--- a/shangxiazhi/康复机系统使用说明书.docx
+++ b/shangxiazhi/康复机系统使用说明书.docx
@@ -4300,18 +4300,7 @@
           <w:szCs w:val="22"/>
           <w:lang w:val="en-US" w:eastAsia="zh-CN"/>
         </w:rPr>
-        <w:t>如果你准备训练时</w:t>
-      </w:r>
-      <w:bookmarkStart w:id="0" w:name="_GoBack"/>
-      <w:bookmarkEnd w:id="0"/>
-      <w:r>
-        <w:rPr>
-          <w:rFonts w:hint="eastAsia" w:ascii="宋体" w:hAnsi="宋体"/>
-          <w:sz w:val="22"/>
-          <w:szCs w:val="22"/>
-          <w:lang w:val="en-US" w:eastAsia="zh-CN"/>
-        </w:rPr>
-        <w:t>没有选择血压计设备，那么会直接进入本次训练记录界面。</w:t>
+        <w:t>如果你准备训练时没有选择血压计设备，那么会直接进入本次训练记录界面。</w:t>
       </w:r>
     </w:p>
     <w:p>
@@ -4456,9 +4445,9 @@
         </w:rPr>
         <w:drawing>
           <wp:inline distT="0" distB="0" distL="114300" distR="114300">
-            <wp:extent cx="5169535" cy="3230880"/>
-            <wp:effectExtent l="0" t="0" r="12065" b="7620"/>
-            <wp:docPr id="32" name="图片 32" descr="Screenshot_20231025_092051_com.psk.shangxiazhi"/>
+            <wp:extent cx="5169535" cy="4387850"/>
+            <wp:effectExtent l="0" t="0" r="12065" b="6350"/>
+            <wp:docPr id="32" name="图片 32" descr="Screenshot_20231025_161817_com.psk.shangxiazhi"/>
             <wp:cNvGraphicFramePr>
               <a:graphicFrameLocks xmlns:a="http://schemas.openxmlformats.org/drawingml/2006/main" noChangeAspect="1"/>
             </wp:cNvGraphicFramePr>
@@ -4466,7 +4455,7 @@
               <a:graphicData uri="http://schemas.openxmlformats.org/drawingml/2006/picture">
                 <pic:pic xmlns:pic="http://schemas.openxmlformats.org/drawingml/2006/picture">
                   <pic:nvPicPr>
-                    <pic:cNvPr id="32" name="图片 32" descr="Screenshot_20231025_092051_com.psk.shangxiazhi"/>
+                    <pic:cNvPr id="32" name="图片 32" descr="Screenshot_20231025_161817_com.psk.shangxiazhi"/>
                     <pic:cNvPicPr>
                       <a:picLocks noChangeAspect="1"/>
                     </pic:cNvPicPr>
@@ -4480,7 +4469,7 @@
                   <pic:spPr>
                     <a:xfrm>
                       <a:off x="0" y="0"/>
-                      <a:ext cx="5169535" cy="3230880"/>
+                      <a:ext cx="5169535" cy="4387850"/>
                     </a:xfrm>
                     <a:prstGeom prst="rect">
                       <a:avLst/>
@@ -4911,9 +4900,9 @@
         </w:rPr>
         <w:drawing>
           <wp:inline distT="0" distB="0" distL="114300" distR="114300">
-            <wp:extent cx="5169535" cy="3230880"/>
-            <wp:effectExtent l="0" t="0" r="12065" b="7620"/>
-            <wp:docPr id="5" name="图片 5" descr="Screenshot_20231025_092051_com.psk.shangxiazhi"/>
+            <wp:extent cx="5169535" cy="4387850"/>
+            <wp:effectExtent l="0" t="0" r="12065" b="6350"/>
+            <wp:docPr id="33" name="图片 33" descr="Screenshot_20231025_161817_com.psk.shangxiazhi"/>
             <wp:cNvGraphicFramePr>
               <a:graphicFrameLocks xmlns:a="http://schemas.openxmlformats.org/drawingml/2006/main" noChangeAspect="1"/>
             </wp:cNvGraphicFramePr>
@@ -4921,7 +4910,7 @@
               <a:graphicData uri="http://schemas.openxmlformats.org/drawingml/2006/picture">
                 <pic:pic xmlns:pic="http://schemas.openxmlformats.org/drawingml/2006/picture">
                   <pic:nvPicPr>
-                    <pic:cNvPr id="5" name="图片 5" descr="Screenshot_20231025_092051_com.psk.shangxiazhi"/>
+                    <pic:cNvPr id="33" name="图片 33" descr="Screenshot_20231025_161817_com.psk.shangxiazhi"/>
                     <pic:cNvPicPr>
                       <a:picLocks noChangeAspect="1"/>
                     </pic:cNvPicPr>
@@ -4935,7 +4924,7 @@
                   <pic:spPr>
                     <a:xfrm>
                       <a:off x="0" y="0"/>
-                      <a:ext cx="5169535" cy="3230880"/>
+                      <a:ext cx="5169535" cy="4387850"/>
                     </a:xfrm>
                     <a:prstGeom prst="rect">
                       <a:avLst/>
@@ -5013,6 +5002,7 @@
           <w:lang w:eastAsia="zh-CN"/>
         </w:rPr>
       </w:pPr>
+      <w:bookmarkStart w:id="0" w:name="_GoBack"/>
       <w:r>
         <w:rPr>
           <w:rFonts w:hint="eastAsia" w:ascii="宋体" w:hAnsi="宋体" w:eastAsia="宋体"/>
@@ -5024,7 +5014,7 @@
           <wp:inline distT="0" distB="0" distL="114300" distR="114300">
             <wp:extent cx="5169535" cy="3230880"/>
             <wp:effectExtent l="0" t="0" r="12065" b="7620"/>
-            <wp:docPr id="7" name="图片 7" descr="Screenshot_20231025_092105_com.psk.shangxiazhi"/>
+            <wp:docPr id="34" name="图片 34" descr="Screenshot_20231025_161811_com.psk.shangxiazhi"/>
             <wp:cNvGraphicFramePr>
               <a:graphicFrameLocks xmlns:a="http://schemas.openxmlformats.org/drawingml/2006/main" noChangeAspect="1"/>
             </wp:cNvGraphicFramePr>
@@ -5032,7 +5022,7 @@
               <a:graphicData uri="http://schemas.openxmlformats.org/drawingml/2006/picture">
                 <pic:pic xmlns:pic="http://schemas.openxmlformats.org/drawingml/2006/picture">
                   <pic:nvPicPr>
-                    <pic:cNvPr id="7" name="图片 7" descr="Screenshot_20231025_092105_com.psk.shangxiazhi"/>
+                    <pic:cNvPr id="34" name="图片 34" descr="Screenshot_20231025_161811_com.psk.shangxiazhi"/>
                     <pic:cNvPicPr>
                       <a:picLocks noChangeAspect="1"/>
                     </pic:cNvPicPr>
@@ -5058,6 +5048,7 @@
           </wp:inline>
         </w:drawing>
       </w:r>
+      <w:bookmarkEnd w:id="0"/>
     </w:p>
     <w:p>
       <w:pPr>

--- a/shangxiazhi/康复机系统使用说明书.docx
+++ b/shangxiazhi/康复机系统使用说明书.docx
@@ -127,7 +127,7 @@
           <w:sz w:val="22"/>
           <w:lang w:val="en-US" w:eastAsia="zh-CN"/>
         </w:rPr>
-        <w:t>辅助上下肢康复机设备（以下简称康复机）进行训练、查看历史训练记录</w:t>
+        <w:t>辅助康复机设备（以下简称康复机）进行训练、查看历史训练记录</w:t>
       </w:r>
       <w:r>
         <w:rPr>
@@ -310,7 +310,7 @@
           <w:sz w:val="22"/>
           <w:lang w:val="en-US" w:eastAsia="zh-CN"/>
         </w:rPr>
-        <w:t>瑞甲RKF系列上下肢康复机</w:t>
+        <w:t>瑞甲RKF系列康复机</w:t>
       </w:r>
     </w:p>
     <w:p>
@@ -1692,7 +1692,7 @@
           <w:sz w:val="22"/>
           <w:lang w:val="en-US" w:eastAsia="zh-CN"/>
         </w:rPr>
-        <w:t>。其中上下肢设备是必选的。</w:t>
+        <w:t>。其中康复机设备是必选的。</w:t>
       </w:r>
     </w:p>
     <w:p>
@@ -1826,7 +1826,22 @@
           <w:rFonts w:hint="eastAsia" w:ascii="宋体" w:hAnsi="宋体"/>
           <w:lang w:val="en-US" w:eastAsia="zh-CN"/>
         </w:rPr>
-        <w:t>在选择设备对话框中点击“上下肢”，弹出扫描上下肢设备的对话框，</w:t>
+        <w:t>在选择设备对话框中点击“上下肢”，弹出扫描上下肢</w:t>
+      </w:r>
+      <w:r>
+        <w:rPr>
+          <w:rFonts w:hint="eastAsia" w:ascii="宋体" w:hAnsi="宋体"/>
+          <w:sz w:val="22"/>
+          <w:lang w:val="en-US" w:eastAsia="zh-CN"/>
+        </w:rPr>
+        <w:t>康复机</w:t>
+      </w:r>
+      <w:r>
+        <w:rPr>
+          <w:rFonts w:hint="eastAsia" w:ascii="宋体" w:hAnsi="宋体"/>
+          <w:lang w:val="en-US" w:eastAsia="zh-CN"/>
+        </w:rPr>
+        <w:t>设备的对话框，</w:t>
       </w:r>
       <w:r>
         <w:rPr>
@@ -1863,7 +1878,37 @@
           <w:rFonts w:hint="eastAsia" w:ascii="宋体" w:hAnsi="宋体"/>
           <w:lang w:val="en-US" w:eastAsia="zh-CN"/>
         </w:rPr>
-        <w:t>，然后点击扫描到的上下肢设备，完成上下肢设备的选择，并回到选择设备对话框，</w:t>
+        <w:t>，然后点击扫描到的</w:t>
+      </w:r>
+      <w:r>
+        <w:rPr>
+          <w:rFonts w:hint="eastAsia" w:ascii="宋体" w:hAnsi="宋体"/>
+          <w:sz w:val="22"/>
+          <w:lang w:val="en-US" w:eastAsia="zh-CN"/>
+        </w:rPr>
+        <w:t>康复机</w:t>
+      </w:r>
+      <w:r>
+        <w:rPr>
+          <w:rFonts w:hint="eastAsia" w:ascii="宋体" w:hAnsi="宋体"/>
+          <w:lang w:val="en-US" w:eastAsia="zh-CN"/>
+        </w:rPr>
+        <w:t>设备，完成</w:t>
+      </w:r>
+      <w:r>
+        <w:rPr>
+          <w:rFonts w:hint="eastAsia" w:ascii="宋体" w:hAnsi="宋体"/>
+          <w:sz w:val="22"/>
+          <w:lang w:val="en-US" w:eastAsia="zh-CN"/>
+        </w:rPr>
+        <w:t>康复机</w:t>
+      </w:r>
+      <w:r>
+        <w:rPr>
+          <w:rFonts w:hint="eastAsia" w:ascii="宋体" w:hAnsi="宋体"/>
+          <w:lang w:val="en-US" w:eastAsia="zh-CN"/>
+        </w:rPr>
+        <w:t>设备的选择，并回到选择设备对话框，</w:t>
       </w:r>
       <w:r>
         <w:rPr>
@@ -1951,6 +1996,8 @@
           </wp:inline>
         </w:drawing>
       </w:r>
+      <w:bookmarkStart w:id="0" w:name="_GoBack"/>
+      <w:bookmarkEnd w:id="0"/>
     </w:p>
     <w:p>
       <w:pPr>
@@ -4175,7 +4222,41 @@
           <w:szCs w:val="22"/>
           <w:lang w:val="en-US" w:eastAsia="zh-CN"/>
         </w:rPr>
-        <w:t>游戏界面包括左右两部分，左边显示了当前已选择设备的连接状态，血氧，血压，心率，心电图等数据；右边是游戏部分，显示了痉挛次数、痉挛强度、消耗的卡路里、里程、当前游戏已经运行的时间、阻力挡位、阻力功率、转速、左右力量偏移、主被动模式等上下肢相关的实时数据，详细数据文档请查看上下肢相关的文档。</w:t>
+        <w:t>游戏界面包括左右两部分，左边显示了当前已选择设备的连接状态，血氧，血压，心率，心电图等数据；右边是游戏部分，显示了痉挛次数、痉挛强度、消耗的卡路里、里程、当前游戏已经运行的时间、阻力挡位、阻力功率、转速、左右力量偏移、主被动模式等</w:t>
+      </w:r>
+      <w:r>
+        <w:rPr>
+          <w:rFonts w:hint="eastAsia" w:ascii="宋体" w:hAnsi="宋体"/>
+          <w:sz w:val="22"/>
+          <w:lang w:val="en-US" w:eastAsia="zh-CN"/>
+        </w:rPr>
+        <w:t>康复机设备</w:t>
+      </w:r>
+      <w:r>
+        <w:rPr>
+          <w:rFonts w:hint="eastAsia" w:ascii="宋体" w:hAnsi="宋体"/>
+          <w:sz w:val="22"/>
+          <w:szCs w:val="22"/>
+          <w:lang w:val="en-US" w:eastAsia="zh-CN"/>
+        </w:rPr>
+        <w:t>相关的实时数据，详细数据文档请查看上下肢</w:t>
+      </w:r>
+      <w:r>
+        <w:rPr>
+          <w:rFonts w:hint="eastAsia" w:ascii="宋体" w:hAnsi="宋体"/>
+          <w:sz w:val="22"/>
+          <w:lang w:val="en-US" w:eastAsia="zh-CN"/>
+        </w:rPr>
+        <w:t>康复机设备</w:t>
+      </w:r>
+      <w:r>
+        <w:rPr>
+          <w:rFonts w:hint="eastAsia" w:ascii="宋体" w:hAnsi="宋体"/>
+          <w:sz w:val="22"/>
+          <w:szCs w:val="22"/>
+          <w:lang w:val="en-US" w:eastAsia="zh-CN"/>
+        </w:rPr>
+        <w:t>相关的文档。</w:t>
       </w:r>
     </w:p>
     <w:p>
@@ -4200,7 +4281,41 @@
           <w:szCs w:val="22"/>
           <w:lang w:val="en-US" w:eastAsia="zh-CN"/>
         </w:rPr>
-        <w:t>进入游戏界面后，会自动连接选择的蓝牙设备，当它们连接成功后，就可以通过遥控器或者上下肢设备上的按钮操作上下肢设备进行运行了。</w:t>
+        <w:t>进入游戏界面后，会自动连接选择的蓝牙设备，当它们连接成功后，就可以通过遥控器或者</w:t>
+      </w:r>
+      <w:r>
+        <w:rPr>
+          <w:rFonts w:hint="eastAsia" w:ascii="宋体" w:hAnsi="宋体"/>
+          <w:sz w:val="22"/>
+          <w:lang w:val="en-US" w:eastAsia="zh-CN"/>
+        </w:rPr>
+        <w:t>康复机</w:t>
+      </w:r>
+      <w:r>
+        <w:rPr>
+          <w:rFonts w:hint="eastAsia" w:ascii="宋体" w:hAnsi="宋体"/>
+          <w:sz w:val="22"/>
+          <w:szCs w:val="22"/>
+          <w:lang w:val="en-US" w:eastAsia="zh-CN"/>
+        </w:rPr>
+        <w:t>设备上的按钮操作</w:t>
+      </w:r>
+      <w:r>
+        <w:rPr>
+          <w:rFonts w:hint="eastAsia" w:ascii="宋体" w:hAnsi="宋体"/>
+          <w:sz w:val="22"/>
+          <w:lang w:val="en-US" w:eastAsia="zh-CN"/>
+        </w:rPr>
+        <w:t>康复机</w:t>
+      </w:r>
+      <w:r>
+        <w:rPr>
+          <w:rFonts w:hint="eastAsia" w:ascii="宋体" w:hAnsi="宋体"/>
+          <w:sz w:val="22"/>
+          <w:szCs w:val="22"/>
+          <w:lang w:val="en-US" w:eastAsia="zh-CN"/>
+        </w:rPr>
+        <w:t>设备进行运行了。</w:t>
       </w:r>
     </w:p>
     <w:p>
@@ -4225,7 +4340,41 @@
           <w:szCs w:val="22"/>
           <w:lang w:val="en-US" w:eastAsia="zh-CN"/>
         </w:rPr>
-        <w:t>当上下肢设备运行时，右边游戏部分就会展示相应的上下肢实时数据了。可以通过机顶盒的遥控器来暂停、恢复上下肢运行，退出游戏界面，会停止上下肢运行。</w:t>
+        <w:t>当</w:t>
+      </w:r>
+      <w:r>
+        <w:rPr>
+          <w:rFonts w:hint="eastAsia" w:ascii="宋体" w:hAnsi="宋体"/>
+          <w:sz w:val="22"/>
+          <w:lang w:val="en-US" w:eastAsia="zh-CN"/>
+        </w:rPr>
+        <w:t>康复机</w:t>
+      </w:r>
+      <w:r>
+        <w:rPr>
+          <w:rFonts w:hint="eastAsia" w:ascii="宋体" w:hAnsi="宋体"/>
+          <w:sz w:val="22"/>
+          <w:szCs w:val="22"/>
+          <w:lang w:val="en-US" w:eastAsia="zh-CN"/>
+        </w:rPr>
+        <w:t>设备运行时，右边游戏部分就会展示</w:t>
+      </w:r>
+      <w:r>
+        <w:rPr>
+          <w:rFonts w:hint="eastAsia" w:ascii="宋体" w:hAnsi="宋体"/>
+          <w:sz w:val="22"/>
+          <w:lang w:val="en-US" w:eastAsia="zh-CN"/>
+        </w:rPr>
+        <w:t>康复机设备的</w:t>
+      </w:r>
+      <w:r>
+        <w:rPr>
+          <w:rFonts w:hint="eastAsia" w:ascii="宋体" w:hAnsi="宋体"/>
+          <w:sz w:val="22"/>
+          <w:szCs w:val="22"/>
+          <w:lang w:val="en-US" w:eastAsia="zh-CN"/>
+        </w:rPr>
+        <w:t>实时数据了。可以通过机顶盒的遥控器来暂停、恢复康复机设备运行，退出游戏界面，会停止康复机设备运行。</w:t>
       </w:r>
     </w:p>
     <w:p>
@@ -5002,7 +5151,6 @@
           <w:lang w:eastAsia="zh-CN"/>
         </w:rPr>
       </w:pPr>
-      <w:bookmarkStart w:id="0" w:name="_GoBack"/>
       <w:r>
         <w:rPr>
           <w:rFonts w:hint="eastAsia" w:ascii="宋体" w:hAnsi="宋体" w:eastAsia="宋体"/>
@@ -5048,7 +5196,6 @@
           </wp:inline>
         </w:drawing>
       </w:r>
-      <w:bookmarkEnd w:id="0"/>
     </w:p>
     <w:p>
       <w:pPr>

--- a/shangxiazhi/康复机系统使用说明书.docx
+++ b/shangxiazhi/康复机系统使用说明书.docx
@@ -127,7 +127,7 @@
           <w:sz w:val="22"/>
           <w:lang w:val="en-US" w:eastAsia="zh-CN"/>
         </w:rPr>
-        <w:t>辅助康复机设备（以下简称康复机）进行训练、查看历史训练记录</w:t>
+        <w:t>辅助康复机设备进行训练、查看历史训练记录</w:t>
       </w:r>
       <w:r>
         <w:rPr>
@@ -229,6 +229,8 @@
         </w:rPr>
         <w:t>二、硬件环境</w:t>
       </w:r>
+      <w:bookmarkStart w:id="0" w:name="_GoBack"/>
+      <w:bookmarkEnd w:id="0"/>
     </w:p>
     <w:p>
       <w:pPr>
@@ -254,7 +256,7 @@
           <w:sz w:val="22"/>
           <w:lang w:val="en-US" w:eastAsia="zh-CN"/>
         </w:rPr>
-        <w:t>4.0及其以上的机顶盒。</w:t>
+        <w:t>4.0及其以上的Android系统机顶盒设备。</w:t>
       </w:r>
     </w:p>
     <w:p>
@@ -560,7 +562,7 @@
           <w:sz w:val="22"/>
           <w:lang w:val="en-US" w:eastAsia="zh-CN"/>
         </w:rPr>
-        <w:t>其中情景游戏app是游戏需要的，但是不能单独运行，只有康复机系统app才能正常启动并运行它。</w:t>
+        <w:t>其中情景游戏app是游戏需要的，但是不能单独运行，只有康复机系统app才能正常运行它。</w:t>
       </w:r>
     </w:p>
     <w:p>
@@ -1996,8 +1998,6 @@
           </wp:inline>
         </w:drawing>
       </w:r>
-      <w:bookmarkStart w:id="0" w:name="_GoBack"/>
-      <w:bookmarkEnd w:id="0"/>
     </w:p>
     <w:p>
       <w:pPr>

--- a/shangxiazhi/康复机系统使用说明书.docx
+++ b/shangxiazhi/康复机系统使用说明书.docx
@@ -229,8 +229,6 @@
         </w:rPr>
         <w:t>二、硬件环境</w:t>
       </w:r>
-      <w:bookmarkStart w:id="0" w:name="_GoBack"/>
-      <w:bookmarkEnd w:id="0"/>
     </w:p>
     <w:p>
       <w:pPr>
@@ -465,7 +463,7 @@
           <w:sz w:val="22"/>
           <w:lang w:val="en-US" w:eastAsia="zh-CN"/>
         </w:rPr>
-        <w:t>使用U盘拷贝“康复机系统.apk”和”“情景游戏.apk”这两个app，然后插入机顶盒安装它们。</w:t>
+        <w:t>使用U盘拷贝“康复机系统.apk”和”“情景游戏.apk”这两个apk文件，然后插入机顶盒安装它们。</w:t>
       </w:r>
       <w:r>
         <w:rPr>
@@ -502,22 +500,7 @@
           <w:rFonts w:hint="eastAsia" w:ascii="宋体" w:hAnsi="宋体"/>
           <w:sz w:val="22"/>
         </w:rPr>
-        <w:t>”</w:t>
-      </w:r>
-      <w:r>
-        <w:rPr>
-          <w:rFonts w:hint="eastAsia" w:ascii="宋体" w:hAnsi="宋体"/>
-          <w:sz w:val="22"/>
-          <w:lang w:val="en-US" w:eastAsia="zh-CN"/>
-        </w:rPr>
-        <w:t>和“情景游戏”这两个</w:t>
-      </w:r>
-      <w:r>
-        <w:rPr>
-          <w:rFonts w:hint="eastAsia" w:ascii="宋体" w:hAnsi="宋体"/>
-          <w:sz w:val="22"/>
-        </w:rPr>
-        <w:t>快捷方式</w:t>
+        <w:t>”快捷方式</w:t>
       </w:r>
       <w:r>
         <w:rPr>
@@ -562,8 +545,10 @@
           <w:sz w:val="22"/>
           <w:lang w:val="en-US" w:eastAsia="zh-CN"/>
         </w:rPr>
-        <w:t>其中情景游戏app是游戏需要的，但是不能单独运行，只有康复机系统app才能正常运行它。</w:t>
-      </w:r>
+        <w:t>注意：情景游戏app是游戏需要的，必须安装，但是它不能单独运行，只有康复机系统app才能正常运行它。</w:t>
+      </w:r>
+      <w:bookmarkStart w:id="0" w:name="_GoBack"/>
+      <w:bookmarkEnd w:id="0"/>
     </w:p>
     <w:p>
       <w:pPr>
@@ -573,49 +558,6 @@
           <w:lang w:eastAsia="zh-CN"/>
         </w:rPr>
       </w:pPr>
-      <w:r>
-        <w:rPr>
-          <w:rFonts w:hint="eastAsia" w:ascii="宋体" w:hAnsi="宋体" w:eastAsia="宋体"/>
-          <w:lang w:eastAsia="zh-CN"/>
-        </w:rPr>
-        <w:drawing>
-          <wp:inline distT="0" distB="0" distL="114300" distR="114300">
-            <wp:extent cx="978535" cy="914400"/>
-            <wp:effectExtent l="0" t="0" r="12065" b="0"/>
-            <wp:docPr id="1" name="图片 1" descr="微信截图_20231023144703"/>
-            <wp:cNvGraphicFramePr>
-              <a:graphicFrameLocks xmlns:a="http://schemas.openxmlformats.org/drawingml/2006/main" noChangeAspect="1"/>
-            </wp:cNvGraphicFramePr>
-            <a:graphic xmlns:a="http://schemas.openxmlformats.org/drawingml/2006/main">
-              <a:graphicData uri="http://schemas.openxmlformats.org/drawingml/2006/picture">
-                <pic:pic xmlns:pic="http://schemas.openxmlformats.org/drawingml/2006/picture">
-                  <pic:nvPicPr>
-                    <pic:cNvPr id="1" name="图片 1" descr="微信截图_20231023144703"/>
-                    <pic:cNvPicPr>
-                      <a:picLocks noChangeAspect="1"/>
-                    </pic:cNvPicPr>
-                  </pic:nvPicPr>
-                  <pic:blipFill>
-                    <a:blip r:embed="rId7"/>
-                    <a:stretch>
-                      <a:fillRect/>
-                    </a:stretch>
-                  </pic:blipFill>
-                  <pic:spPr>
-                    <a:xfrm>
-                      <a:off x="0" y="0"/>
-                      <a:ext cx="978535" cy="914400"/>
-                    </a:xfrm>
-                    <a:prstGeom prst="rect">
-                      <a:avLst/>
-                    </a:prstGeom>
-                  </pic:spPr>
-                </pic:pic>
-              </a:graphicData>
-            </a:graphic>
-          </wp:inline>
-        </w:drawing>
-      </w:r>
       <w:r>
         <w:rPr>
           <w:rFonts w:hint="eastAsia" w:ascii="宋体" w:hAnsi="宋体" w:eastAsia="宋体"/>
@@ -639,7 +581,7 @@
                     </pic:cNvPicPr>
                   </pic:nvPicPr>
                   <pic:blipFill>
-                    <a:blip r:embed="rId8"/>
+                    <a:blip r:embed="rId7"/>
                     <a:stretch>
                       <a:fillRect/>
                     </a:stretch>
@@ -1101,6 +1043,174 @@
                 <pic:pic xmlns:pic="http://schemas.openxmlformats.org/drawingml/2006/picture">
                   <pic:nvPicPr>
                     <pic:cNvPr id="4" name="图片 4" descr="Screenshot_20231023_144443_com.psk.shangxiazhi"/>
+                    <pic:cNvPicPr>
+                      <a:picLocks noChangeAspect="1"/>
+                    </pic:cNvPicPr>
+                  </pic:nvPicPr>
+                  <pic:blipFill>
+                    <a:blip r:embed="rId8"/>
+                    <a:stretch>
+                      <a:fillRect/>
+                    </a:stretch>
+                  </pic:blipFill>
+                  <pic:spPr>
+                    <a:xfrm>
+                      <a:off x="0" y="0"/>
+                      <a:ext cx="5169535" cy="3230880"/>
+                    </a:xfrm>
+                    <a:prstGeom prst="rect">
+                      <a:avLst/>
+                    </a:prstGeom>
+                  </pic:spPr>
+                </pic:pic>
+              </a:graphicData>
+            </a:graphic>
+          </wp:inline>
+        </w:drawing>
+      </w:r>
+    </w:p>
+    <w:p>
+      <w:pPr>
+        <w:jc w:val="center"/>
+        <w:rPr>
+          <w:rFonts w:hint="eastAsia" w:ascii="宋体" w:hAnsi="宋体"/>
+          <w:sz w:val="18"/>
+          <w:lang w:val="en-US" w:eastAsia="zh-CN"/>
+        </w:rPr>
+      </w:pPr>
+      <w:r>
+        <w:rPr>
+          <w:rFonts w:hint="eastAsia" w:ascii="宋体" w:hAnsi="宋体"/>
+          <w:sz w:val="18"/>
+        </w:rPr>
+        <w:t xml:space="preserve">图  </w:t>
+      </w:r>
+      <w:r>
+        <w:rPr>
+          <w:rFonts w:hint="eastAsia" w:ascii="宋体" w:hAnsi="宋体"/>
+          <w:sz w:val="18"/>
+          <w:lang w:val="en-US" w:eastAsia="zh-CN"/>
+        </w:rPr>
+        <w:t>2</w:t>
+      </w:r>
+      <w:r>
+        <w:rPr>
+          <w:rFonts w:hint="eastAsia" w:ascii="宋体" w:hAnsi="宋体"/>
+          <w:sz w:val="18"/>
+        </w:rPr>
+        <w:t>-</w:t>
+      </w:r>
+      <w:r>
+        <w:rPr>
+          <w:rFonts w:hint="eastAsia" w:ascii="宋体" w:hAnsi="宋体"/>
+          <w:sz w:val="18"/>
+          <w:lang w:val="en-US" w:eastAsia="zh-CN"/>
+        </w:rPr>
+        <w:t>1</w:t>
+      </w:r>
+      <w:r>
+        <w:rPr>
+          <w:rFonts w:hint="eastAsia" w:ascii="宋体" w:hAnsi="宋体"/>
+          <w:sz w:val="18"/>
+        </w:rPr>
+        <w:t xml:space="preserve"> </w:t>
+      </w:r>
+      <w:r>
+        <w:rPr>
+          <w:rFonts w:hint="eastAsia" w:ascii="宋体" w:hAnsi="宋体"/>
+          <w:sz w:val="18"/>
+          <w:lang w:val="en-US" w:eastAsia="zh-CN"/>
+        </w:rPr>
+        <w:t>软件激活界面</w:t>
+      </w:r>
+    </w:p>
+    <w:p>
+      <w:pPr>
+        <w:jc w:val="both"/>
+        <w:rPr>
+          <w:rFonts w:hint="eastAsia" w:ascii="宋体" w:hAnsi="宋体"/>
+          <w:sz w:val="22"/>
+          <w:lang w:val="en-US" w:eastAsia="zh-CN"/>
+        </w:rPr>
+      </w:pPr>
+      <w:r>
+        <w:rPr>
+          <w:rFonts w:hint="eastAsia" w:ascii="宋体" w:hAnsi="宋体"/>
+          <w:sz w:val="22"/>
+          <w:szCs w:val="22"/>
+          <w:lang w:val="en-US" w:eastAsia="zh-CN"/>
+        </w:rPr>
+        <w:t>当激活成功后，就会进入软件的主界面</w:t>
+      </w:r>
+      <w:r>
+        <w:rPr>
+          <w:rFonts w:hint="eastAsia"/>
+          <w:sz w:val="22"/>
+          <w:lang w:val="en-US" w:eastAsia="zh-CN"/>
+        </w:rPr>
+        <w:t>。</w:t>
+      </w:r>
+      <w:r>
+        <w:rPr>
+          <w:rFonts w:hint="eastAsia"/>
+          <w:sz w:val="22"/>
+        </w:rPr>
+        <w:t xml:space="preserve">如图 </w:t>
+      </w:r>
+      <w:r>
+        <w:rPr>
+          <w:rFonts w:hint="eastAsia" w:ascii="宋体" w:hAnsi="宋体"/>
+          <w:sz w:val="22"/>
+          <w:lang w:val="en-US" w:eastAsia="zh-CN"/>
+        </w:rPr>
+        <w:t>2</w:t>
+      </w:r>
+      <w:r>
+        <w:rPr>
+          <w:rFonts w:hint="eastAsia" w:ascii="宋体" w:hAnsi="宋体"/>
+          <w:sz w:val="22"/>
+        </w:rPr>
+        <w:t>-</w:t>
+      </w:r>
+      <w:r>
+        <w:rPr>
+          <w:rFonts w:hint="eastAsia" w:ascii="宋体" w:hAnsi="宋体"/>
+          <w:sz w:val="22"/>
+          <w:lang w:val="en-US" w:eastAsia="zh-CN"/>
+        </w:rPr>
+        <w:t>2。</w:t>
+      </w:r>
+    </w:p>
+    <w:p>
+      <w:pPr>
+        <w:jc w:val="center"/>
+        <w:rPr>
+          <w:rFonts w:hint="eastAsia" w:ascii="宋体" w:hAnsi="宋体" w:eastAsia="宋体"/>
+          <w:b/>
+          <w:bCs/>
+          <w:lang w:eastAsia="zh-CN"/>
+        </w:rPr>
+      </w:pPr>
+      <w:r>
+        <w:rPr>
+          <w:rFonts w:hint="eastAsia" w:ascii="宋体" w:hAnsi="宋体" w:eastAsia="宋体"/>
+          <w:b/>
+          <w:bCs/>
+          <w:lang w:eastAsia="zh-CN"/>
+        </w:rPr>
+        <w:drawing>
+          <wp:inline distT="0" distB="0" distL="114300" distR="114300">
+            <wp:extent cx="5169535" cy="3230880"/>
+            <wp:effectExtent l="0" t="0" r="12065" b="7620"/>
+            <wp:docPr id="8" name="图片 8" descr="Screenshot_20231023_151259_com.psk.shangxiazhi"/>
+            <wp:cNvGraphicFramePr>
+              <a:graphicFrameLocks xmlns:a="http://schemas.openxmlformats.org/drawingml/2006/main" noChangeAspect="1"/>
+            </wp:cNvGraphicFramePr>
+            <a:graphic xmlns:a="http://schemas.openxmlformats.org/drawingml/2006/main">
+              <a:graphicData uri="http://schemas.openxmlformats.org/drawingml/2006/picture">
+                <pic:pic xmlns:pic="http://schemas.openxmlformats.org/drawingml/2006/picture">
+                  <pic:nvPicPr>
+                    <pic:cNvPr id="8" name="图片 8" descr="Screenshot_20231023_151259_com.psk.shangxiazhi"/>
                     <pic:cNvPicPr>
                       <a:picLocks noChangeAspect="1"/>
                     </pic:cNvPicPr>
@@ -1131,8 +1241,8 @@
       <w:pPr>
         <w:jc w:val="center"/>
         <w:rPr>
-          <w:rFonts w:hint="eastAsia" w:ascii="宋体" w:hAnsi="宋体"/>
-          <w:sz w:val="18"/>
+          <w:rFonts w:hint="default" w:ascii="宋体" w:hAnsi="宋体"/>
+          <w:sz w:val="22"/>
           <w:lang w:val="en-US" w:eastAsia="zh-CN"/>
         </w:rPr>
       </w:pPr>
@@ -1164,7 +1274,7 @@
           <w:sz w:val="18"/>
           <w:lang w:val="en-US" w:eastAsia="zh-CN"/>
         </w:rPr>
-        <w:t>1</w:t>
+        <w:t>2</w:t>
       </w:r>
       <w:r>
         <w:rPr>
@@ -1179,39 +1289,135 @@
           <w:sz w:val="18"/>
           <w:lang w:val="en-US" w:eastAsia="zh-CN"/>
         </w:rPr>
-        <w:t>软件激活界面</w:t>
-      </w:r>
-    </w:p>
-    <w:p>
-      <w:pPr>
-        <w:jc w:val="both"/>
-        <w:rPr>
-          <w:rFonts w:hint="eastAsia" w:ascii="宋体" w:hAnsi="宋体"/>
-          <w:sz w:val="22"/>
-          <w:lang w:val="en-US" w:eastAsia="zh-CN"/>
-        </w:rPr>
-      </w:pPr>
-      <w:r>
-        <w:rPr>
-          <w:rFonts w:hint="eastAsia" w:ascii="宋体" w:hAnsi="宋体"/>
-          <w:sz w:val="22"/>
-          <w:szCs w:val="22"/>
-          <w:lang w:val="en-US" w:eastAsia="zh-CN"/>
-        </w:rPr>
-        <w:t>当激活成功后，就会进入软件的主界面</w:t>
+        <w:t>软件主界面</w:t>
+      </w:r>
+    </w:p>
+    <w:p>
+      <w:pPr>
+        <w:spacing w:line="740" w:lineRule="atLeast"/>
+        <w:jc w:val="center"/>
+        <w:rPr>
+          <w:rFonts w:hint="default" w:ascii="宋体" w:hAnsi="宋体" w:eastAsia="宋体"/>
+          <w:b/>
+          <w:bCs/>
+          <w:sz w:val="28"/>
+          <w:lang w:val="en-US" w:eastAsia="zh-CN"/>
+        </w:rPr>
+      </w:pPr>
+      <w:r>
+        <w:rPr>
+          <w:rFonts w:hint="eastAsia" w:ascii="宋体" w:hAnsi="宋体"/>
+          <w:b/>
+          <w:bCs/>
+          <w:sz w:val="28"/>
+          <w:lang w:val="en-US" w:eastAsia="zh-CN"/>
+        </w:rPr>
+        <w:t>2</w:t>
+      </w:r>
+      <w:r>
+        <w:rPr>
+          <w:rFonts w:hint="eastAsia" w:ascii="宋体" w:hAnsi="宋体"/>
+          <w:b/>
+          <w:bCs/>
+          <w:sz w:val="28"/>
+        </w:rPr>
+        <w:t>.</w:t>
+      </w:r>
+      <w:r>
+        <w:rPr>
+          <w:rFonts w:hint="eastAsia" w:ascii="宋体" w:hAnsi="宋体"/>
+          <w:b/>
+          <w:bCs/>
+          <w:sz w:val="28"/>
+          <w:lang w:val="en-US" w:eastAsia="zh-CN"/>
+        </w:rPr>
+        <w:t>3</w:t>
+      </w:r>
+      <w:r>
+        <w:rPr>
+          <w:rFonts w:hint="eastAsia" w:ascii="宋体" w:hAnsi="宋体"/>
+          <w:b/>
+          <w:bCs/>
+          <w:sz w:val="28"/>
+        </w:rPr>
+        <w:t xml:space="preserve"> </w:t>
+      </w:r>
+      <w:r>
+        <w:rPr>
+          <w:rFonts w:hint="eastAsia" w:ascii="宋体" w:hAnsi="宋体"/>
+          <w:b/>
+          <w:bCs/>
+          <w:sz w:val="28"/>
+          <w:lang w:val="en-US" w:eastAsia="zh-CN"/>
+        </w:rPr>
+        <w:t>自主训练</w:t>
+      </w:r>
+    </w:p>
+    <w:p>
+      <w:pPr>
+        <w:spacing w:line="740" w:lineRule="atLeast"/>
+        <w:rPr>
+          <w:rFonts w:hint="default" w:ascii="宋体" w:hAnsi="宋体"/>
+          <w:sz w:val="22"/>
+          <w:lang w:val="en-US" w:eastAsia="zh-CN"/>
+        </w:rPr>
+      </w:pPr>
+      <w:r>
+        <w:rPr>
+          <w:rFonts w:hint="eastAsia" w:ascii="宋体" w:hAnsi="宋体"/>
+          <w:sz w:val="22"/>
+        </w:rPr>
+        <w:t>一、</w:t>
       </w:r>
       <w:r>
         <w:rPr>
           <w:rFonts w:hint="eastAsia"/>
           <w:sz w:val="22"/>
-          <w:lang w:val="en-US" w:eastAsia="zh-CN"/>
-        </w:rPr>
-        <w:t>。</w:t>
+        </w:rPr>
+        <w:t>点击</w:t>
       </w:r>
       <w:r>
         <w:rPr>
           <w:rFonts w:hint="eastAsia"/>
           <w:sz w:val="22"/>
+          <w:lang w:val="en-US" w:eastAsia="zh-CN"/>
+        </w:rPr>
+        <w:t>主界面的</w:t>
+      </w:r>
+      <w:r>
+        <w:rPr>
+          <w:rFonts w:hint="eastAsia" w:ascii="宋体" w:hAnsi="宋体"/>
+          <w:sz w:val="22"/>
+        </w:rPr>
+        <w:t>“</w:t>
+      </w:r>
+      <w:r>
+        <w:rPr>
+          <w:rFonts w:hint="eastAsia" w:ascii="宋体" w:hAnsi="宋体"/>
+          <w:sz w:val="22"/>
+          <w:lang w:val="en-US" w:eastAsia="zh-CN"/>
+        </w:rPr>
+        <w:t>自主训练</w:t>
+      </w:r>
+      <w:r>
+        <w:rPr>
+          <w:rFonts w:hint="eastAsia" w:ascii="宋体" w:hAnsi="宋体"/>
+          <w:sz w:val="22"/>
+        </w:rPr>
+        <w:t>”</w:t>
+      </w:r>
+      <w:r>
+        <w:rPr>
+          <w:rFonts w:hint="eastAsia"/>
+          <w:sz w:val="22"/>
+          <w:lang w:val="en-US" w:eastAsia="zh-CN"/>
+        </w:rPr>
+        <w:t>按钮，进入准备训练界面。</w:t>
+      </w:r>
+      <w:r>
+        <w:rPr>
+          <w:rFonts w:hint="eastAsia"/>
+          <w:sz w:val="22"/>
         </w:rPr>
         <w:t xml:space="preserve">如图 </w:t>
       </w:r>
@@ -1236,7 +1442,24 @@
           <w:sz w:val="22"/>
           <w:lang w:val="en-US" w:eastAsia="zh-CN"/>
         </w:rPr>
-        <w:t>2。</w:t>
+        <w:t>3。此界面是为自主训练前做准备，其中带“</w:t>
+      </w:r>
+      <w:r>
+        <w:rPr>
+          <w:rFonts w:hint="eastAsia" w:ascii="宋体" w:hAnsi="宋体"/>
+          <w:color w:val="FF0000"/>
+          <w:sz w:val="22"/>
+          <w:lang w:val="en-US" w:eastAsia="zh-CN"/>
+        </w:rPr>
+        <w:t>*</w:t>
+      </w:r>
+      <w:r>
+        <w:rPr>
+          <w:rFonts w:hint="eastAsia" w:ascii="宋体" w:hAnsi="宋体"/>
+          <w:sz w:val="22"/>
+          <w:lang w:val="en-US" w:eastAsia="zh-CN"/>
+        </w:rPr>
+        <w:t>”的为必填项。</w:t>
       </w:r>
     </w:p>
     <w:p>
@@ -1260,7 +1483,7 @@
           <wp:inline distT="0" distB="0" distL="114300" distR="114300">
             <wp:extent cx="5169535" cy="3230880"/>
             <wp:effectExtent l="0" t="0" r="12065" b="7620"/>
-            <wp:docPr id="8" name="图片 8" descr="Screenshot_20231023_151259_com.psk.shangxiazhi"/>
+            <wp:docPr id="3" name="图片 3" descr="Screenshot_20231024_111347_com.psk.shangxiazhi"/>
             <wp:cNvGraphicFramePr>
               <a:graphicFrameLocks xmlns:a="http://schemas.openxmlformats.org/drawingml/2006/main" noChangeAspect="1"/>
             </wp:cNvGraphicFramePr>
@@ -1268,7 +1491,7 @@
               <a:graphicData uri="http://schemas.openxmlformats.org/drawingml/2006/picture">
                 <pic:pic xmlns:pic="http://schemas.openxmlformats.org/drawingml/2006/picture">
                   <pic:nvPicPr>
-                    <pic:cNvPr id="8" name="图片 8" descr="Screenshot_20231023_151259_com.psk.shangxiazhi"/>
+                    <pic:cNvPr id="3" name="图片 3" descr="Screenshot_20231024_111347_com.psk.shangxiazhi"/>
                     <pic:cNvPicPr>
                       <a:picLocks noChangeAspect="1"/>
                     </pic:cNvPicPr>
@@ -1299,9 +1522,7 @@
       <w:pPr>
         <w:jc w:val="center"/>
         <w:rPr>
-          <w:rFonts w:hint="default" w:ascii="宋体" w:hAnsi="宋体"/>
-          <w:sz w:val="22"/>
-          <w:lang w:val="en-US" w:eastAsia="zh-CN"/>
+          <w:rFonts w:hint="eastAsia" w:ascii="宋体" w:hAnsi="宋体"/>
         </w:rPr>
       </w:pPr>
       <w:r>
@@ -1332,164 +1553,64 @@
           <w:sz w:val="18"/>
           <w:lang w:val="en-US" w:eastAsia="zh-CN"/>
         </w:rPr>
+        <w:t>3</w:t>
+      </w:r>
+      <w:r>
+        <w:rPr>
+          <w:rFonts w:hint="eastAsia" w:ascii="宋体" w:hAnsi="宋体"/>
+          <w:sz w:val="18"/>
+        </w:rPr>
+        <w:t xml:space="preserve"> </w:t>
+      </w:r>
+      <w:r>
+        <w:rPr>
+          <w:rFonts w:hint="eastAsia" w:ascii="宋体" w:hAnsi="宋体"/>
+          <w:sz w:val="18"/>
+          <w:lang w:val="en-US" w:eastAsia="zh-CN"/>
+        </w:rPr>
+        <w:t>准备训练界面</w:t>
+      </w:r>
+    </w:p>
+    <w:p>
+      <w:pPr>
+        <w:numPr>
+          <w:ilvl w:val="0"/>
+          <w:numId w:val="3"/>
+        </w:numPr>
+        <w:tabs>
+          <w:tab w:val="left" w:pos="2480"/>
+        </w:tabs>
+        <w:rPr>
+          <w:rFonts w:hint="eastAsia" w:ascii="宋体" w:hAnsi="宋体"/>
+          <w:sz w:val="22"/>
+          <w:lang w:val="en-US" w:eastAsia="zh-CN"/>
+        </w:rPr>
+      </w:pPr>
+      <w:r>
+        <w:rPr>
+          <w:rFonts w:hint="eastAsia" w:ascii="宋体" w:hAnsi="宋体"/>
+          <w:lang w:val="en-US" w:eastAsia="zh-CN"/>
+        </w:rPr>
+        <w:t>点击“设备”，弹出选择设备对话框，</w:t>
+      </w:r>
+      <w:r>
+        <w:rPr>
+          <w:rFonts w:hint="eastAsia"/>
+          <w:sz w:val="22"/>
+        </w:rPr>
+        <w:t xml:space="preserve">如图 </w:t>
+      </w:r>
+      <w:r>
+        <w:rPr>
+          <w:rFonts w:hint="eastAsia" w:ascii="宋体" w:hAnsi="宋体"/>
+          <w:sz w:val="22"/>
+          <w:lang w:val="en-US" w:eastAsia="zh-CN"/>
+        </w:rPr>
         <w:t>2</w:t>
       </w:r>
       <w:r>
         <w:rPr>
           <w:rFonts w:hint="eastAsia" w:ascii="宋体" w:hAnsi="宋体"/>
-          <w:sz w:val="18"/>
-        </w:rPr>
-        <w:t xml:space="preserve"> </w:t>
-      </w:r>
-      <w:r>
-        <w:rPr>
-          <w:rFonts w:hint="eastAsia" w:ascii="宋体" w:hAnsi="宋体"/>
-          <w:sz w:val="18"/>
-          <w:lang w:val="en-US" w:eastAsia="zh-CN"/>
-        </w:rPr>
-        <w:t>软件主界面</w:t>
-      </w:r>
-    </w:p>
-    <w:p>
-      <w:pPr>
-        <w:spacing w:line="740" w:lineRule="atLeast"/>
-        <w:jc w:val="center"/>
-        <w:rPr>
-          <w:rFonts w:hint="default" w:ascii="宋体" w:hAnsi="宋体" w:eastAsia="宋体"/>
-          <w:b/>
-          <w:bCs/>
-          <w:sz w:val="28"/>
-          <w:lang w:val="en-US" w:eastAsia="zh-CN"/>
-        </w:rPr>
-      </w:pPr>
-      <w:r>
-        <w:rPr>
-          <w:rFonts w:hint="eastAsia" w:ascii="宋体" w:hAnsi="宋体"/>
-          <w:b/>
-          <w:bCs/>
-          <w:sz w:val="28"/>
-          <w:lang w:val="en-US" w:eastAsia="zh-CN"/>
-        </w:rPr>
-        <w:t>2</w:t>
-      </w:r>
-      <w:r>
-        <w:rPr>
-          <w:rFonts w:hint="eastAsia" w:ascii="宋体" w:hAnsi="宋体"/>
-          <w:b/>
-          <w:bCs/>
-          <w:sz w:val="28"/>
-        </w:rPr>
-        <w:t>.</w:t>
-      </w:r>
-      <w:r>
-        <w:rPr>
-          <w:rFonts w:hint="eastAsia" w:ascii="宋体" w:hAnsi="宋体"/>
-          <w:b/>
-          <w:bCs/>
-          <w:sz w:val="28"/>
-          <w:lang w:val="en-US" w:eastAsia="zh-CN"/>
-        </w:rPr>
-        <w:t>3</w:t>
-      </w:r>
-      <w:r>
-        <w:rPr>
-          <w:rFonts w:hint="eastAsia" w:ascii="宋体" w:hAnsi="宋体"/>
-          <w:b/>
-          <w:bCs/>
-          <w:sz w:val="28"/>
-        </w:rPr>
-        <w:t xml:space="preserve"> </w:t>
-      </w:r>
-      <w:r>
-        <w:rPr>
-          <w:rFonts w:hint="eastAsia" w:ascii="宋体" w:hAnsi="宋体"/>
-          <w:b/>
-          <w:bCs/>
-          <w:sz w:val="28"/>
-          <w:lang w:val="en-US" w:eastAsia="zh-CN"/>
-        </w:rPr>
-        <w:t>自主训练</w:t>
-      </w:r>
-    </w:p>
-    <w:p>
-      <w:pPr>
-        <w:spacing w:line="740" w:lineRule="atLeast"/>
-        <w:rPr>
-          <w:rFonts w:hint="default" w:ascii="宋体" w:hAnsi="宋体"/>
-          <w:sz w:val="22"/>
-          <w:lang w:val="en-US" w:eastAsia="zh-CN"/>
-        </w:rPr>
-      </w:pPr>
-      <w:r>
-        <w:rPr>
-          <w:rFonts w:hint="eastAsia" w:ascii="宋体" w:hAnsi="宋体"/>
-          <w:sz w:val="22"/>
-        </w:rPr>
-        <w:t>一、</w:t>
-      </w:r>
-      <w:r>
-        <w:rPr>
-          <w:rFonts w:hint="eastAsia"/>
-          <w:sz w:val="22"/>
-        </w:rPr>
-        <w:t>点击</w:t>
-      </w:r>
-      <w:r>
-        <w:rPr>
-          <w:rFonts w:hint="eastAsia"/>
-          <w:sz w:val="22"/>
-          <w:lang w:val="en-US" w:eastAsia="zh-CN"/>
-        </w:rPr>
-        <w:t>主界面的</w:t>
-      </w:r>
-      <w:r>
-        <w:rPr>
-          <w:rFonts w:hint="eastAsia" w:ascii="宋体" w:hAnsi="宋体"/>
-          <w:sz w:val="22"/>
-        </w:rPr>
-        <w:t>“</w:t>
-      </w:r>
-      <w:r>
-        <w:rPr>
-          <w:rFonts w:hint="eastAsia" w:ascii="宋体" w:hAnsi="宋体"/>
-          <w:sz w:val="22"/>
-          <w:lang w:val="en-US" w:eastAsia="zh-CN"/>
-        </w:rPr>
-        <w:t>自主训练</w:t>
-      </w:r>
-      <w:r>
-        <w:rPr>
-          <w:rFonts w:hint="eastAsia" w:ascii="宋体" w:hAnsi="宋体"/>
-          <w:sz w:val="22"/>
-        </w:rPr>
-        <w:t>”</w:t>
-      </w:r>
-      <w:r>
-        <w:rPr>
-          <w:rFonts w:hint="eastAsia"/>
-          <w:sz w:val="22"/>
-          <w:lang w:val="en-US" w:eastAsia="zh-CN"/>
-        </w:rPr>
-        <w:t>按钮，进入准备训练界面。</w:t>
-      </w:r>
-      <w:r>
-        <w:rPr>
-          <w:rFonts w:hint="eastAsia"/>
-          <w:sz w:val="22"/>
-        </w:rPr>
-        <w:t xml:space="preserve">如图 </w:t>
-      </w:r>
-      <w:r>
-        <w:rPr>
-          <w:rFonts w:hint="eastAsia" w:ascii="宋体" w:hAnsi="宋体"/>
-          <w:sz w:val="22"/>
-          <w:lang w:val="en-US" w:eastAsia="zh-CN"/>
-        </w:rPr>
-        <w:t>2</w:t>
-      </w:r>
-      <w:r>
-        <w:rPr>
-          <w:rFonts w:hint="eastAsia" w:ascii="宋体" w:hAnsi="宋体"/>
           <w:sz w:val="22"/>
         </w:rPr>
         <w:t>-</w:t>
@@ -1500,24 +1621,22 @@
           <w:sz w:val="22"/>
           <w:lang w:val="en-US" w:eastAsia="zh-CN"/>
         </w:rPr>
-        <w:t>3。此界面是为自主训练前做准备，其中带“</w:t>
-      </w:r>
-      <w:r>
-        <w:rPr>
-          <w:rFonts w:hint="eastAsia" w:ascii="宋体" w:hAnsi="宋体"/>
-          <w:color w:val="FF0000"/>
-          <w:sz w:val="22"/>
-          <w:lang w:val="en-US" w:eastAsia="zh-CN"/>
-        </w:rPr>
-        <w:t>*</w:t>
-      </w:r>
-      <w:r>
-        <w:rPr>
-          <w:rFonts w:hint="eastAsia" w:ascii="宋体" w:hAnsi="宋体"/>
-          <w:sz w:val="22"/>
-          <w:lang w:val="en-US" w:eastAsia="zh-CN"/>
-        </w:rPr>
-        <w:t>”的为必填项。</w:t>
+        <w:t>4</w:t>
+      </w:r>
+      <w:r>
+        <w:rPr>
+          <w:rFonts w:hint="eastAsia" w:ascii="宋体" w:hAnsi="宋体"/>
+          <w:lang w:val="en-US" w:eastAsia="zh-CN"/>
+        </w:rPr>
+        <w:t>，然后可以在其中选择训练需要的设备</w:t>
+      </w:r>
+      <w:r>
+        <w:rPr>
+          <w:rFonts w:hint="eastAsia" w:ascii="宋体" w:hAnsi="宋体"/>
+          <w:sz w:val="22"/>
+          <w:lang w:val="en-US" w:eastAsia="zh-CN"/>
+        </w:rPr>
+        <w:t>。其中康复机设备是必选的。</w:t>
       </w:r>
     </w:p>
     <w:p>
@@ -1541,7 +1660,7 @@
           <wp:inline distT="0" distB="0" distL="114300" distR="114300">
             <wp:extent cx="5169535" cy="3230880"/>
             <wp:effectExtent l="0" t="0" r="12065" b="7620"/>
-            <wp:docPr id="3" name="图片 3" descr="Screenshot_20231024_111347_com.psk.shangxiazhi"/>
+            <wp:docPr id="12" name="图片 12" descr="Screenshot_20231023_152315_com.psk.shangxiazhi"/>
             <wp:cNvGraphicFramePr>
               <a:graphicFrameLocks xmlns:a="http://schemas.openxmlformats.org/drawingml/2006/main" noChangeAspect="1"/>
             </wp:cNvGraphicFramePr>
@@ -1549,7 +1668,7 @@
               <a:graphicData uri="http://schemas.openxmlformats.org/drawingml/2006/picture">
                 <pic:pic xmlns:pic="http://schemas.openxmlformats.org/drawingml/2006/picture">
                   <pic:nvPicPr>
-                    <pic:cNvPr id="3" name="图片 3" descr="Screenshot_20231024_111347_com.psk.shangxiazhi"/>
+                    <pic:cNvPr id="12" name="图片 12" descr="Screenshot_20231023_152315_com.psk.shangxiazhi"/>
                     <pic:cNvPicPr>
                       <a:picLocks noChangeAspect="1"/>
                     </pic:cNvPicPr>
@@ -1581,6 +1700,8 @@
         <w:jc w:val="center"/>
         <w:rPr>
           <w:rFonts w:hint="eastAsia" w:ascii="宋体" w:hAnsi="宋体"/>
+          <w:sz w:val="18"/>
+          <w:lang w:val="en-US" w:eastAsia="zh-CN"/>
         </w:rPr>
       </w:pPr>
       <w:r>
@@ -1611,7 +1732,7 @@
           <w:sz w:val="18"/>
           <w:lang w:val="en-US" w:eastAsia="zh-CN"/>
         </w:rPr>
-        <w:t>3</w:t>
+        <w:t>4</w:t>
       </w:r>
       <w:r>
         <w:rPr>
@@ -1626,7 +1747,7 @@
           <w:sz w:val="18"/>
           <w:lang w:val="en-US" w:eastAsia="zh-CN"/>
         </w:rPr>
-        <w:t>准备训练界面</w:t>
+        <w:t>选择设备对话框</w:t>
       </w:r>
     </w:p>
     <w:p>
@@ -1649,7 +1770,22 @@
           <w:rFonts w:hint="eastAsia" w:ascii="宋体" w:hAnsi="宋体"/>
           <w:lang w:val="en-US" w:eastAsia="zh-CN"/>
         </w:rPr>
-        <w:t>点击“设备”，弹出选择设备对话框，</w:t>
+        <w:t>在选择设备对话框中点击“上下肢”，弹出扫描上下肢</w:t>
+      </w:r>
+      <w:r>
+        <w:rPr>
+          <w:rFonts w:hint="eastAsia" w:ascii="宋体" w:hAnsi="宋体"/>
+          <w:sz w:val="22"/>
+          <w:lang w:val="en-US" w:eastAsia="zh-CN"/>
+        </w:rPr>
+        <w:t>康复机</w:t>
+      </w:r>
+      <w:r>
+        <w:rPr>
+          <w:rFonts w:hint="eastAsia" w:ascii="宋体" w:hAnsi="宋体"/>
+          <w:lang w:val="en-US" w:eastAsia="zh-CN"/>
+        </w:rPr>
+        <w:t>设备的对话框，</w:t>
       </w:r>
       <w:r>
         <w:rPr>
@@ -1679,22 +1815,74 @@
           <w:sz w:val="22"/>
           <w:lang w:val="en-US" w:eastAsia="zh-CN"/>
         </w:rPr>
-        <w:t>4</w:t>
-      </w:r>
-      <w:r>
-        <w:rPr>
-          <w:rFonts w:hint="eastAsia" w:ascii="宋体" w:hAnsi="宋体"/>
-          <w:lang w:val="en-US" w:eastAsia="zh-CN"/>
-        </w:rPr>
-        <w:t>，然后可以在其中选择训练需要的设备</w:t>
-      </w:r>
-      <w:r>
-        <w:rPr>
-          <w:rFonts w:hint="eastAsia" w:ascii="宋体" w:hAnsi="宋体"/>
-          <w:sz w:val="22"/>
-          <w:lang w:val="en-US" w:eastAsia="zh-CN"/>
-        </w:rPr>
-        <w:t>。其中康复机设备是必选的。</w:t>
+        <w:t>5</w:t>
+      </w:r>
+      <w:r>
+        <w:rPr>
+          <w:rFonts w:hint="eastAsia" w:ascii="宋体" w:hAnsi="宋体"/>
+          <w:lang w:val="en-US" w:eastAsia="zh-CN"/>
+        </w:rPr>
+        <w:t>，然后点击扫描到的</w:t>
+      </w:r>
+      <w:r>
+        <w:rPr>
+          <w:rFonts w:hint="eastAsia" w:ascii="宋体" w:hAnsi="宋体"/>
+          <w:sz w:val="22"/>
+          <w:lang w:val="en-US" w:eastAsia="zh-CN"/>
+        </w:rPr>
+        <w:t>康复机</w:t>
+      </w:r>
+      <w:r>
+        <w:rPr>
+          <w:rFonts w:hint="eastAsia" w:ascii="宋体" w:hAnsi="宋体"/>
+          <w:lang w:val="en-US" w:eastAsia="zh-CN"/>
+        </w:rPr>
+        <w:t>设备，完成</w:t>
+      </w:r>
+      <w:r>
+        <w:rPr>
+          <w:rFonts w:hint="eastAsia" w:ascii="宋体" w:hAnsi="宋体"/>
+          <w:sz w:val="22"/>
+          <w:lang w:val="en-US" w:eastAsia="zh-CN"/>
+        </w:rPr>
+        <w:t>康复机</w:t>
+      </w:r>
+      <w:r>
+        <w:rPr>
+          <w:rFonts w:hint="eastAsia" w:ascii="宋体" w:hAnsi="宋体"/>
+          <w:lang w:val="en-US" w:eastAsia="zh-CN"/>
+        </w:rPr>
+        <w:t>设备的选择，并回到选择设备对话框，</w:t>
+      </w:r>
+      <w:r>
+        <w:rPr>
+          <w:rFonts w:hint="eastAsia"/>
+          <w:sz w:val="22"/>
+        </w:rPr>
+        <w:t xml:space="preserve">如图 </w:t>
+      </w:r>
+      <w:r>
+        <w:rPr>
+          <w:rFonts w:hint="eastAsia" w:ascii="宋体" w:hAnsi="宋体"/>
+          <w:sz w:val="22"/>
+          <w:lang w:val="en-US" w:eastAsia="zh-CN"/>
+        </w:rPr>
+        <w:t>2</w:t>
+      </w:r>
+      <w:r>
+        <w:rPr>
+          <w:rFonts w:hint="eastAsia" w:ascii="宋体" w:hAnsi="宋体"/>
+          <w:sz w:val="22"/>
+        </w:rPr>
+        <w:t>-</w:t>
+      </w:r>
+      <w:r>
+        <w:rPr>
+          <w:rFonts w:hint="eastAsia" w:ascii="宋体" w:hAnsi="宋体"/>
+          <w:sz w:val="22"/>
+          <w:lang w:val="en-US" w:eastAsia="zh-CN"/>
+        </w:rPr>
+        <w:t>6。</w:t>
       </w:r>
     </w:p>
     <w:p>
@@ -1718,7 +1906,7 @@
           <wp:inline distT="0" distB="0" distL="114300" distR="114300">
             <wp:extent cx="5169535" cy="3230880"/>
             <wp:effectExtent l="0" t="0" r="12065" b="7620"/>
-            <wp:docPr id="12" name="图片 12" descr="Screenshot_20231023_152315_com.psk.shangxiazhi"/>
+            <wp:docPr id="13" name="图片 13" descr="Screenshot_20231023_152650_com.psk.shangxiazhi"/>
             <wp:cNvGraphicFramePr>
               <a:graphicFrameLocks xmlns:a="http://schemas.openxmlformats.org/drawingml/2006/main" noChangeAspect="1"/>
             </wp:cNvGraphicFramePr>
@@ -1726,7 +1914,7 @@
               <a:graphicData uri="http://schemas.openxmlformats.org/drawingml/2006/picture">
                 <pic:pic xmlns:pic="http://schemas.openxmlformats.org/drawingml/2006/picture">
                   <pic:nvPicPr>
-                    <pic:cNvPr id="12" name="图片 12" descr="Screenshot_20231023_152315_com.psk.shangxiazhi"/>
+                    <pic:cNvPr id="13" name="图片 13" descr="Screenshot_20231023_152650_com.psk.shangxiazhi"/>
                     <pic:cNvPicPr>
                       <a:picLocks noChangeAspect="1"/>
                     </pic:cNvPicPr>
@@ -1790,7 +1978,7 @@
           <w:sz w:val="18"/>
           <w:lang w:val="en-US" w:eastAsia="zh-CN"/>
         </w:rPr>
-        <w:t>4</w:t>
+        <w:t>5</w:t>
       </w:r>
       <w:r>
         <w:rPr>
@@ -1805,142 +1993,7 @@
           <w:sz w:val="18"/>
           <w:lang w:val="en-US" w:eastAsia="zh-CN"/>
         </w:rPr>
-        <w:t>选择设备对话框</w:t>
-      </w:r>
-    </w:p>
-    <w:p>
-      <w:pPr>
-        <w:numPr>
-          <w:ilvl w:val="0"/>
-          <w:numId w:val="3"/>
-        </w:numPr>
-        <w:tabs>
-          <w:tab w:val="left" w:pos="2480"/>
-        </w:tabs>
-        <w:rPr>
-          <w:rFonts w:hint="eastAsia" w:ascii="宋体" w:hAnsi="宋体"/>
-          <w:sz w:val="22"/>
-          <w:lang w:val="en-US" w:eastAsia="zh-CN"/>
-        </w:rPr>
-      </w:pPr>
-      <w:r>
-        <w:rPr>
-          <w:rFonts w:hint="eastAsia" w:ascii="宋体" w:hAnsi="宋体"/>
-          <w:lang w:val="en-US" w:eastAsia="zh-CN"/>
-        </w:rPr>
-        <w:t>在选择设备对话框中点击“上下肢”，弹出扫描上下肢</w:t>
-      </w:r>
-      <w:r>
-        <w:rPr>
-          <w:rFonts w:hint="eastAsia" w:ascii="宋体" w:hAnsi="宋体"/>
-          <w:sz w:val="22"/>
-          <w:lang w:val="en-US" w:eastAsia="zh-CN"/>
-        </w:rPr>
-        <w:t>康复机</w:t>
-      </w:r>
-      <w:r>
-        <w:rPr>
-          <w:rFonts w:hint="eastAsia" w:ascii="宋体" w:hAnsi="宋体"/>
-          <w:lang w:val="en-US" w:eastAsia="zh-CN"/>
-        </w:rPr>
-        <w:t>设备的对话框，</w:t>
-      </w:r>
-      <w:r>
-        <w:rPr>
-          <w:rFonts w:hint="eastAsia"/>
-          <w:sz w:val="22"/>
-        </w:rPr>
-        <w:t xml:space="preserve">如图 </w:t>
-      </w:r>
-      <w:r>
-        <w:rPr>
-          <w:rFonts w:hint="eastAsia" w:ascii="宋体" w:hAnsi="宋体"/>
-          <w:sz w:val="22"/>
-          <w:lang w:val="en-US" w:eastAsia="zh-CN"/>
-        </w:rPr>
-        <w:t>2</w:t>
-      </w:r>
-      <w:r>
-        <w:rPr>
-          <w:rFonts w:hint="eastAsia" w:ascii="宋体" w:hAnsi="宋体"/>
-          <w:sz w:val="22"/>
-        </w:rPr>
-        <w:t>-</w:t>
-      </w:r>
-      <w:r>
-        <w:rPr>
-          <w:rFonts w:hint="eastAsia" w:ascii="宋体" w:hAnsi="宋体"/>
-          <w:sz w:val="22"/>
-          <w:lang w:val="en-US" w:eastAsia="zh-CN"/>
-        </w:rPr>
-        <w:t>5</w:t>
-      </w:r>
-      <w:r>
-        <w:rPr>
-          <w:rFonts w:hint="eastAsia" w:ascii="宋体" w:hAnsi="宋体"/>
-          <w:lang w:val="en-US" w:eastAsia="zh-CN"/>
-        </w:rPr>
-        <w:t>，然后点击扫描到的</w:t>
-      </w:r>
-      <w:r>
-        <w:rPr>
-          <w:rFonts w:hint="eastAsia" w:ascii="宋体" w:hAnsi="宋体"/>
-          <w:sz w:val="22"/>
-          <w:lang w:val="en-US" w:eastAsia="zh-CN"/>
-        </w:rPr>
-        <w:t>康复机</w:t>
-      </w:r>
-      <w:r>
-        <w:rPr>
-          <w:rFonts w:hint="eastAsia" w:ascii="宋体" w:hAnsi="宋体"/>
-          <w:lang w:val="en-US" w:eastAsia="zh-CN"/>
-        </w:rPr>
-        <w:t>设备，完成</w:t>
-      </w:r>
-      <w:r>
-        <w:rPr>
-          <w:rFonts w:hint="eastAsia" w:ascii="宋体" w:hAnsi="宋体"/>
-          <w:sz w:val="22"/>
-          <w:lang w:val="en-US" w:eastAsia="zh-CN"/>
-        </w:rPr>
-        <w:t>康复机</w:t>
-      </w:r>
-      <w:r>
-        <w:rPr>
-          <w:rFonts w:hint="eastAsia" w:ascii="宋体" w:hAnsi="宋体"/>
-          <w:lang w:val="en-US" w:eastAsia="zh-CN"/>
-        </w:rPr>
-        <w:t>设备的选择，并回到选择设备对话框，</w:t>
-      </w:r>
-      <w:r>
-        <w:rPr>
-          <w:rFonts w:hint="eastAsia"/>
-          <w:sz w:val="22"/>
-        </w:rPr>
-        <w:t xml:space="preserve">如图 </w:t>
-      </w:r>
-      <w:r>
-        <w:rPr>
-          <w:rFonts w:hint="eastAsia" w:ascii="宋体" w:hAnsi="宋体"/>
-          <w:sz w:val="22"/>
-          <w:lang w:val="en-US" w:eastAsia="zh-CN"/>
-        </w:rPr>
-        <w:t>2</w:t>
-      </w:r>
-      <w:r>
-        <w:rPr>
-          <w:rFonts w:hint="eastAsia" w:ascii="宋体" w:hAnsi="宋体"/>
-          <w:sz w:val="22"/>
-        </w:rPr>
-        <w:t>-</w:t>
-      </w:r>
-      <w:r>
-        <w:rPr>
-          <w:rFonts w:hint="eastAsia" w:ascii="宋体" w:hAnsi="宋体"/>
-          <w:sz w:val="22"/>
-          <w:lang w:val="en-US" w:eastAsia="zh-CN"/>
-        </w:rPr>
-        <w:t>6。</w:t>
+        <w:t>扫描上下肢对话框</w:t>
       </w:r>
     </w:p>
     <w:p>
@@ -1964,7 +2017,7 @@
           <wp:inline distT="0" distB="0" distL="114300" distR="114300">
             <wp:extent cx="5169535" cy="3230880"/>
             <wp:effectExtent l="0" t="0" r="12065" b="7620"/>
-            <wp:docPr id="13" name="图片 13" descr="Screenshot_20231023_152650_com.psk.shangxiazhi"/>
+            <wp:docPr id="15" name="图片 15" descr="Screenshot_20231023_152704_com.psk.shangxiazhi"/>
             <wp:cNvGraphicFramePr>
               <a:graphicFrameLocks xmlns:a="http://schemas.openxmlformats.org/drawingml/2006/main" noChangeAspect="1"/>
             </wp:cNvGraphicFramePr>
@@ -1972,7 +2025,7 @@
               <a:graphicData uri="http://schemas.openxmlformats.org/drawingml/2006/picture">
                 <pic:pic xmlns:pic="http://schemas.openxmlformats.org/drawingml/2006/picture">
                   <pic:nvPicPr>
-                    <pic:cNvPr id="13" name="图片 13" descr="Screenshot_20231023_152650_com.psk.shangxiazhi"/>
+                    <pic:cNvPr id="15" name="图片 15" descr="Screenshot_20231023_152704_com.psk.shangxiazhi"/>
                     <pic:cNvPicPr>
                       <a:picLocks noChangeAspect="1"/>
                     </pic:cNvPicPr>
@@ -2036,7 +2089,7 @@
           <w:sz w:val="18"/>
           <w:lang w:val="en-US" w:eastAsia="zh-CN"/>
         </w:rPr>
-        <w:t>5</w:t>
+        <w:t>6</w:t>
       </w:r>
       <w:r>
         <w:rPr>
@@ -2051,7 +2104,59 @@
           <w:sz w:val="18"/>
           <w:lang w:val="en-US" w:eastAsia="zh-CN"/>
         </w:rPr>
-        <w:t>扫描上下肢对话框</w:t>
+        <w:t>完成选择上下肢设备</w:t>
+      </w:r>
+    </w:p>
+    <w:p>
+      <w:pPr>
+        <w:numPr>
+          <w:ilvl w:val="0"/>
+          <w:numId w:val="3"/>
+        </w:numPr>
+        <w:ind w:left="0" w:leftChars="0" w:firstLine="0" w:firstLineChars="0"/>
+        <w:jc w:val="both"/>
+        <w:rPr>
+          <w:rFonts w:hint="eastAsia" w:ascii="宋体" w:hAnsi="宋体"/>
+          <w:sz w:val="22"/>
+          <w:lang w:val="en-US" w:eastAsia="zh-CN"/>
+        </w:rPr>
+      </w:pPr>
+      <w:r>
+        <w:rPr>
+          <w:rFonts w:hint="eastAsia" w:ascii="宋体" w:hAnsi="宋体"/>
+          <w:lang w:val="en-US" w:eastAsia="zh-CN"/>
+        </w:rPr>
+        <w:t>同理，可以按照相同的步骤来选择其它设备，包括血氧仪、血压计、心电仪等。这四种设备中，上下肢是必选的，其它几种设备根据需要来选择即可，</w:t>
+      </w:r>
+      <w:r>
+        <w:rPr>
+          <w:rFonts w:hint="eastAsia"/>
+          <w:sz w:val="22"/>
+        </w:rPr>
+        <w:t xml:space="preserve">如图 </w:t>
+      </w:r>
+      <w:r>
+        <w:rPr>
+          <w:rFonts w:hint="eastAsia" w:ascii="宋体" w:hAnsi="宋体"/>
+          <w:sz w:val="22"/>
+          <w:lang w:val="en-US" w:eastAsia="zh-CN"/>
+        </w:rPr>
+        <w:t>2</w:t>
+      </w:r>
+      <w:r>
+        <w:rPr>
+          <w:rFonts w:hint="eastAsia" w:ascii="宋体" w:hAnsi="宋体"/>
+          <w:sz w:val="22"/>
+        </w:rPr>
+        <w:t>-</w:t>
+      </w:r>
+      <w:r>
+        <w:rPr>
+          <w:rFonts w:hint="eastAsia" w:ascii="宋体" w:hAnsi="宋体"/>
+          <w:sz w:val="22"/>
+          <w:lang w:val="en-US" w:eastAsia="zh-CN"/>
+        </w:rPr>
+        <w:t>7。</w:t>
       </w:r>
     </w:p>
     <w:p>
@@ -2075,7 +2180,7 @@
           <wp:inline distT="0" distB="0" distL="114300" distR="114300">
             <wp:extent cx="5169535" cy="3230880"/>
             <wp:effectExtent l="0" t="0" r="12065" b="7620"/>
-            <wp:docPr id="15" name="图片 15" descr="Screenshot_20231023_152704_com.psk.shangxiazhi"/>
+            <wp:docPr id="10" name="图片 10" descr="Screenshot_20231024_143713_com.psk.shangxiazhi"/>
             <wp:cNvGraphicFramePr>
               <a:graphicFrameLocks xmlns:a="http://schemas.openxmlformats.org/drawingml/2006/main" noChangeAspect="1"/>
             </wp:cNvGraphicFramePr>
@@ -2083,7 +2188,7 @@
               <a:graphicData uri="http://schemas.openxmlformats.org/drawingml/2006/picture">
                 <pic:pic xmlns:pic="http://schemas.openxmlformats.org/drawingml/2006/picture">
                   <pic:nvPicPr>
-                    <pic:cNvPr id="15" name="图片 15" descr="Screenshot_20231023_152704_com.psk.shangxiazhi"/>
+                    <pic:cNvPr id="10" name="图片 10" descr="Screenshot_20231024_143713_com.psk.shangxiazhi"/>
                     <pic:cNvPicPr>
                       <a:picLocks noChangeAspect="1"/>
                     </pic:cNvPicPr>
@@ -2147,7 +2252,7 @@
           <w:sz w:val="18"/>
           <w:lang w:val="en-US" w:eastAsia="zh-CN"/>
         </w:rPr>
-        <w:t>6</w:t>
+        <w:t>7</w:t>
       </w:r>
       <w:r>
         <w:rPr>
@@ -2162,7 +2267,7 @@
           <w:sz w:val="18"/>
           <w:lang w:val="en-US" w:eastAsia="zh-CN"/>
         </w:rPr>
-        <w:t>完成选择上下肢设备</w:t>
+        <w:t>选择了好了所有设备</w:t>
       </w:r>
     </w:p>
     <w:p>
@@ -2182,9 +2287,11 @@
       <w:r>
         <w:rPr>
           <w:rFonts w:hint="eastAsia" w:ascii="宋体" w:hAnsi="宋体"/>
-          <w:lang w:val="en-US" w:eastAsia="zh-CN"/>
-        </w:rPr>
-        <w:t>同理，可以按照相同的步骤来选择其它设备，包括血氧仪、血压计、心电仪等。这四种设备中，上下肢是必选的，其它几种设备根据需要来选择即可，</w:t>
+          <w:sz w:val="22"/>
+          <w:szCs w:val="22"/>
+          <w:lang w:val="en-US" w:eastAsia="zh-CN"/>
+        </w:rPr>
+        <w:t>选择完所有需要的设备后，点击选择设备界面的确定按钮，返回准备训练界面。</w:t>
       </w:r>
       <w:r>
         <w:rPr>
@@ -2214,7 +2321,7 @@
           <w:sz w:val="22"/>
           <w:lang w:val="en-US" w:eastAsia="zh-CN"/>
         </w:rPr>
-        <w:t>7。</w:t>
+        <w:t>8。</w:t>
       </w:r>
     </w:p>
     <w:p>
@@ -2238,7 +2345,7 @@
           <wp:inline distT="0" distB="0" distL="114300" distR="114300">
             <wp:extent cx="5169535" cy="3230880"/>
             <wp:effectExtent l="0" t="0" r="12065" b="7620"/>
-            <wp:docPr id="10" name="图片 10" descr="Screenshot_20231024_143713_com.psk.shangxiazhi"/>
+            <wp:docPr id="11" name="图片 11" descr="Screenshot_20231024_143917_com.psk.shangxiazhi"/>
             <wp:cNvGraphicFramePr>
               <a:graphicFrameLocks xmlns:a="http://schemas.openxmlformats.org/drawingml/2006/main" noChangeAspect="1"/>
             </wp:cNvGraphicFramePr>
@@ -2246,7 +2353,7 @@
               <a:graphicData uri="http://schemas.openxmlformats.org/drawingml/2006/picture">
                 <pic:pic xmlns:pic="http://schemas.openxmlformats.org/drawingml/2006/picture">
                   <pic:nvPicPr>
-                    <pic:cNvPr id="10" name="图片 10" descr="Screenshot_20231024_143713_com.psk.shangxiazhi"/>
+                    <pic:cNvPr id="11" name="图片 11" descr="Screenshot_20231024_143917_com.psk.shangxiazhi"/>
                     <pic:cNvPicPr>
                       <a:picLocks noChangeAspect="1"/>
                     </pic:cNvPicPr>
@@ -2310,7 +2417,7 @@
           <w:sz w:val="18"/>
           <w:lang w:val="en-US" w:eastAsia="zh-CN"/>
         </w:rPr>
-        <w:t>7</w:t>
+        <w:t>8</w:t>
       </w:r>
       <w:r>
         <w:rPr>
@@ -2325,7 +2432,7 @@
           <w:sz w:val="18"/>
           <w:lang w:val="en-US" w:eastAsia="zh-CN"/>
         </w:rPr>
-        <w:t>选择了好了所有设备</w:t>
+        <w:t>选择了多个设备的准备训练界面</w:t>
       </w:r>
     </w:p>
     <w:p>
@@ -2339,47 +2446,18 @@
         <w:rPr>
           <w:rFonts w:hint="eastAsia" w:ascii="宋体" w:hAnsi="宋体"/>
           <w:sz w:val="22"/>
-          <w:lang w:val="en-US" w:eastAsia="zh-CN"/>
-        </w:rPr>
-      </w:pPr>
-      <w:r>
-        <w:rPr>
-          <w:rFonts w:hint="eastAsia" w:ascii="宋体" w:hAnsi="宋体"/>
-          <w:sz w:val="22"/>
           <w:szCs w:val="22"/>
           <w:lang w:val="en-US" w:eastAsia="zh-CN"/>
         </w:rPr>
-        <w:t>选择完所有需要的设备后，点击选择设备界面的确定按钮，返回准备训练界面。</w:t>
-      </w:r>
-      <w:r>
-        <w:rPr>
-          <w:rFonts w:hint="eastAsia"/>
-          <w:sz w:val="22"/>
-        </w:rPr>
-        <w:t xml:space="preserve">如图 </w:t>
-      </w:r>
-      <w:r>
-        <w:rPr>
-          <w:rFonts w:hint="eastAsia" w:ascii="宋体" w:hAnsi="宋体"/>
-          <w:sz w:val="22"/>
-          <w:lang w:val="en-US" w:eastAsia="zh-CN"/>
-        </w:rPr>
-        <w:t>2</w:t>
-      </w:r>
-      <w:r>
-        <w:rPr>
-          <w:rFonts w:hint="eastAsia" w:ascii="宋体" w:hAnsi="宋体"/>
-          <w:sz w:val="22"/>
-        </w:rPr>
-        <w:t>-</w:t>
-      </w:r>
-      <w:r>
-        <w:rPr>
-          <w:rFonts w:hint="eastAsia" w:ascii="宋体" w:hAnsi="宋体"/>
-          <w:sz w:val="22"/>
-          <w:lang w:val="en-US" w:eastAsia="zh-CN"/>
-        </w:rPr>
-        <w:t>8。</w:t>
+      </w:pPr>
+      <w:r>
+        <w:rPr>
+          <w:rFonts w:hint="eastAsia" w:ascii="宋体" w:hAnsi="宋体"/>
+          <w:sz w:val="22"/>
+          <w:szCs w:val="22"/>
+          <w:lang w:val="en-US" w:eastAsia="zh-CN"/>
+        </w:rPr>
+        <w:t>选择了上下肢设备后，界面上会出现游戏场景和体重两个选项。点击游戏场景跳转到选择游戏场景的界面，如图2-9，选择一个场景后，会返回准备训练界面，并显示刚选择的游戏场景，如图2-10，游戏场景是指游戏的背景。体重选项是必填项，因为计算代谢当量数值时需要。</w:t>
       </w:r>
     </w:p>
     <w:p>
@@ -2401,9 +2479,9 @@
         </w:rPr>
         <w:drawing>
           <wp:inline distT="0" distB="0" distL="114300" distR="114300">
-            <wp:extent cx="5169535" cy="3230880"/>
-            <wp:effectExtent l="0" t="0" r="12065" b="7620"/>
-            <wp:docPr id="11" name="图片 11" descr="Screenshot_20231024_143917_com.psk.shangxiazhi"/>
+            <wp:extent cx="4801235" cy="3001010"/>
+            <wp:effectExtent l="0" t="0" r="12065" b="8890"/>
+            <wp:docPr id="18" name="图片 18" descr="Screenshot_20231024_152507_com.psk.shangxiazhi"/>
             <wp:cNvGraphicFramePr>
               <a:graphicFrameLocks xmlns:a="http://schemas.openxmlformats.org/drawingml/2006/main" noChangeAspect="1"/>
             </wp:cNvGraphicFramePr>
@@ -2411,13 +2489,122 @@
               <a:graphicData uri="http://schemas.openxmlformats.org/drawingml/2006/picture">
                 <pic:pic xmlns:pic="http://schemas.openxmlformats.org/drawingml/2006/picture">
                   <pic:nvPicPr>
-                    <pic:cNvPr id="11" name="图片 11" descr="Screenshot_20231024_143917_com.psk.shangxiazhi"/>
+                    <pic:cNvPr id="18" name="图片 18" descr="Screenshot_20231024_152507_com.psk.shangxiazhi"/>
                     <pic:cNvPicPr>
                       <a:picLocks noChangeAspect="1"/>
                     </pic:cNvPicPr>
                   </pic:nvPicPr>
                   <pic:blipFill>
                     <a:blip r:embed="rId16"/>
+                    <a:stretch>
+                      <a:fillRect/>
+                    </a:stretch>
+                  </pic:blipFill>
+                  <pic:spPr>
+                    <a:xfrm>
+                      <a:off x="0" y="0"/>
+                      <a:ext cx="4801235" cy="3001010"/>
+                    </a:xfrm>
+                    <a:prstGeom prst="rect">
+                      <a:avLst/>
+                    </a:prstGeom>
+                  </pic:spPr>
+                </pic:pic>
+              </a:graphicData>
+            </a:graphic>
+          </wp:inline>
+        </w:drawing>
+      </w:r>
+    </w:p>
+    <w:p>
+      <w:pPr>
+        <w:jc w:val="center"/>
+        <w:rPr>
+          <w:rFonts w:hint="eastAsia" w:ascii="宋体" w:hAnsi="宋体"/>
+          <w:sz w:val="18"/>
+          <w:lang w:val="en-US" w:eastAsia="zh-CN"/>
+        </w:rPr>
+      </w:pPr>
+      <w:r>
+        <w:rPr>
+          <w:rFonts w:hint="eastAsia" w:ascii="宋体" w:hAnsi="宋体"/>
+          <w:sz w:val="18"/>
+        </w:rPr>
+        <w:t xml:space="preserve">图  </w:t>
+      </w:r>
+      <w:r>
+        <w:rPr>
+          <w:rFonts w:hint="eastAsia" w:ascii="宋体" w:hAnsi="宋体"/>
+          <w:sz w:val="18"/>
+          <w:lang w:val="en-US" w:eastAsia="zh-CN"/>
+        </w:rPr>
+        <w:t>2</w:t>
+      </w:r>
+      <w:r>
+        <w:rPr>
+          <w:rFonts w:hint="eastAsia" w:ascii="宋体" w:hAnsi="宋体"/>
+          <w:sz w:val="18"/>
+        </w:rPr>
+        <w:t>-</w:t>
+      </w:r>
+      <w:r>
+        <w:rPr>
+          <w:rFonts w:hint="eastAsia" w:ascii="宋体" w:hAnsi="宋体"/>
+          <w:sz w:val="18"/>
+          <w:lang w:val="en-US" w:eastAsia="zh-CN"/>
+        </w:rPr>
+        <w:t>9</w:t>
+      </w:r>
+      <w:r>
+        <w:rPr>
+          <w:rFonts w:hint="eastAsia" w:ascii="宋体" w:hAnsi="宋体"/>
+          <w:sz w:val="18"/>
+        </w:rPr>
+        <w:t xml:space="preserve"> </w:t>
+      </w:r>
+      <w:r>
+        <w:rPr>
+          <w:rFonts w:hint="eastAsia" w:ascii="宋体" w:hAnsi="宋体"/>
+          <w:sz w:val="18"/>
+          <w:lang w:val="en-US" w:eastAsia="zh-CN"/>
+        </w:rPr>
+        <w:t>选择游戏场景界面</w:t>
+      </w:r>
+    </w:p>
+    <w:p>
+      <w:pPr>
+        <w:jc w:val="center"/>
+        <w:rPr>
+          <w:rFonts w:hint="eastAsia" w:ascii="宋体" w:hAnsi="宋体"/>
+          <w:sz w:val="18"/>
+          <w:lang w:val="en-US" w:eastAsia="zh-CN"/>
+        </w:rPr>
+      </w:pPr>
+      <w:r>
+        <w:rPr>
+          <w:rFonts w:hint="eastAsia" w:ascii="宋体" w:hAnsi="宋体"/>
+          <w:sz w:val="18"/>
+          <w:lang w:val="en-US" w:eastAsia="zh-CN"/>
+        </w:rPr>
+        <w:drawing>
+          <wp:inline distT="0" distB="0" distL="114300" distR="114300">
+            <wp:extent cx="5169535" cy="3230880"/>
+            <wp:effectExtent l="0" t="0" r="12065" b="7620"/>
+            <wp:docPr id="19" name="图片 19" descr="Screenshot_20231024_152856_com.psk.shangxiazhi"/>
+            <wp:cNvGraphicFramePr>
+              <a:graphicFrameLocks xmlns:a="http://schemas.openxmlformats.org/drawingml/2006/main" noChangeAspect="1"/>
+            </wp:cNvGraphicFramePr>
+            <a:graphic xmlns:a="http://schemas.openxmlformats.org/drawingml/2006/main">
+              <a:graphicData uri="http://schemas.openxmlformats.org/drawingml/2006/picture">
+                <pic:pic xmlns:pic="http://schemas.openxmlformats.org/drawingml/2006/picture">
+                  <pic:nvPicPr>
+                    <pic:cNvPr id="19" name="图片 19" descr="Screenshot_20231024_152856_com.psk.shangxiazhi"/>
+                    <pic:cNvPicPr>
+                      <a:picLocks noChangeAspect="1"/>
+                    </pic:cNvPicPr>
+                  </pic:nvPicPr>
+                  <pic:blipFill>
+                    <a:blip r:embed="rId17"/>
                     <a:stretch>
                       <a:fillRect/>
                     </a:stretch>
@@ -2475,7 +2662,7 @@
           <w:sz w:val="18"/>
           <w:lang w:val="en-US" w:eastAsia="zh-CN"/>
         </w:rPr>
-        <w:t>8</w:t>
+        <w:t>10</w:t>
       </w:r>
       <w:r>
         <w:rPr>
@@ -2490,7 +2677,7 @@
           <w:sz w:val="18"/>
           <w:lang w:val="en-US" w:eastAsia="zh-CN"/>
         </w:rPr>
-        <w:t>选择了多个设备的准备训练界面</w:t>
+        <w:t>选择了游戏场景的准备训练界面</w:t>
       </w:r>
     </w:p>
     <w:p>
@@ -2502,7 +2689,7 @@
         <w:ind w:left="0" w:leftChars="0" w:firstLine="0" w:firstLineChars="0"/>
         <w:jc w:val="both"/>
         <w:rPr>
-          <w:rFonts w:hint="eastAsia" w:ascii="宋体" w:hAnsi="宋体"/>
+          <w:rFonts w:hint="default" w:ascii="宋体" w:hAnsi="宋体"/>
           <w:sz w:val="22"/>
           <w:szCs w:val="22"/>
           <w:lang w:val="en-US" w:eastAsia="zh-CN"/>
@@ -2515,31 +2702,29 @@
           <w:szCs w:val="22"/>
           <w:lang w:val="en-US" w:eastAsia="zh-CN"/>
         </w:rPr>
-        <w:t>选择了上下肢设备后，界面上会出现游戏场景和体重两个选项。点击游戏场景跳转到选择游戏场景的界面，如图2-9，选择一个场景后，会返回准备训练界面，并显示刚选择的游戏场景，如图2-10，游戏场景是指游戏的背景。体重选项是必填项，因为计算代谢当量数值时需要。</w:t>
+        <w:t>如果选择了血压计设备，界面上会出现运动前血压和运动中血压测量方式两个选项，如图2-11。点击运动前血压可以进入血压测量界面进行血压的测量，如图2-12。</w:t>
       </w:r>
     </w:p>
     <w:p>
       <w:pPr>
         <w:jc w:val="center"/>
         <w:rPr>
-          <w:rFonts w:hint="eastAsia" w:ascii="宋体" w:hAnsi="宋体" w:eastAsia="宋体"/>
-          <w:b/>
-          <w:bCs/>
-          <w:lang w:eastAsia="zh-CN"/>
-        </w:rPr>
-      </w:pPr>
-      <w:r>
-        <w:rPr>
-          <w:rFonts w:hint="eastAsia" w:ascii="宋体" w:hAnsi="宋体" w:eastAsia="宋体"/>
-          <w:b/>
-          <w:bCs/>
-          <w:lang w:eastAsia="zh-CN"/>
+          <w:rFonts w:hint="eastAsia" w:ascii="宋体" w:hAnsi="宋体"/>
+          <w:sz w:val="18"/>
+          <w:lang w:val="en-US" w:eastAsia="zh-CN"/>
+        </w:rPr>
+      </w:pPr>
+      <w:r>
+        <w:rPr>
+          <w:rFonts w:hint="eastAsia" w:ascii="宋体" w:hAnsi="宋体"/>
+          <w:sz w:val="18"/>
+          <w:lang w:val="en-US" w:eastAsia="zh-CN"/>
         </w:rPr>
         <w:drawing>
           <wp:inline distT="0" distB="0" distL="114300" distR="114300">
-            <wp:extent cx="4801235" cy="3001010"/>
-            <wp:effectExtent l="0" t="0" r="12065" b="8890"/>
-            <wp:docPr id="18" name="图片 18" descr="Screenshot_20231024_152507_com.psk.shangxiazhi"/>
+            <wp:extent cx="5169535" cy="3230880"/>
+            <wp:effectExtent l="0" t="0" r="12065" b="7620"/>
+            <wp:docPr id="28" name="图片 28" descr="Screenshot_20231024_154948_com.psk.shangxiazhi"/>
             <wp:cNvGraphicFramePr>
               <a:graphicFrameLocks xmlns:a="http://schemas.openxmlformats.org/drawingml/2006/main" noChangeAspect="1"/>
             </wp:cNvGraphicFramePr>
@@ -2547,116 +2732,7 @@
               <a:graphicData uri="http://schemas.openxmlformats.org/drawingml/2006/picture">
                 <pic:pic xmlns:pic="http://schemas.openxmlformats.org/drawingml/2006/picture">
                   <pic:nvPicPr>
-                    <pic:cNvPr id="18" name="图片 18" descr="Screenshot_20231024_152507_com.psk.shangxiazhi"/>
-                    <pic:cNvPicPr>
-                      <a:picLocks noChangeAspect="1"/>
-                    </pic:cNvPicPr>
-                  </pic:nvPicPr>
-                  <pic:blipFill>
-                    <a:blip r:embed="rId17"/>
-                    <a:stretch>
-                      <a:fillRect/>
-                    </a:stretch>
-                  </pic:blipFill>
-                  <pic:spPr>
-                    <a:xfrm>
-                      <a:off x="0" y="0"/>
-                      <a:ext cx="4801235" cy="3001010"/>
-                    </a:xfrm>
-                    <a:prstGeom prst="rect">
-                      <a:avLst/>
-                    </a:prstGeom>
-                  </pic:spPr>
-                </pic:pic>
-              </a:graphicData>
-            </a:graphic>
-          </wp:inline>
-        </w:drawing>
-      </w:r>
-    </w:p>
-    <w:p>
-      <w:pPr>
-        <w:jc w:val="center"/>
-        <w:rPr>
-          <w:rFonts w:hint="eastAsia" w:ascii="宋体" w:hAnsi="宋体"/>
-          <w:sz w:val="18"/>
-          <w:lang w:val="en-US" w:eastAsia="zh-CN"/>
-        </w:rPr>
-      </w:pPr>
-      <w:r>
-        <w:rPr>
-          <w:rFonts w:hint="eastAsia" w:ascii="宋体" w:hAnsi="宋体"/>
-          <w:sz w:val="18"/>
-        </w:rPr>
-        <w:t xml:space="preserve">图  </w:t>
-      </w:r>
-      <w:r>
-        <w:rPr>
-          <w:rFonts w:hint="eastAsia" w:ascii="宋体" w:hAnsi="宋体"/>
-          <w:sz w:val="18"/>
-          <w:lang w:val="en-US" w:eastAsia="zh-CN"/>
-        </w:rPr>
-        <w:t>2</w:t>
-      </w:r>
-      <w:r>
-        <w:rPr>
-          <w:rFonts w:hint="eastAsia" w:ascii="宋体" w:hAnsi="宋体"/>
-          <w:sz w:val="18"/>
-        </w:rPr>
-        <w:t>-</w:t>
-      </w:r>
-      <w:r>
-        <w:rPr>
-          <w:rFonts w:hint="eastAsia" w:ascii="宋体" w:hAnsi="宋体"/>
-          <w:sz w:val="18"/>
-          <w:lang w:val="en-US" w:eastAsia="zh-CN"/>
-        </w:rPr>
-        <w:t>9</w:t>
-      </w:r>
-      <w:r>
-        <w:rPr>
-          <w:rFonts w:hint="eastAsia" w:ascii="宋体" w:hAnsi="宋体"/>
-          <w:sz w:val="18"/>
-        </w:rPr>
-        <w:t xml:space="preserve"> </w:t>
-      </w:r>
-      <w:r>
-        <w:rPr>
-          <w:rFonts w:hint="eastAsia" w:ascii="宋体" w:hAnsi="宋体"/>
-          <w:sz w:val="18"/>
-          <w:lang w:val="en-US" w:eastAsia="zh-CN"/>
-        </w:rPr>
-        <w:t>选择游戏场景界面</w:t>
-      </w:r>
-    </w:p>
-    <w:p>
-      <w:pPr>
-        <w:jc w:val="center"/>
-        <w:rPr>
-          <w:rFonts w:hint="eastAsia" w:ascii="宋体" w:hAnsi="宋体"/>
-          <w:sz w:val="18"/>
-          <w:lang w:val="en-US" w:eastAsia="zh-CN"/>
-        </w:rPr>
-      </w:pPr>
-      <w:r>
-        <w:rPr>
-          <w:rFonts w:hint="eastAsia" w:ascii="宋体" w:hAnsi="宋体"/>
-          <w:sz w:val="18"/>
-          <w:lang w:val="en-US" w:eastAsia="zh-CN"/>
-        </w:rPr>
-        <w:drawing>
-          <wp:inline distT="0" distB="0" distL="114300" distR="114300">
-            <wp:extent cx="5169535" cy="3230880"/>
-            <wp:effectExtent l="0" t="0" r="12065" b="7620"/>
-            <wp:docPr id="19" name="图片 19" descr="Screenshot_20231024_152856_com.psk.shangxiazhi"/>
-            <wp:cNvGraphicFramePr>
-              <a:graphicFrameLocks xmlns:a="http://schemas.openxmlformats.org/drawingml/2006/main" noChangeAspect="1"/>
-            </wp:cNvGraphicFramePr>
-            <a:graphic xmlns:a="http://schemas.openxmlformats.org/drawingml/2006/main">
-              <a:graphicData uri="http://schemas.openxmlformats.org/drawingml/2006/picture">
-                <pic:pic xmlns:pic="http://schemas.openxmlformats.org/drawingml/2006/picture">
-                  <pic:nvPicPr>
-                    <pic:cNvPr id="19" name="图片 19" descr="Screenshot_20231024_152856_com.psk.shangxiazhi"/>
+                    <pic:cNvPr id="28" name="图片 28" descr="Screenshot_20231024_154948_com.psk.shangxiazhi"/>
                     <pic:cNvPicPr>
                       <a:picLocks noChangeAspect="1"/>
                     </pic:cNvPicPr>
@@ -2687,8 +2763,9 @@
       <w:pPr>
         <w:jc w:val="center"/>
         <w:rPr>
-          <w:rFonts w:hint="eastAsia" w:ascii="宋体" w:hAnsi="宋体"/>
-          <w:sz w:val="18"/>
+          <w:rFonts w:hint="default" w:ascii="宋体" w:hAnsi="宋体"/>
+          <w:sz w:val="22"/>
+          <w:szCs w:val="22"/>
           <w:lang w:val="en-US" w:eastAsia="zh-CN"/>
         </w:rPr>
       </w:pPr>
@@ -2720,7 +2797,7 @@
           <w:sz w:val="18"/>
           <w:lang w:val="en-US" w:eastAsia="zh-CN"/>
         </w:rPr>
-        <w:t>10</w:t>
+        <w:t>11</w:t>
       </w:r>
       <w:r>
         <w:rPr>
@@ -2735,32 +2812,7 @@
           <w:sz w:val="18"/>
           <w:lang w:val="en-US" w:eastAsia="zh-CN"/>
         </w:rPr>
-        <w:t>选择了游戏场景的准备训练界面</w:t>
-      </w:r>
-    </w:p>
-    <w:p>
-      <w:pPr>
-        <w:numPr>
-          <w:ilvl w:val="0"/>
-          <w:numId w:val="3"/>
-        </w:numPr>
-        <w:ind w:left="0" w:leftChars="0" w:firstLine="0" w:firstLineChars="0"/>
-        <w:jc w:val="both"/>
-        <w:rPr>
-          <w:rFonts w:hint="default" w:ascii="宋体" w:hAnsi="宋体"/>
-          <w:sz w:val="22"/>
-          <w:szCs w:val="22"/>
-          <w:lang w:val="en-US" w:eastAsia="zh-CN"/>
-        </w:rPr>
-      </w:pPr>
-      <w:r>
-        <w:rPr>
-          <w:rFonts w:hint="eastAsia" w:ascii="宋体" w:hAnsi="宋体"/>
-          <w:sz w:val="22"/>
-          <w:szCs w:val="22"/>
-          <w:lang w:val="en-US" w:eastAsia="zh-CN"/>
-        </w:rPr>
-        <w:t>如果选择了血压计设备，界面上会出现运动前血压和运动中血压测量方式两个选项，如图2-11。点击运动前血压可以进入血压测量界面进行血压的测量，如图2-12。</w:t>
+        <w:t>选择了血压计设备的准备训练界面</w:t>
       </w:r>
     </w:p>
     <w:p>
@@ -2782,7 +2834,7 @@
           <wp:inline distT="0" distB="0" distL="114300" distR="114300">
             <wp:extent cx="5169535" cy="3230880"/>
             <wp:effectExtent l="0" t="0" r="12065" b="7620"/>
-            <wp:docPr id="28" name="图片 28" descr="Screenshot_20231024_154948_com.psk.shangxiazhi"/>
+            <wp:docPr id="22" name="图片 22" descr="Screenshot_20231024_153432_com.psk.shangxiazhi"/>
             <wp:cNvGraphicFramePr>
               <a:graphicFrameLocks xmlns:a="http://schemas.openxmlformats.org/drawingml/2006/main" noChangeAspect="1"/>
             </wp:cNvGraphicFramePr>
@@ -2790,7 +2842,7 @@
               <a:graphicData uri="http://schemas.openxmlformats.org/drawingml/2006/picture">
                 <pic:pic xmlns:pic="http://schemas.openxmlformats.org/drawingml/2006/picture">
                   <pic:nvPicPr>
-                    <pic:cNvPr id="28" name="图片 28" descr="Screenshot_20231024_154948_com.psk.shangxiazhi"/>
+                    <pic:cNvPr id="22" name="图片 22" descr="Screenshot_20231024_153432_com.psk.shangxiazhi"/>
                     <pic:cNvPicPr>
                       <a:picLocks noChangeAspect="1"/>
                     </pic:cNvPicPr>
@@ -2855,7 +2907,7 @@
           <w:sz w:val="18"/>
           <w:lang w:val="en-US" w:eastAsia="zh-CN"/>
         </w:rPr>
-        <w:t>11</w:t>
+        <w:t>12</w:t>
       </w:r>
       <w:r>
         <w:rPr>
@@ -2870,16 +2922,70 @@
           <w:sz w:val="18"/>
           <w:lang w:val="en-US" w:eastAsia="zh-CN"/>
         </w:rPr>
-        <w:t>选择了血压计设备的准备训练界面</w:t>
-      </w:r>
-    </w:p>
-    <w:p>
-      <w:pPr>
+        <w:t>血压测量界面</w:t>
+      </w:r>
+    </w:p>
+    <w:p>
+      <w:pPr>
+        <w:numPr>
+          <w:ilvl w:val="0"/>
+          <w:numId w:val="3"/>
+        </w:numPr>
+        <w:ind w:left="0" w:leftChars="0" w:firstLine="0" w:firstLineChars="0"/>
+        <w:jc w:val="both"/>
+        <w:rPr>
+          <w:rFonts w:hint="default" w:ascii="宋体" w:hAnsi="宋体"/>
+          <w:sz w:val="22"/>
+          <w:szCs w:val="22"/>
+          <w:lang w:val="en-US" w:eastAsia="zh-CN"/>
+        </w:rPr>
+      </w:pPr>
+      <w:r>
+        <w:rPr>
+          <w:rFonts w:hint="eastAsia" w:ascii="宋体" w:hAnsi="宋体"/>
+          <w:sz w:val="22"/>
+          <w:szCs w:val="22"/>
+          <w:lang w:val="en-US" w:eastAsia="zh-CN"/>
+        </w:rPr>
+        <w:t>在血压测量界面，点击“开始测量”按钮，会自动连接选择好的血压计设备，并进行血压的测量，如图2-13。血压测量成功后，会显示收缩压、舒张压等数据，如图2-14。点击确定按钮，返回准备训练界面，并显示刚刚测量到的血压数据，如图2-15。</w:t>
+      </w:r>
+    </w:p>
+    <w:p>
+      <w:pPr>
+        <w:numPr>
+          <w:ilvl w:val="0"/>
+          <w:numId w:val="0"/>
+        </w:numPr>
+        <w:ind w:leftChars="0"/>
+        <w:jc w:val="both"/>
+        <w:rPr>
+          <w:rFonts w:hint="default" w:ascii="宋体" w:hAnsi="宋体"/>
+          <w:sz w:val="22"/>
+          <w:szCs w:val="22"/>
+          <w:lang w:val="en-US" w:eastAsia="zh-CN"/>
+        </w:rPr>
+      </w:pPr>
+      <w:r>
+        <w:rPr>
+          <w:rFonts w:hint="eastAsia" w:ascii="宋体" w:hAnsi="宋体"/>
+          <w:sz w:val="22"/>
+          <w:szCs w:val="22"/>
+          <w:lang w:val="en-US" w:eastAsia="zh-CN"/>
+        </w:rPr>
+        <w:t>运动中血压测量方式包括手动测量和自动测量。手动测量即在训练过程中，可以随时戴上血压计并操作血压计进行测量。自动测量即在训练过程中，一直戴着血压计，然后app会每隔5分钟发送一次测量血压的命令来进行测量。</w:t>
+      </w:r>
+    </w:p>
+    <w:p>
+      <w:pPr>
+        <w:numPr>
+          <w:ilvl w:val="0"/>
+          <w:numId w:val="0"/>
+        </w:numPr>
+        <w:ind w:leftChars="0"/>
         <w:jc w:val="center"/>
         <w:rPr>
           <w:rFonts w:hint="eastAsia" w:ascii="宋体" w:hAnsi="宋体"/>
           <w:sz w:val="18"/>
-          <w:lang w:val="en-US" w:eastAsia="zh-CN"/>
         </w:rPr>
       </w:pPr>
       <w:r>
@@ -2892,7 +2998,7 @@
           <wp:inline distT="0" distB="0" distL="114300" distR="114300">
             <wp:extent cx="5169535" cy="3230880"/>
             <wp:effectExtent l="0" t="0" r="12065" b="7620"/>
-            <wp:docPr id="22" name="图片 22" descr="Screenshot_20231024_153432_com.psk.shangxiazhi"/>
+            <wp:docPr id="21" name="图片 21" descr="Screenshot_20231024_153604_com.psk.shangxiazhi"/>
             <wp:cNvGraphicFramePr>
               <a:graphicFrameLocks xmlns:a="http://schemas.openxmlformats.org/drawingml/2006/main" noChangeAspect="1"/>
             </wp:cNvGraphicFramePr>
@@ -2900,7 +3006,7 @@
               <a:graphicData uri="http://schemas.openxmlformats.org/drawingml/2006/picture">
                 <pic:pic xmlns:pic="http://schemas.openxmlformats.org/drawingml/2006/picture">
                   <pic:nvPicPr>
-                    <pic:cNvPr id="22" name="图片 22" descr="Screenshot_20231024_153432_com.psk.shangxiazhi"/>
+                    <pic:cNvPr id="21" name="图片 21" descr="Screenshot_20231024_153604_com.psk.shangxiazhi"/>
                     <pic:cNvPicPr>
                       <a:picLocks noChangeAspect="1"/>
                     </pic:cNvPicPr>
@@ -2929,112 +3035,6 @@
     </w:p>
     <w:p>
       <w:pPr>
-        <w:jc w:val="center"/>
-        <w:rPr>
-          <w:rFonts w:hint="default" w:ascii="宋体" w:hAnsi="宋体"/>
-          <w:sz w:val="22"/>
-          <w:szCs w:val="22"/>
-          <w:lang w:val="en-US" w:eastAsia="zh-CN"/>
-        </w:rPr>
-      </w:pPr>
-      <w:r>
-        <w:rPr>
-          <w:rFonts w:hint="eastAsia" w:ascii="宋体" w:hAnsi="宋体"/>
-          <w:sz w:val="18"/>
-        </w:rPr>
-        <w:t xml:space="preserve">图  </w:t>
-      </w:r>
-      <w:r>
-        <w:rPr>
-          <w:rFonts w:hint="eastAsia" w:ascii="宋体" w:hAnsi="宋体"/>
-          <w:sz w:val="18"/>
-          <w:lang w:val="en-US" w:eastAsia="zh-CN"/>
-        </w:rPr>
-        <w:t>2</w:t>
-      </w:r>
-      <w:r>
-        <w:rPr>
-          <w:rFonts w:hint="eastAsia" w:ascii="宋体" w:hAnsi="宋体"/>
-          <w:sz w:val="18"/>
-        </w:rPr>
-        <w:t>-</w:t>
-      </w:r>
-      <w:r>
-        <w:rPr>
-          <w:rFonts w:hint="eastAsia" w:ascii="宋体" w:hAnsi="宋体"/>
-          <w:sz w:val="18"/>
-          <w:lang w:val="en-US" w:eastAsia="zh-CN"/>
-        </w:rPr>
-        <w:t>12</w:t>
-      </w:r>
-      <w:r>
-        <w:rPr>
-          <w:rFonts w:hint="eastAsia" w:ascii="宋体" w:hAnsi="宋体"/>
-          <w:sz w:val="18"/>
-        </w:rPr>
-        <w:t xml:space="preserve"> </w:t>
-      </w:r>
-      <w:r>
-        <w:rPr>
-          <w:rFonts w:hint="eastAsia" w:ascii="宋体" w:hAnsi="宋体"/>
-          <w:sz w:val="18"/>
-          <w:lang w:val="en-US" w:eastAsia="zh-CN"/>
-        </w:rPr>
-        <w:t>血压测量界面</w:t>
-      </w:r>
-    </w:p>
-    <w:p>
-      <w:pPr>
-        <w:numPr>
-          <w:ilvl w:val="0"/>
-          <w:numId w:val="3"/>
-        </w:numPr>
-        <w:ind w:left="0" w:leftChars="0" w:firstLine="0" w:firstLineChars="0"/>
-        <w:jc w:val="both"/>
-        <w:rPr>
-          <w:rFonts w:hint="default" w:ascii="宋体" w:hAnsi="宋体"/>
-          <w:sz w:val="22"/>
-          <w:szCs w:val="22"/>
-          <w:lang w:val="en-US" w:eastAsia="zh-CN"/>
-        </w:rPr>
-      </w:pPr>
-      <w:r>
-        <w:rPr>
-          <w:rFonts w:hint="eastAsia" w:ascii="宋体" w:hAnsi="宋体"/>
-          <w:sz w:val="22"/>
-          <w:szCs w:val="22"/>
-          <w:lang w:val="en-US" w:eastAsia="zh-CN"/>
-        </w:rPr>
-        <w:t>在血压测量界面，点击“开始测量”按钮，会自动连接选择好的血压计设备，并进行血压的测量，如图2-13。血压测量成功后，会显示收缩压、舒张压等数据，如图2-14。点击确定按钮，返回准备训练界面，并显示刚刚测量到的血压数据，如图2-15。</w:t>
-      </w:r>
-    </w:p>
-    <w:p>
-      <w:pPr>
-        <w:numPr>
-          <w:ilvl w:val="0"/>
-          <w:numId w:val="0"/>
-        </w:numPr>
-        <w:ind w:leftChars="0"/>
-        <w:jc w:val="both"/>
-        <w:rPr>
-          <w:rFonts w:hint="default" w:ascii="宋体" w:hAnsi="宋体"/>
-          <w:sz w:val="22"/>
-          <w:szCs w:val="22"/>
-          <w:lang w:val="en-US" w:eastAsia="zh-CN"/>
-        </w:rPr>
-      </w:pPr>
-      <w:r>
-        <w:rPr>
-          <w:rFonts w:hint="eastAsia" w:ascii="宋体" w:hAnsi="宋体"/>
-          <w:sz w:val="22"/>
-          <w:szCs w:val="22"/>
-          <w:lang w:val="en-US" w:eastAsia="zh-CN"/>
-        </w:rPr>
-        <w:t>运动中血压测量方式包括手动测量和自动测量。手动测量即在训练过程中，可以随时戴上血压计并操作血压计进行测量。自动测量即在训练过程中，一直戴着血压计，然后app会每隔5分钟发送一次测量血压的命令来进行测量。</w:t>
-      </w:r>
-    </w:p>
-    <w:p>
-      <w:pPr>
         <w:numPr>
           <w:ilvl w:val="0"/>
           <w:numId w:val="0"/>
@@ -3042,21 +3042,82 @@
         <w:ind w:leftChars="0"/>
         <w:jc w:val="center"/>
         <w:rPr>
-          <w:rFonts w:hint="eastAsia" w:ascii="宋体" w:hAnsi="宋体"/>
-          <w:sz w:val="18"/>
-        </w:rPr>
-      </w:pPr>
-      <w:r>
-        <w:rPr>
-          <w:rFonts w:hint="eastAsia" w:ascii="宋体" w:hAnsi="宋体"/>
-          <w:sz w:val="18"/>
-          <w:lang w:val="en-US" w:eastAsia="zh-CN"/>
+          <w:rFonts w:hint="default" w:ascii="宋体" w:hAnsi="宋体" w:eastAsia="宋体"/>
+          <w:sz w:val="18"/>
+          <w:lang w:val="en-US" w:eastAsia="zh-CN"/>
+        </w:rPr>
+      </w:pPr>
+      <w:r>
+        <w:rPr>
+          <w:rFonts w:hint="eastAsia" w:ascii="宋体" w:hAnsi="宋体"/>
+          <w:sz w:val="18"/>
+        </w:rPr>
+        <w:t xml:space="preserve">图  </w:t>
+      </w:r>
+      <w:r>
+        <w:rPr>
+          <w:rFonts w:hint="eastAsia" w:ascii="宋体" w:hAnsi="宋体"/>
+          <w:sz w:val="18"/>
+          <w:lang w:val="en-US" w:eastAsia="zh-CN"/>
+        </w:rPr>
+        <w:t>2</w:t>
+      </w:r>
+      <w:r>
+        <w:rPr>
+          <w:rFonts w:hint="eastAsia" w:ascii="宋体" w:hAnsi="宋体"/>
+          <w:sz w:val="18"/>
+        </w:rPr>
+        <w:t>-</w:t>
+      </w:r>
+      <w:r>
+        <w:rPr>
+          <w:rFonts w:hint="eastAsia" w:ascii="宋体" w:hAnsi="宋体"/>
+          <w:sz w:val="18"/>
+          <w:lang w:val="en-US" w:eastAsia="zh-CN"/>
+        </w:rPr>
+        <w:t>13</w:t>
+      </w:r>
+      <w:r>
+        <w:rPr>
+          <w:rFonts w:hint="eastAsia" w:ascii="宋体" w:hAnsi="宋体"/>
+          <w:sz w:val="18"/>
+        </w:rPr>
+        <w:t xml:space="preserve"> </w:t>
+      </w:r>
+      <w:r>
+        <w:rPr>
+          <w:rFonts w:hint="eastAsia" w:ascii="宋体" w:hAnsi="宋体"/>
+          <w:sz w:val="18"/>
+          <w:lang w:val="en-US" w:eastAsia="zh-CN"/>
+        </w:rPr>
+        <w:t>开始进行血压测量</w:t>
+      </w:r>
+    </w:p>
+    <w:p>
+      <w:pPr>
+        <w:numPr>
+          <w:ilvl w:val="0"/>
+          <w:numId w:val="0"/>
+        </w:numPr>
+        <w:ind w:leftChars="0"/>
+        <w:jc w:val="center"/>
+        <w:rPr>
+          <w:rFonts w:hint="eastAsia" w:ascii="宋体" w:hAnsi="宋体" w:eastAsia="宋体"/>
+          <w:sz w:val="18"/>
+          <w:lang w:eastAsia="zh-CN"/>
+        </w:rPr>
+      </w:pPr>
+      <w:r>
+        <w:rPr>
+          <w:rFonts w:hint="eastAsia" w:ascii="宋体" w:hAnsi="宋体" w:eastAsia="宋体"/>
+          <w:sz w:val="18"/>
+          <w:lang w:eastAsia="zh-CN"/>
         </w:rPr>
         <w:drawing>
           <wp:inline distT="0" distB="0" distL="114300" distR="114300">
             <wp:extent cx="5169535" cy="3230880"/>
             <wp:effectExtent l="0" t="0" r="12065" b="7620"/>
-            <wp:docPr id="21" name="图片 21" descr="Screenshot_20231024_153604_com.psk.shangxiazhi"/>
+            <wp:docPr id="23" name="图片 23" descr="Screenshot_20231024_153736_com.psk.shangxiazhi"/>
             <wp:cNvGraphicFramePr>
               <a:graphicFrameLocks xmlns:a="http://schemas.openxmlformats.org/drawingml/2006/main" noChangeAspect="1"/>
             </wp:cNvGraphicFramePr>
@@ -3064,7 +3125,7 @@
               <a:graphicData uri="http://schemas.openxmlformats.org/drawingml/2006/picture">
                 <pic:pic xmlns:pic="http://schemas.openxmlformats.org/drawingml/2006/picture">
                   <pic:nvPicPr>
-                    <pic:cNvPr id="21" name="图片 21" descr="Screenshot_20231024_153604_com.psk.shangxiazhi"/>
+                    <pic:cNvPr id="23" name="图片 23" descr="Screenshot_20231024_153736_com.psk.shangxiazhi"/>
                     <pic:cNvPicPr>
                       <a:picLocks noChangeAspect="1"/>
                     </pic:cNvPicPr>
@@ -3100,7 +3161,7 @@
         <w:ind w:leftChars="0"/>
         <w:jc w:val="center"/>
         <w:rPr>
-          <w:rFonts w:hint="default" w:ascii="宋体" w:hAnsi="宋体" w:eastAsia="宋体"/>
+          <w:rFonts w:hint="default" w:ascii="宋体" w:hAnsi="宋体"/>
           <w:sz w:val="18"/>
           <w:lang w:val="en-US" w:eastAsia="zh-CN"/>
         </w:rPr>
@@ -3133,7 +3194,7 @@
           <w:sz w:val="18"/>
           <w:lang w:val="en-US" w:eastAsia="zh-CN"/>
         </w:rPr>
-        <w:t>13</w:t>
+        <w:t>14</w:t>
       </w:r>
       <w:r>
         <w:rPr>
@@ -3148,7 +3209,7 @@
           <w:sz w:val="18"/>
           <w:lang w:val="en-US" w:eastAsia="zh-CN"/>
         </w:rPr>
-        <w:t>开始进行血压测量</w:t>
+        <w:t>血压测量成功</w:t>
       </w:r>
     </w:p>
     <w:p>
@@ -3175,7 +3236,7 @@
           <wp:inline distT="0" distB="0" distL="114300" distR="114300">
             <wp:extent cx="5169535" cy="3230880"/>
             <wp:effectExtent l="0" t="0" r="12065" b="7620"/>
-            <wp:docPr id="23" name="图片 23" descr="Screenshot_20231024_153736_com.psk.shangxiazhi"/>
+            <wp:docPr id="24" name="图片 24" descr="Screenshot_20231024_153742_com.psk.shangxiazhi"/>
             <wp:cNvGraphicFramePr>
               <a:graphicFrameLocks xmlns:a="http://schemas.openxmlformats.org/drawingml/2006/main" noChangeAspect="1"/>
             </wp:cNvGraphicFramePr>
@@ -3183,7 +3244,7 @@
               <a:graphicData uri="http://schemas.openxmlformats.org/drawingml/2006/picture">
                 <pic:pic xmlns:pic="http://schemas.openxmlformats.org/drawingml/2006/picture">
                   <pic:nvPicPr>
-                    <pic:cNvPr id="23" name="图片 23" descr="Screenshot_20231024_153736_com.psk.shangxiazhi"/>
+                    <pic:cNvPr id="24" name="图片 24" descr="Screenshot_20231024_153742_com.psk.shangxiazhi"/>
                     <pic:cNvPicPr>
                       <a:picLocks noChangeAspect="1"/>
                     </pic:cNvPicPr>
@@ -3220,7 +3281,8 @@
         <w:jc w:val="center"/>
         <w:rPr>
           <w:rFonts w:hint="default" w:ascii="宋体" w:hAnsi="宋体"/>
-          <w:sz w:val="18"/>
+          <w:sz w:val="22"/>
+          <w:szCs w:val="22"/>
           <w:lang w:val="en-US" w:eastAsia="zh-CN"/>
         </w:rPr>
       </w:pPr>
@@ -3252,7 +3314,7 @@
           <w:sz w:val="18"/>
           <w:lang w:val="en-US" w:eastAsia="zh-CN"/>
         </w:rPr>
-        <w:t>14</w:t>
+        <w:t>15</w:t>
       </w:r>
       <w:r>
         <w:rPr>
@@ -3267,7 +3329,32 @@
           <w:sz w:val="18"/>
           <w:lang w:val="en-US" w:eastAsia="zh-CN"/>
         </w:rPr>
-        <w:t>血压测量成功</w:t>
+        <w:t>测量了血压的准备训练界面</w:t>
+      </w:r>
+    </w:p>
+    <w:p>
+      <w:pPr>
+        <w:numPr>
+          <w:ilvl w:val="0"/>
+          <w:numId w:val="3"/>
+        </w:numPr>
+        <w:ind w:left="0" w:leftChars="0" w:firstLine="0" w:firstLineChars="0"/>
+        <w:jc w:val="both"/>
+        <w:rPr>
+          <w:rFonts w:hint="default" w:ascii="宋体" w:hAnsi="宋体"/>
+          <w:sz w:val="22"/>
+          <w:szCs w:val="22"/>
+          <w:lang w:val="en-US" w:eastAsia="zh-CN"/>
+        </w:rPr>
+      </w:pPr>
+      <w:r>
+        <w:rPr>
+          <w:rFonts w:hint="eastAsia" w:ascii="宋体" w:hAnsi="宋体"/>
+          <w:sz w:val="22"/>
+          <w:szCs w:val="22"/>
+          <w:lang w:val="en-US" w:eastAsia="zh-CN"/>
+        </w:rPr>
+        <w:t>如果选择了心电仪设备，界面上会出现年龄和靶心率两个选项，如图2-16。年龄是计算靶心率需要的。点击靶心率会进入靶心率测量界面，如图2-17。</w:t>
       </w:r>
     </w:p>
     <w:p>
@@ -3294,7 +3381,7 @@
           <wp:inline distT="0" distB="0" distL="114300" distR="114300">
             <wp:extent cx="5169535" cy="3230880"/>
             <wp:effectExtent l="0" t="0" r="12065" b="7620"/>
-            <wp:docPr id="24" name="图片 24" descr="Screenshot_20231024_153742_com.psk.shangxiazhi"/>
+            <wp:docPr id="30" name="图片 30" descr="Screenshot_20231024_154819_com.psk.shangxiazhi"/>
             <wp:cNvGraphicFramePr>
               <a:graphicFrameLocks xmlns:a="http://schemas.openxmlformats.org/drawingml/2006/main" noChangeAspect="1"/>
             </wp:cNvGraphicFramePr>
@@ -3302,7 +3389,7 @@
               <a:graphicData uri="http://schemas.openxmlformats.org/drawingml/2006/picture">
                 <pic:pic xmlns:pic="http://schemas.openxmlformats.org/drawingml/2006/picture">
                   <pic:nvPicPr>
-                    <pic:cNvPr id="24" name="图片 24" descr="Screenshot_20231024_153742_com.psk.shangxiazhi"/>
+                    <pic:cNvPr id="30" name="图片 30" descr="Screenshot_20231024_154819_com.psk.shangxiazhi"/>
                     <pic:cNvPicPr>
                       <a:picLocks noChangeAspect="1"/>
                     </pic:cNvPicPr>
@@ -3338,9 +3425,8 @@
         <w:ind w:leftChars="0"/>
         <w:jc w:val="center"/>
         <w:rPr>
-          <w:rFonts w:hint="default" w:ascii="宋体" w:hAnsi="宋体"/>
-          <w:sz w:val="22"/>
-          <w:szCs w:val="22"/>
+          <w:rFonts w:hint="eastAsia" w:ascii="宋体" w:hAnsi="宋体"/>
+          <w:sz w:val="18"/>
           <w:lang w:val="en-US" w:eastAsia="zh-CN"/>
         </w:rPr>
       </w:pPr>
@@ -3372,7 +3458,7 @@
           <w:sz w:val="18"/>
           <w:lang w:val="en-US" w:eastAsia="zh-CN"/>
         </w:rPr>
-        <w:t>15</w:t>
+        <w:t>16</w:t>
       </w:r>
       <w:r>
         <w:rPr>
@@ -3387,32 +3473,7 @@
           <w:sz w:val="18"/>
           <w:lang w:val="en-US" w:eastAsia="zh-CN"/>
         </w:rPr>
-        <w:t>测量了血压的准备训练界面</w:t>
-      </w:r>
-    </w:p>
-    <w:p>
-      <w:pPr>
-        <w:numPr>
-          <w:ilvl w:val="0"/>
-          <w:numId w:val="3"/>
-        </w:numPr>
-        <w:ind w:left="0" w:leftChars="0" w:firstLine="0" w:firstLineChars="0"/>
-        <w:jc w:val="both"/>
-        <w:rPr>
-          <w:rFonts w:hint="default" w:ascii="宋体" w:hAnsi="宋体"/>
-          <w:sz w:val="22"/>
-          <w:szCs w:val="22"/>
-          <w:lang w:val="en-US" w:eastAsia="zh-CN"/>
-        </w:rPr>
-      </w:pPr>
-      <w:r>
-        <w:rPr>
-          <w:rFonts w:hint="eastAsia" w:ascii="宋体" w:hAnsi="宋体"/>
-          <w:sz w:val="22"/>
-          <w:szCs w:val="22"/>
-          <w:lang w:val="en-US" w:eastAsia="zh-CN"/>
-        </w:rPr>
-        <w:t>如果选择了心电仪设备，界面上会出现年龄和靶心率两个选项，如图2-16。年龄是计算靶心率需要的。点击靶心率会进入靶心率测量界面，如图2-17。</w:t>
+        <w:t>选择了心电仪设备的准备训练界面</w:t>
       </w:r>
     </w:p>
     <w:p>
@@ -3424,22 +3485,22 @@
         <w:ind w:leftChars="0"/>
         <w:jc w:val="center"/>
         <w:rPr>
-          <w:rFonts w:hint="eastAsia" w:ascii="宋体" w:hAnsi="宋体" w:eastAsia="宋体"/>
-          <w:sz w:val="18"/>
-          <w:lang w:eastAsia="zh-CN"/>
-        </w:rPr>
-      </w:pPr>
-      <w:r>
-        <w:rPr>
-          <w:rFonts w:hint="eastAsia" w:ascii="宋体" w:hAnsi="宋体" w:eastAsia="宋体"/>
-          <w:sz w:val="18"/>
-          <w:lang w:eastAsia="zh-CN"/>
+          <w:rFonts w:hint="eastAsia" w:ascii="宋体" w:hAnsi="宋体"/>
+          <w:sz w:val="18"/>
+          <w:lang w:val="en-US" w:eastAsia="zh-CN"/>
+        </w:rPr>
+      </w:pPr>
+      <w:r>
+        <w:rPr>
+          <w:rFonts w:hint="eastAsia" w:ascii="宋体" w:hAnsi="宋体"/>
+          <w:sz w:val="18"/>
+          <w:lang w:val="en-US" w:eastAsia="zh-CN"/>
         </w:rPr>
         <w:drawing>
           <wp:inline distT="0" distB="0" distL="114300" distR="114300">
             <wp:extent cx="5169535" cy="3230880"/>
             <wp:effectExtent l="0" t="0" r="12065" b="7620"/>
-            <wp:docPr id="30" name="图片 30" descr="Screenshot_20231024_154819_com.psk.shangxiazhi"/>
+            <wp:docPr id="31" name="图片 31" descr="Screenshot_20231024_154827_com.psk.shangxiazhi"/>
             <wp:cNvGraphicFramePr>
               <a:graphicFrameLocks xmlns:a="http://schemas.openxmlformats.org/drawingml/2006/main" noChangeAspect="1"/>
             </wp:cNvGraphicFramePr>
@@ -3447,7 +3508,7 @@
               <a:graphicData uri="http://schemas.openxmlformats.org/drawingml/2006/picture">
                 <pic:pic xmlns:pic="http://schemas.openxmlformats.org/drawingml/2006/picture">
                   <pic:nvPicPr>
-                    <pic:cNvPr id="30" name="图片 30" descr="Screenshot_20231024_154819_com.psk.shangxiazhi"/>
+                    <pic:cNvPr id="31" name="图片 31" descr="Screenshot_20231024_154827_com.psk.shangxiazhi"/>
                     <pic:cNvPicPr>
                       <a:picLocks noChangeAspect="1"/>
                     </pic:cNvPicPr>
@@ -3483,8 +3544,9 @@
         <w:ind w:leftChars="0"/>
         <w:jc w:val="center"/>
         <w:rPr>
-          <w:rFonts w:hint="eastAsia" w:ascii="宋体" w:hAnsi="宋体"/>
-          <w:sz w:val="18"/>
+          <w:rFonts w:hint="default" w:ascii="宋体" w:hAnsi="宋体"/>
+          <w:sz w:val="22"/>
+          <w:szCs w:val="22"/>
           <w:lang w:val="en-US" w:eastAsia="zh-CN"/>
         </w:rPr>
       </w:pPr>
@@ -3516,7 +3578,7 @@
           <w:sz w:val="18"/>
           <w:lang w:val="en-US" w:eastAsia="zh-CN"/>
         </w:rPr>
-        <w:t>16</w:t>
+        <w:t>17</w:t>
       </w:r>
       <w:r>
         <w:rPr>
@@ -3531,7 +3593,32 @@
           <w:sz w:val="18"/>
           <w:lang w:val="en-US" w:eastAsia="zh-CN"/>
         </w:rPr>
-        <w:t>选择了心电仪设备的准备训练界面</w:t>
+        <w:t>靶心率测量界面</w:t>
+      </w:r>
+    </w:p>
+    <w:p>
+      <w:pPr>
+        <w:numPr>
+          <w:ilvl w:val="0"/>
+          <w:numId w:val="3"/>
+        </w:numPr>
+        <w:ind w:left="0" w:leftChars="0" w:firstLine="0" w:firstLineChars="0"/>
+        <w:jc w:val="both"/>
+        <w:rPr>
+          <w:rFonts w:hint="default" w:ascii="宋体" w:hAnsi="宋体"/>
+          <w:sz w:val="22"/>
+          <w:szCs w:val="22"/>
+          <w:lang w:val="en-US" w:eastAsia="zh-CN"/>
+        </w:rPr>
+      </w:pPr>
+      <w:r>
+        <w:rPr>
+          <w:rFonts w:hint="eastAsia" w:ascii="宋体" w:hAnsi="宋体"/>
+          <w:sz w:val="22"/>
+          <w:szCs w:val="22"/>
+          <w:lang w:val="en-US" w:eastAsia="zh-CN"/>
+        </w:rPr>
+        <w:t>在靶心率测量界面，点击“开始测量”按钮，会自动连接选择好的心电仪设备，并进行心率的测量，如图2-18。心率测量会持续1分钟，界面会实时显示当前心率数据，1分钟后，会根据这1分钟的心率数据来计算靶心率并显示在界面上，如图2-19。点击确定按钮，返回准备训练界面，并显示刚刚测量到的靶心率数据，如图2-20。</w:t>
       </w:r>
     </w:p>
     <w:p>
@@ -3543,22 +3630,22 @@
         <w:ind w:leftChars="0"/>
         <w:jc w:val="center"/>
         <w:rPr>
-          <w:rFonts w:hint="eastAsia" w:ascii="宋体" w:hAnsi="宋体"/>
-          <w:sz w:val="18"/>
-          <w:lang w:val="en-US" w:eastAsia="zh-CN"/>
-        </w:rPr>
-      </w:pPr>
-      <w:r>
-        <w:rPr>
-          <w:rFonts w:hint="eastAsia" w:ascii="宋体" w:hAnsi="宋体"/>
-          <w:sz w:val="18"/>
-          <w:lang w:val="en-US" w:eastAsia="zh-CN"/>
+          <w:rFonts w:hint="eastAsia" w:ascii="宋体" w:hAnsi="宋体" w:eastAsia="宋体"/>
+          <w:sz w:val="18"/>
+          <w:lang w:eastAsia="zh-CN"/>
+        </w:rPr>
+      </w:pPr>
+      <w:r>
+        <w:rPr>
+          <w:rFonts w:hint="eastAsia" w:ascii="宋体" w:hAnsi="宋体" w:eastAsia="宋体"/>
+          <w:sz w:val="18"/>
+          <w:lang w:eastAsia="zh-CN"/>
         </w:rPr>
         <w:drawing>
           <wp:inline distT="0" distB="0" distL="114300" distR="114300">
             <wp:extent cx="5169535" cy="3230880"/>
             <wp:effectExtent l="0" t="0" r="12065" b="7620"/>
-            <wp:docPr id="31" name="图片 31" descr="Screenshot_20231024_154827_com.psk.shangxiazhi"/>
+            <wp:docPr id="16" name="图片 16" descr="Screenshot_20231025_091430_com.psk.shangxiazhi"/>
             <wp:cNvGraphicFramePr>
               <a:graphicFrameLocks xmlns:a="http://schemas.openxmlformats.org/drawingml/2006/main" noChangeAspect="1"/>
             </wp:cNvGraphicFramePr>
@@ -3566,7 +3653,7 @@
               <a:graphicData uri="http://schemas.openxmlformats.org/drawingml/2006/picture">
                 <pic:pic xmlns:pic="http://schemas.openxmlformats.org/drawingml/2006/picture">
                   <pic:nvPicPr>
-                    <pic:cNvPr id="31" name="图片 31" descr="Screenshot_20231024_154827_com.psk.shangxiazhi"/>
+                    <pic:cNvPr id="16" name="图片 16" descr="Screenshot_20231025_091430_com.psk.shangxiazhi"/>
                     <pic:cNvPicPr>
                       <a:picLocks noChangeAspect="1"/>
                     </pic:cNvPicPr>
@@ -3636,7 +3723,7 @@
           <w:sz w:val="18"/>
           <w:lang w:val="en-US" w:eastAsia="zh-CN"/>
         </w:rPr>
-        <w:t>17</w:t>
+        <w:t>18</w:t>
       </w:r>
       <w:r>
         <w:rPr>
@@ -3651,32 +3738,7 @@
           <w:sz w:val="18"/>
           <w:lang w:val="en-US" w:eastAsia="zh-CN"/>
         </w:rPr>
-        <w:t>靶心率测量界面</w:t>
-      </w:r>
-    </w:p>
-    <w:p>
-      <w:pPr>
-        <w:numPr>
-          <w:ilvl w:val="0"/>
-          <w:numId w:val="3"/>
-        </w:numPr>
-        <w:ind w:left="0" w:leftChars="0" w:firstLine="0" w:firstLineChars="0"/>
-        <w:jc w:val="both"/>
-        <w:rPr>
-          <w:rFonts w:hint="default" w:ascii="宋体" w:hAnsi="宋体"/>
-          <w:sz w:val="22"/>
-          <w:szCs w:val="22"/>
-          <w:lang w:val="en-US" w:eastAsia="zh-CN"/>
-        </w:rPr>
-      </w:pPr>
-      <w:r>
-        <w:rPr>
-          <w:rFonts w:hint="eastAsia" w:ascii="宋体" w:hAnsi="宋体"/>
-          <w:sz w:val="22"/>
-          <w:szCs w:val="22"/>
-          <w:lang w:val="en-US" w:eastAsia="zh-CN"/>
-        </w:rPr>
-        <w:t>在靶心率测量界面，点击“开始测量”按钮，会自动连接选择好的心电仪设备，并进行心率的测量，如图2-18。心率测量会持续1分钟，界面会实时显示当前心率数据，1分钟后，会根据这1分钟的心率数据来计算靶心率并显示在界面上，如图2-19。点击确定按钮，返回准备训练界面，并显示刚刚测量到的靶心率数据，如图2-20。</w:t>
+        <w:t>开始进行靶心率测量</w:t>
       </w:r>
     </w:p>
     <w:p>
@@ -3703,7 +3765,7 @@
           <wp:inline distT="0" distB="0" distL="114300" distR="114300">
             <wp:extent cx="5169535" cy="3230880"/>
             <wp:effectExtent l="0" t="0" r="12065" b="7620"/>
-            <wp:docPr id="16" name="图片 16" descr="Screenshot_20231025_091430_com.psk.shangxiazhi"/>
+            <wp:docPr id="17" name="图片 17" descr="Screenshot_20231025_091531_com.psk.shangxiazhi"/>
             <wp:cNvGraphicFramePr>
               <a:graphicFrameLocks xmlns:a="http://schemas.openxmlformats.org/drawingml/2006/main" noChangeAspect="1"/>
             </wp:cNvGraphicFramePr>
@@ -3711,7 +3773,7 @@
               <a:graphicData uri="http://schemas.openxmlformats.org/drawingml/2006/picture">
                 <pic:pic xmlns:pic="http://schemas.openxmlformats.org/drawingml/2006/picture">
                   <pic:nvPicPr>
-                    <pic:cNvPr id="16" name="图片 16" descr="Screenshot_20231025_091430_com.psk.shangxiazhi"/>
+                    <pic:cNvPr id="17" name="图片 17" descr="Screenshot_20231025_091531_com.psk.shangxiazhi"/>
                     <pic:cNvPicPr>
                       <a:picLocks noChangeAspect="1"/>
                     </pic:cNvPicPr>
@@ -3781,7 +3843,7 @@
           <w:sz w:val="18"/>
           <w:lang w:val="en-US" w:eastAsia="zh-CN"/>
         </w:rPr>
-        <w:t>18</w:t>
+        <w:t>19</w:t>
       </w:r>
       <w:r>
         <w:rPr>
@@ -3796,7 +3858,7 @@
           <w:sz w:val="18"/>
           <w:lang w:val="en-US" w:eastAsia="zh-CN"/>
         </w:rPr>
-        <w:t>开始进行靶心率测量</w:t>
+        <w:t>靶心率测量成功</w:t>
       </w:r>
     </w:p>
     <w:p>
@@ -3823,7 +3885,7 @@
           <wp:inline distT="0" distB="0" distL="114300" distR="114300">
             <wp:extent cx="5169535" cy="3230880"/>
             <wp:effectExtent l="0" t="0" r="12065" b="7620"/>
-            <wp:docPr id="17" name="图片 17" descr="Screenshot_20231025_091531_com.psk.shangxiazhi"/>
+            <wp:docPr id="25" name="图片 25" descr="Screenshot_20231025_091727_com.psk.shangxiazhi"/>
             <wp:cNvGraphicFramePr>
               <a:graphicFrameLocks xmlns:a="http://schemas.openxmlformats.org/drawingml/2006/main" noChangeAspect="1"/>
             </wp:cNvGraphicFramePr>
@@ -3831,7 +3893,7 @@
               <a:graphicData uri="http://schemas.openxmlformats.org/drawingml/2006/picture">
                 <pic:pic xmlns:pic="http://schemas.openxmlformats.org/drawingml/2006/picture">
                   <pic:nvPicPr>
-                    <pic:cNvPr id="17" name="图片 17" descr="Screenshot_20231025_091531_com.psk.shangxiazhi"/>
+                    <pic:cNvPr id="25" name="图片 25" descr="Screenshot_20231025_091727_com.psk.shangxiazhi"/>
                     <pic:cNvPicPr>
                       <a:picLocks noChangeAspect="1"/>
                     </pic:cNvPicPr>
@@ -3901,7 +3963,7 @@
           <w:sz w:val="18"/>
           <w:lang w:val="en-US" w:eastAsia="zh-CN"/>
         </w:rPr>
-        <w:t>19</w:t>
+        <w:t>20</w:t>
       </w:r>
       <w:r>
         <w:rPr>
@@ -3916,7 +3978,48 @@
           <w:sz w:val="18"/>
           <w:lang w:val="en-US" w:eastAsia="zh-CN"/>
         </w:rPr>
-        <w:t>靶心率测量成功</w:t>
+        <w:t>测量了靶心率的准备训练界面</w:t>
+      </w:r>
+    </w:p>
+    <w:p>
+      <w:pPr>
+        <w:numPr>
+          <w:ilvl w:val="0"/>
+          <w:numId w:val="0"/>
+        </w:numPr>
+        <w:ind w:leftChars="0"/>
+        <w:jc w:val="both"/>
+        <w:rPr>
+          <w:rFonts w:hint="default" w:ascii="宋体" w:hAnsi="宋体"/>
+          <w:sz w:val="22"/>
+          <w:szCs w:val="22"/>
+          <w:lang w:val="en-US" w:eastAsia="zh-CN"/>
+        </w:rPr>
+      </w:pPr>
+    </w:p>
+    <w:p>
+      <w:pPr>
+        <w:numPr>
+          <w:ilvl w:val="0"/>
+          <w:numId w:val="3"/>
+        </w:numPr>
+        <w:ind w:left="0" w:leftChars="0" w:firstLine="0" w:firstLineChars="0"/>
+        <w:jc w:val="both"/>
+        <w:rPr>
+          <w:rFonts w:hint="default" w:ascii="宋体" w:hAnsi="宋体"/>
+          <w:sz w:val="22"/>
+          <w:szCs w:val="22"/>
+          <w:lang w:val="en-US" w:eastAsia="zh-CN"/>
+        </w:rPr>
+      </w:pPr>
+      <w:r>
+        <w:rPr>
+          <w:rFonts w:hint="eastAsia" w:ascii="宋体" w:hAnsi="宋体"/>
+          <w:sz w:val="22"/>
+          <w:szCs w:val="22"/>
+          <w:lang w:val="en-US" w:eastAsia="zh-CN"/>
+        </w:rPr>
+        <w:t>在准备训练界面填完了必填项，点击“开始训练”按钮，就进入了游戏界面，如图2-21。</w:t>
       </w:r>
     </w:p>
     <w:p>
@@ -3943,7 +4046,7 @@
           <wp:inline distT="0" distB="0" distL="114300" distR="114300">
             <wp:extent cx="5169535" cy="3230880"/>
             <wp:effectExtent l="0" t="0" r="12065" b="7620"/>
-            <wp:docPr id="25" name="图片 25" descr="Screenshot_20231025_091727_com.psk.shangxiazhi"/>
+            <wp:docPr id="27" name="图片 27" descr="Screenshot_20231025_091940_com.twsz.twsystempre"/>
             <wp:cNvGraphicFramePr>
               <a:graphicFrameLocks xmlns:a="http://schemas.openxmlformats.org/drawingml/2006/main" noChangeAspect="1"/>
             </wp:cNvGraphicFramePr>
@@ -3951,7 +4054,7 @@
               <a:graphicData uri="http://schemas.openxmlformats.org/drawingml/2006/picture">
                 <pic:pic xmlns:pic="http://schemas.openxmlformats.org/drawingml/2006/picture">
                   <pic:nvPicPr>
-                    <pic:cNvPr id="25" name="图片 25" descr="Screenshot_20231025_091727_com.psk.shangxiazhi"/>
+                    <pic:cNvPr id="27" name="图片 27" descr="Screenshot_20231025_091940_com.twsz.twsystempre"/>
                     <pic:cNvPicPr>
                       <a:picLocks noChangeAspect="1"/>
                     </pic:cNvPicPr>
@@ -4021,7 +4124,7 @@
           <w:sz w:val="18"/>
           <w:lang w:val="en-US" w:eastAsia="zh-CN"/>
         </w:rPr>
-        <w:t>20</w:t>
+        <w:t>21</w:t>
       </w:r>
       <w:r>
         <w:rPr>
@@ -4036,7 +4139,7 @@
           <w:sz w:val="18"/>
           <w:lang w:val="en-US" w:eastAsia="zh-CN"/>
         </w:rPr>
-        <w:t>测量了靶心率的准备训练界面</w:t>
+        <w:t>游戏界面</w:t>
       </w:r>
     </w:p>
     <w:p>
@@ -4045,7 +4148,7 @@
           <w:ilvl w:val="0"/>
           <w:numId w:val="0"/>
         </w:numPr>
-        <w:ind w:leftChars="0"/>
+        <w:ind w:leftChars="0" w:firstLine="420" w:firstLineChars="0"/>
         <w:jc w:val="both"/>
         <w:rPr>
           <w:rFonts w:hint="default" w:ascii="宋体" w:hAnsi="宋体"/>
@@ -4054,6 +4157,167 @@
           <w:lang w:val="en-US" w:eastAsia="zh-CN"/>
         </w:rPr>
       </w:pPr>
+      <w:r>
+        <w:rPr>
+          <w:rFonts w:hint="eastAsia" w:ascii="宋体" w:hAnsi="宋体"/>
+          <w:sz w:val="22"/>
+          <w:szCs w:val="22"/>
+          <w:lang w:val="en-US" w:eastAsia="zh-CN"/>
+        </w:rPr>
+        <w:t>游戏界面包括左右两部分，左边显示了当前已选择设备的连接状态，血氧，血压，心率，心电图等数据；右边是游戏部分，显示了痉挛次数、痉挛强度、消耗的卡路里、里程、当前游戏已经运行的时间、阻力挡位、阻力功率、转速、左右力量偏移、主被动模式等</w:t>
+      </w:r>
+      <w:r>
+        <w:rPr>
+          <w:rFonts w:hint="eastAsia" w:ascii="宋体" w:hAnsi="宋体"/>
+          <w:sz w:val="22"/>
+          <w:lang w:val="en-US" w:eastAsia="zh-CN"/>
+        </w:rPr>
+        <w:t>康复机设备</w:t>
+      </w:r>
+      <w:r>
+        <w:rPr>
+          <w:rFonts w:hint="eastAsia" w:ascii="宋体" w:hAnsi="宋体"/>
+          <w:sz w:val="22"/>
+          <w:szCs w:val="22"/>
+          <w:lang w:val="en-US" w:eastAsia="zh-CN"/>
+        </w:rPr>
+        <w:t>相关的实时数据，详细数据文档请查看上下肢</w:t>
+      </w:r>
+      <w:r>
+        <w:rPr>
+          <w:rFonts w:hint="eastAsia" w:ascii="宋体" w:hAnsi="宋体"/>
+          <w:sz w:val="22"/>
+          <w:lang w:val="en-US" w:eastAsia="zh-CN"/>
+        </w:rPr>
+        <w:t>康复机设备</w:t>
+      </w:r>
+      <w:r>
+        <w:rPr>
+          <w:rFonts w:hint="eastAsia" w:ascii="宋体" w:hAnsi="宋体"/>
+          <w:sz w:val="22"/>
+          <w:szCs w:val="22"/>
+          <w:lang w:val="en-US" w:eastAsia="zh-CN"/>
+        </w:rPr>
+        <w:t>相关的文档。</w:t>
+      </w:r>
+    </w:p>
+    <w:p>
+      <w:pPr>
+        <w:numPr>
+          <w:ilvl w:val="0"/>
+          <w:numId w:val="0"/>
+        </w:numPr>
+        <w:ind w:leftChars="0" w:firstLine="420" w:firstLineChars="0"/>
+        <w:jc w:val="both"/>
+        <w:rPr>
+          <w:rFonts w:hint="eastAsia" w:ascii="宋体" w:hAnsi="宋体"/>
+          <w:sz w:val="22"/>
+          <w:szCs w:val="22"/>
+          <w:lang w:val="en-US" w:eastAsia="zh-CN"/>
+        </w:rPr>
+      </w:pPr>
+      <w:r>
+        <w:rPr>
+          <w:rFonts w:hint="eastAsia" w:ascii="宋体" w:hAnsi="宋体"/>
+          <w:sz w:val="22"/>
+          <w:szCs w:val="22"/>
+          <w:lang w:val="en-US" w:eastAsia="zh-CN"/>
+        </w:rPr>
+        <w:t>进入游戏界面后，会自动连接选择的蓝牙设备，当它们连接成功后，就可以通过遥控器或者</w:t>
+      </w:r>
+      <w:r>
+        <w:rPr>
+          <w:rFonts w:hint="eastAsia" w:ascii="宋体" w:hAnsi="宋体"/>
+          <w:sz w:val="22"/>
+          <w:lang w:val="en-US" w:eastAsia="zh-CN"/>
+        </w:rPr>
+        <w:t>康复机</w:t>
+      </w:r>
+      <w:r>
+        <w:rPr>
+          <w:rFonts w:hint="eastAsia" w:ascii="宋体" w:hAnsi="宋体"/>
+          <w:sz w:val="22"/>
+          <w:szCs w:val="22"/>
+          <w:lang w:val="en-US" w:eastAsia="zh-CN"/>
+        </w:rPr>
+        <w:t>设备上的按钮操作</w:t>
+      </w:r>
+      <w:r>
+        <w:rPr>
+          <w:rFonts w:hint="eastAsia" w:ascii="宋体" w:hAnsi="宋体"/>
+          <w:sz w:val="22"/>
+          <w:lang w:val="en-US" w:eastAsia="zh-CN"/>
+        </w:rPr>
+        <w:t>康复机</w:t>
+      </w:r>
+      <w:r>
+        <w:rPr>
+          <w:rFonts w:hint="eastAsia" w:ascii="宋体" w:hAnsi="宋体"/>
+          <w:sz w:val="22"/>
+          <w:szCs w:val="22"/>
+          <w:lang w:val="en-US" w:eastAsia="zh-CN"/>
+        </w:rPr>
+        <w:t>设备进行运行了。</w:t>
+      </w:r>
+    </w:p>
+    <w:p>
+      <w:pPr>
+        <w:numPr>
+          <w:ilvl w:val="0"/>
+          <w:numId w:val="0"/>
+        </w:numPr>
+        <w:ind w:leftChars="0" w:firstLine="420" w:firstLineChars="0"/>
+        <w:jc w:val="both"/>
+        <w:rPr>
+          <w:rFonts w:hint="default" w:ascii="宋体" w:hAnsi="宋体"/>
+          <w:sz w:val="22"/>
+          <w:szCs w:val="22"/>
+          <w:lang w:val="en-US" w:eastAsia="zh-CN"/>
+        </w:rPr>
+      </w:pPr>
+      <w:r>
+        <w:rPr>
+          <w:rFonts w:hint="eastAsia" w:ascii="宋体" w:hAnsi="宋体"/>
+          <w:sz w:val="22"/>
+          <w:szCs w:val="22"/>
+          <w:lang w:val="en-US" w:eastAsia="zh-CN"/>
+        </w:rPr>
+        <w:t>当</w:t>
+      </w:r>
+      <w:r>
+        <w:rPr>
+          <w:rFonts w:hint="eastAsia" w:ascii="宋体" w:hAnsi="宋体"/>
+          <w:sz w:val="22"/>
+          <w:lang w:val="en-US" w:eastAsia="zh-CN"/>
+        </w:rPr>
+        <w:t>康复机</w:t>
+      </w:r>
+      <w:r>
+        <w:rPr>
+          <w:rFonts w:hint="eastAsia" w:ascii="宋体" w:hAnsi="宋体"/>
+          <w:sz w:val="22"/>
+          <w:szCs w:val="22"/>
+          <w:lang w:val="en-US" w:eastAsia="zh-CN"/>
+        </w:rPr>
+        <w:t>设备运行时，右边游戏部分就会展示</w:t>
+      </w:r>
+      <w:r>
+        <w:rPr>
+          <w:rFonts w:hint="eastAsia" w:ascii="宋体" w:hAnsi="宋体"/>
+          <w:sz w:val="22"/>
+          <w:lang w:val="en-US" w:eastAsia="zh-CN"/>
+        </w:rPr>
+        <w:t>康复机设备的</w:t>
+      </w:r>
+      <w:r>
+        <w:rPr>
+          <w:rFonts w:hint="eastAsia" w:ascii="宋体" w:hAnsi="宋体"/>
+          <w:sz w:val="22"/>
+          <w:szCs w:val="22"/>
+          <w:lang w:val="en-US" w:eastAsia="zh-CN"/>
+        </w:rPr>
+        <w:t>实时数据了。可以通过机顶盒的遥控器来暂停、恢复康复机设备运行，退出游戏界面，会停止康复机设备运行。</w:t>
+      </w:r>
     </w:p>
     <w:p>
       <w:pPr>
@@ -4077,7 +4341,57 @@
           <w:szCs w:val="22"/>
           <w:lang w:val="en-US" w:eastAsia="zh-CN"/>
         </w:rPr>
-        <w:t>在准备训练界面填完了必填项，点击“开始训练”按钮，就进入了游戏界面，如图2-21。</w:t>
+        <w:t>训练完成后，按遥控器的返回键可以退出游戏界面返回准备训练界面，此时会自动断开所有蓝牙设备。</w:t>
+      </w:r>
+    </w:p>
+    <w:p>
+      <w:pPr>
+        <w:numPr>
+          <w:ilvl w:val="0"/>
+          <w:numId w:val="0"/>
+        </w:numPr>
+        <w:ind w:leftChars="0" w:firstLine="420" w:firstLineChars="0"/>
+        <w:jc w:val="both"/>
+        <w:rPr>
+          <w:rFonts w:hint="default" w:ascii="宋体" w:hAnsi="宋体"/>
+          <w:sz w:val="22"/>
+          <w:szCs w:val="22"/>
+          <w:lang w:val="en-US" w:eastAsia="zh-CN"/>
+        </w:rPr>
+      </w:pPr>
+      <w:r>
+        <w:rPr>
+          <w:rFonts w:hint="eastAsia" w:ascii="宋体" w:hAnsi="宋体"/>
+          <w:sz w:val="22"/>
+          <w:szCs w:val="22"/>
+          <w:lang w:val="en-US" w:eastAsia="zh-CN"/>
+        </w:rPr>
+        <w:t>此时如果你选择了血压计设备的，那么会弹出运动后血压测量确认框，如图2-21，如果点击“去测量”按钮进入血压测量界面进行运动后的血压测量，测量步骤同运动前血压测量。测量完成后，会进入本次训练记录界面，如图2-22。如果点击了“取消”，那么会直接进入本次训练记录界面。</w:t>
+      </w:r>
+    </w:p>
+    <w:p>
+      <w:pPr>
+        <w:numPr>
+          <w:ilvl w:val="0"/>
+          <w:numId w:val="0"/>
+        </w:numPr>
+        <w:ind w:leftChars="0" w:firstLine="420" w:firstLineChars="0"/>
+        <w:jc w:val="both"/>
+        <w:rPr>
+          <w:rFonts w:hint="eastAsia" w:ascii="宋体" w:hAnsi="宋体"/>
+          <w:sz w:val="22"/>
+          <w:szCs w:val="22"/>
+          <w:lang w:val="en-US" w:eastAsia="zh-CN"/>
+        </w:rPr>
+      </w:pPr>
+      <w:r>
+        <w:rPr>
+          <w:rFonts w:hint="eastAsia" w:ascii="宋体" w:hAnsi="宋体"/>
+          <w:sz w:val="22"/>
+          <w:szCs w:val="22"/>
+          <w:lang w:val="en-US" w:eastAsia="zh-CN"/>
+        </w:rPr>
+        <w:t>如果你准备训练时没有选择血压计设备，那么会直接进入本次训练记录界面。</w:t>
       </w:r>
     </w:p>
     <w:p>
@@ -4104,7 +4418,7 @@
           <wp:inline distT="0" distB="0" distL="114300" distR="114300">
             <wp:extent cx="5169535" cy="3230880"/>
             <wp:effectExtent l="0" t="0" r="12065" b="7620"/>
-            <wp:docPr id="27" name="图片 27" descr="Screenshot_20231025_091940_com.twsz.twsystempre"/>
+            <wp:docPr id="29" name="图片 29" descr="Screenshot_20231025_092021_com.psk.shangxiazhi"/>
             <wp:cNvGraphicFramePr>
               <a:graphicFrameLocks xmlns:a="http://schemas.openxmlformats.org/drawingml/2006/main" noChangeAspect="1"/>
             </wp:cNvGraphicFramePr>
@@ -4112,7 +4426,7 @@
               <a:graphicData uri="http://schemas.openxmlformats.org/drawingml/2006/picture">
                 <pic:pic xmlns:pic="http://schemas.openxmlformats.org/drawingml/2006/picture">
                   <pic:nvPicPr>
-                    <pic:cNvPr id="27" name="图片 27" descr="Screenshot_20231025_091940_com.twsz.twsystempre"/>
+                    <pic:cNvPr id="29" name="图片 29" descr="Screenshot_20231025_092021_com.psk.shangxiazhi"/>
                     <pic:cNvPicPr>
                       <a:picLocks noChangeAspect="1"/>
                     </pic:cNvPicPr>
@@ -4197,259 +4511,7 @@
           <w:sz w:val="18"/>
           <w:lang w:val="en-US" w:eastAsia="zh-CN"/>
         </w:rPr>
-        <w:t>游戏界面</w:t>
-      </w:r>
-    </w:p>
-    <w:p>
-      <w:pPr>
-        <w:numPr>
-          <w:ilvl w:val="0"/>
-          <w:numId w:val="0"/>
-        </w:numPr>
-        <w:ind w:leftChars="0" w:firstLine="420" w:firstLineChars="0"/>
-        <w:jc w:val="both"/>
-        <w:rPr>
-          <w:rFonts w:hint="default" w:ascii="宋体" w:hAnsi="宋体"/>
-          <w:sz w:val="22"/>
-          <w:szCs w:val="22"/>
-          <w:lang w:val="en-US" w:eastAsia="zh-CN"/>
-        </w:rPr>
-      </w:pPr>
-      <w:r>
-        <w:rPr>
-          <w:rFonts w:hint="eastAsia" w:ascii="宋体" w:hAnsi="宋体"/>
-          <w:sz w:val="22"/>
-          <w:szCs w:val="22"/>
-          <w:lang w:val="en-US" w:eastAsia="zh-CN"/>
-        </w:rPr>
-        <w:t>游戏界面包括左右两部分，左边显示了当前已选择设备的连接状态，血氧，血压，心率，心电图等数据；右边是游戏部分，显示了痉挛次数、痉挛强度、消耗的卡路里、里程、当前游戏已经运行的时间、阻力挡位、阻力功率、转速、左右力量偏移、主被动模式等</w:t>
-      </w:r>
-      <w:r>
-        <w:rPr>
-          <w:rFonts w:hint="eastAsia" w:ascii="宋体" w:hAnsi="宋体"/>
-          <w:sz w:val="22"/>
-          <w:lang w:val="en-US" w:eastAsia="zh-CN"/>
-        </w:rPr>
-        <w:t>康复机设备</w:t>
-      </w:r>
-      <w:r>
-        <w:rPr>
-          <w:rFonts w:hint="eastAsia" w:ascii="宋体" w:hAnsi="宋体"/>
-          <w:sz w:val="22"/>
-          <w:szCs w:val="22"/>
-          <w:lang w:val="en-US" w:eastAsia="zh-CN"/>
-        </w:rPr>
-        <w:t>相关的实时数据，详细数据文档请查看上下肢</w:t>
-      </w:r>
-      <w:r>
-        <w:rPr>
-          <w:rFonts w:hint="eastAsia" w:ascii="宋体" w:hAnsi="宋体"/>
-          <w:sz w:val="22"/>
-          <w:lang w:val="en-US" w:eastAsia="zh-CN"/>
-        </w:rPr>
-        <w:t>康复机设备</w:t>
-      </w:r>
-      <w:r>
-        <w:rPr>
-          <w:rFonts w:hint="eastAsia" w:ascii="宋体" w:hAnsi="宋体"/>
-          <w:sz w:val="22"/>
-          <w:szCs w:val="22"/>
-          <w:lang w:val="en-US" w:eastAsia="zh-CN"/>
-        </w:rPr>
-        <w:t>相关的文档。</w:t>
-      </w:r>
-    </w:p>
-    <w:p>
-      <w:pPr>
-        <w:numPr>
-          <w:ilvl w:val="0"/>
-          <w:numId w:val="0"/>
-        </w:numPr>
-        <w:ind w:leftChars="0" w:firstLine="420" w:firstLineChars="0"/>
-        <w:jc w:val="both"/>
-        <w:rPr>
-          <w:rFonts w:hint="eastAsia" w:ascii="宋体" w:hAnsi="宋体"/>
-          <w:sz w:val="22"/>
-          <w:szCs w:val="22"/>
-          <w:lang w:val="en-US" w:eastAsia="zh-CN"/>
-        </w:rPr>
-      </w:pPr>
-      <w:r>
-        <w:rPr>
-          <w:rFonts w:hint="eastAsia" w:ascii="宋体" w:hAnsi="宋体"/>
-          <w:sz w:val="22"/>
-          <w:szCs w:val="22"/>
-          <w:lang w:val="en-US" w:eastAsia="zh-CN"/>
-        </w:rPr>
-        <w:t>进入游戏界面后，会自动连接选择的蓝牙设备，当它们连接成功后，就可以通过遥控器或者</w:t>
-      </w:r>
-      <w:r>
-        <w:rPr>
-          <w:rFonts w:hint="eastAsia" w:ascii="宋体" w:hAnsi="宋体"/>
-          <w:sz w:val="22"/>
-          <w:lang w:val="en-US" w:eastAsia="zh-CN"/>
-        </w:rPr>
-        <w:t>康复机</w:t>
-      </w:r>
-      <w:r>
-        <w:rPr>
-          <w:rFonts w:hint="eastAsia" w:ascii="宋体" w:hAnsi="宋体"/>
-          <w:sz w:val="22"/>
-          <w:szCs w:val="22"/>
-          <w:lang w:val="en-US" w:eastAsia="zh-CN"/>
-        </w:rPr>
-        <w:t>设备上的按钮操作</w:t>
-      </w:r>
-      <w:r>
-        <w:rPr>
-          <w:rFonts w:hint="eastAsia" w:ascii="宋体" w:hAnsi="宋体"/>
-          <w:sz w:val="22"/>
-          <w:lang w:val="en-US" w:eastAsia="zh-CN"/>
-        </w:rPr>
-        <w:t>康复机</w:t>
-      </w:r>
-      <w:r>
-        <w:rPr>
-          <w:rFonts w:hint="eastAsia" w:ascii="宋体" w:hAnsi="宋体"/>
-          <w:sz w:val="22"/>
-          <w:szCs w:val="22"/>
-          <w:lang w:val="en-US" w:eastAsia="zh-CN"/>
-        </w:rPr>
-        <w:t>设备进行运行了。</w:t>
-      </w:r>
-    </w:p>
-    <w:p>
-      <w:pPr>
-        <w:numPr>
-          <w:ilvl w:val="0"/>
-          <w:numId w:val="0"/>
-        </w:numPr>
-        <w:ind w:leftChars="0" w:firstLine="420" w:firstLineChars="0"/>
-        <w:jc w:val="both"/>
-        <w:rPr>
-          <w:rFonts w:hint="default" w:ascii="宋体" w:hAnsi="宋体"/>
-          <w:sz w:val="22"/>
-          <w:szCs w:val="22"/>
-          <w:lang w:val="en-US" w:eastAsia="zh-CN"/>
-        </w:rPr>
-      </w:pPr>
-      <w:r>
-        <w:rPr>
-          <w:rFonts w:hint="eastAsia" w:ascii="宋体" w:hAnsi="宋体"/>
-          <w:sz w:val="22"/>
-          <w:szCs w:val="22"/>
-          <w:lang w:val="en-US" w:eastAsia="zh-CN"/>
-        </w:rPr>
-        <w:t>当</w:t>
-      </w:r>
-      <w:r>
-        <w:rPr>
-          <w:rFonts w:hint="eastAsia" w:ascii="宋体" w:hAnsi="宋体"/>
-          <w:sz w:val="22"/>
-          <w:lang w:val="en-US" w:eastAsia="zh-CN"/>
-        </w:rPr>
-        <w:t>康复机</w:t>
-      </w:r>
-      <w:r>
-        <w:rPr>
-          <w:rFonts w:hint="eastAsia" w:ascii="宋体" w:hAnsi="宋体"/>
-          <w:sz w:val="22"/>
-          <w:szCs w:val="22"/>
-          <w:lang w:val="en-US" w:eastAsia="zh-CN"/>
-        </w:rPr>
-        <w:t>设备运行时，右边游戏部分就会展示</w:t>
-      </w:r>
-      <w:r>
-        <w:rPr>
-          <w:rFonts w:hint="eastAsia" w:ascii="宋体" w:hAnsi="宋体"/>
-          <w:sz w:val="22"/>
-          <w:lang w:val="en-US" w:eastAsia="zh-CN"/>
-        </w:rPr>
-        <w:t>康复机设备的</w:t>
-      </w:r>
-      <w:r>
-        <w:rPr>
-          <w:rFonts w:hint="eastAsia" w:ascii="宋体" w:hAnsi="宋体"/>
-          <w:sz w:val="22"/>
-          <w:szCs w:val="22"/>
-          <w:lang w:val="en-US" w:eastAsia="zh-CN"/>
-        </w:rPr>
-        <w:t>实时数据了。可以通过机顶盒的遥控器来暂停、恢复康复机设备运行，退出游戏界面，会停止康复机设备运行。</w:t>
-      </w:r>
-    </w:p>
-    <w:p>
-      <w:pPr>
-        <w:numPr>
-          <w:ilvl w:val="0"/>
-          <w:numId w:val="3"/>
-        </w:numPr>
-        <w:ind w:left="0" w:leftChars="0" w:firstLine="0" w:firstLineChars="0"/>
-        <w:jc w:val="both"/>
-        <w:rPr>
-          <w:rFonts w:hint="default" w:ascii="宋体" w:hAnsi="宋体"/>
-          <w:sz w:val="22"/>
-          <w:szCs w:val="22"/>
-          <w:lang w:val="en-US" w:eastAsia="zh-CN"/>
-        </w:rPr>
-      </w:pPr>
-      <w:r>
-        <w:rPr>
-          <w:rFonts w:hint="eastAsia" w:ascii="宋体" w:hAnsi="宋体"/>
-          <w:sz w:val="22"/>
-          <w:szCs w:val="22"/>
-          <w:lang w:val="en-US" w:eastAsia="zh-CN"/>
-        </w:rPr>
-        <w:t>训练完成后，按遥控器的返回键可以退出游戏界面返回准备训练界面，此时会自动断开所有蓝牙设备。</w:t>
-      </w:r>
-    </w:p>
-    <w:p>
-      <w:pPr>
-        <w:numPr>
-          <w:ilvl w:val="0"/>
-          <w:numId w:val="0"/>
-        </w:numPr>
-        <w:ind w:leftChars="0" w:firstLine="420" w:firstLineChars="0"/>
-        <w:jc w:val="both"/>
-        <w:rPr>
-          <w:rFonts w:hint="default" w:ascii="宋体" w:hAnsi="宋体"/>
-          <w:sz w:val="22"/>
-          <w:szCs w:val="22"/>
-          <w:lang w:val="en-US" w:eastAsia="zh-CN"/>
-        </w:rPr>
-      </w:pPr>
-      <w:r>
-        <w:rPr>
-          <w:rFonts w:hint="eastAsia" w:ascii="宋体" w:hAnsi="宋体"/>
-          <w:sz w:val="22"/>
-          <w:szCs w:val="22"/>
-          <w:lang w:val="en-US" w:eastAsia="zh-CN"/>
-        </w:rPr>
-        <w:t>此时如果你选择了血压计设备的，那么会弹出运动后血压测量确认框，如图2-21，如果点击“去测量”按钮进入血压测量界面进行运动后的血压测量，测量步骤同运动前血压测量。测量完成后，会进入本次训练记录界面，如图2-22。如果点击了“取消”，那么会直接进入本次训练记录界面。</w:t>
-      </w:r>
-    </w:p>
-    <w:p>
-      <w:pPr>
-        <w:numPr>
-          <w:ilvl w:val="0"/>
-          <w:numId w:val="0"/>
-        </w:numPr>
-        <w:ind w:leftChars="0" w:firstLine="420" w:firstLineChars="0"/>
-        <w:jc w:val="both"/>
-        <w:rPr>
-          <w:rFonts w:hint="eastAsia" w:ascii="宋体" w:hAnsi="宋体"/>
-          <w:sz w:val="22"/>
-          <w:szCs w:val="22"/>
-          <w:lang w:val="en-US" w:eastAsia="zh-CN"/>
-        </w:rPr>
-      </w:pPr>
-      <w:r>
-        <w:rPr>
-          <w:rFonts w:hint="eastAsia" w:ascii="宋体" w:hAnsi="宋体"/>
-          <w:sz w:val="22"/>
-          <w:szCs w:val="22"/>
-          <w:lang w:val="en-US" w:eastAsia="zh-CN"/>
-        </w:rPr>
-        <w:t>如果你准备训练时没有选择血压计设备，那么会直接进入本次训练记录界面。</w:t>
+        <w:t>运动后血压测量确认框</w:t>
       </w:r>
     </w:p>
     <w:p>
@@ -4474,9 +4536,9 @@
         </w:rPr>
         <w:drawing>
           <wp:inline distT="0" distB="0" distL="114300" distR="114300">
-            <wp:extent cx="5169535" cy="3230880"/>
-            <wp:effectExtent l="0" t="0" r="12065" b="7620"/>
-            <wp:docPr id="29" name="图片 29" descr="Screenshot_20231025_092021_com.psk.shangxiazhi"/>
+            <wp:extent cx="5169535" cy="4387850"/>
+            <wp:effectExtent l="0" t="0" r="12065" b="6350"/>
+            <wp:docPr id="32" name="图片 32" descr="Screenshot_20231025_161817_com.psk.shangxiazhi"/>
             <wp:cNvGraphicFramePr>
               <a:graphicFrameLocks xmlns:a="http://schemas.openxmlformats.org/drawingml/2006/main" noChangeAspect="1"/>
             </wp:cNvGraphicFramePr>
@@ -4484,13 +4546,283 @@
               <a:graphicData uri="http://schemas.openxmlformats.org/drawingml/2006/picture">
                 <pic:pic xmlns:pic="http://schemas.openxmlformats.org/drawingml/2006/picture">
                   <pic:nvPicPr>
-                    <pic:cNvPr id="29" name="图片 29" descr="Screenshot_20231025_092021_com.psk.shangxiazhi"/>
+                    <pic:cNvPr id="32" name="图片 32" descr="Screenshot_20231025_161817_com.psk.shangxiazhi"/>
                     <pic:cNvPicPr>
                       <a:picLocks noChangeAspect="1"/>
                     </pic:cNvPicPr>
                   </pic:nvPicPr>
                   <pic:blipFill>
                     <a:blip r:embed="rId30"/>
+                    <a:stretch>
+                      <a:fillRect/>
+                    </a:stretch>
+                  </pic:blipFill>
+                  <pic:spPr>
+                    <a:xfrm>
+                      <a:off x="0" y="0"/>
+                      <a:ext cx="5169535" cy="4387850"/>
+                    </a:xfrm>
+                    <a:prstGeom prst="rect">
+                      <a:avLst/>
+                    </a:prstGeom>
+                  </pic:spPr>
+                </pic:pic>
+              </a:graphicData>
+            </a:graphic>
+          </wp:inline>
+        </w:drawing>
+      </w:r>
+    </w:p>
+    <w:p>
+      <w:pPr>
+        <w:numPr>
+          <w:ilvl w:val="0"/>
+          <w:numId w:val="0"/>
+        </w:numPr>
+        <w:ind w:leftChars="0"/>
+        <w:jc w:val="center"/>
+        <w:rPr>
+          <w:rFonts w:hint="default" w:ascii="宋体" w:hAnsi="宋体"/>
+          <w:sz w:val="22"/>
+          <w:szCs w:val="22"/>
+          <w:lang w:val="en-US" w:eastAsia="zh-CN"/>
+        </w:rPr>
+      </w:pPr>
+      <w:r>
+        <w:rPr>
+          <w:rFonts w:hint="eastAsia" w:ascii="宋体" w:hAnsi="宋体"/>
+          <w:sz w:val="18"/>
+        </w:rPr>
+        <w:t xml:space="preserve">图  </w:t>
+      </w:r>
+      <w:r>
+        <w:rPr>
+          <w:rFonts w:hint="eastAsia" w:ascii="宋体" w:hAnsi="宋体"/>
+          <w:sz w:val="18"/>
+          <w:lang w:val="en-US" w:eastAsia="zh-CN"/>
+        </w:rPr>
+        <w:t>2</w:t>
+      </w:r>
+      <w:r>
+        <w:rPr>
+          <w:rFonts w:hint="eastAsia" w:ascii="宋体" w:hAnsi="宋体"/>
+          <w:sz w:val="18"/>
+        </w:rPr>
+        <w:t>-</w:t>
+      </w:r>
+      <w:r>
+        <w:rPr>
+          <w:rFonts w:hint="eastAsia" w:ascii="宋体" w:hAnsi="宋体"/>
+          <w:sz w:val="18"/>
+          <w:lang w:val="en-US" w:eastAsia="zh-CN"/>
+        </w:rPr>
+        <w:t>22</w:t>
+      </w:r>
+      <w:r>
+        <w:rPr>
+          <w:rFonts w:hint="eastAsia" w:ascii="宋体" w:hAnsi="宋体"/>
+          <w:sz w:val="18"/>
+        </w:rPr>
+        <w:t xml:space="preserve"> </w:t>
+      </w:r>
+      <w:r>
+        <w:rPr>
+          <w:rFonts w:hint="eastAsia" w:ascii="宋体" w:hAnsi="宋体"/>
+          <w:sz w:val="18"/>
+          <w:lang w:val="en-US" w:eastAsia="zh-CN"/>
+        </w:rPr>
+        <w:t>训练记录界面</w:t>
+      </w:r>
+    </w:p>
+    <w:p>
+      <w:pPr>
+        <w:spacing w:line="740" w:lineRule="atLeast"/>
+        <w:jc w:val="center"/>
+        <w:rPr>
+          <w:rFonts w:hint="default" w:ascii="宋体" w:hAnsi="宋体" w:eastAsia="宋体"/>
+          <w:b/>
+          <w:bCs/>
+          <w:sz w:val="28"/>
+          <w:lang w:val="en-US" w:eastAsia="zh-CN"/>
+        </w:rPr>
+      </w:pPr>
+      <w:r>
+        <w:rPr>
+          <w:rFonts w:hint="eastAsia" w:ascii="宋体" w:hAnsi="宋体"/>
+          <w:b/>
+          <w:bCs/>
+          <w:sz w:val="28"/>
+          <w:lang w:val="en-US" w:eastAsia="zh-CN"/>
+        </w:rPr>
+        <w:t>2</w:t>
+      </w:r>
+      <w:r>
+        <w:rPr>
+          <w:rFonts w:hint="eastAsia" w:ascii="宋体" w:hAnsi="宋体"/>
+          <w:b/>
+          <w:bCs/>
+          <w:sz w:val="28"/>
+        </w:rPr>
+        <w:t>.</w:t>
+      </w:r>
+      <w:r>
+        <w:rPr>
+          <w:rFonts w:hint="eastAsia" w:ascii="宋体" w:hAnsi="宋体"/>
+          <w:b/>
+          <w:bCs/>
+          <w:sz w:val="28"/>
+          <w:lang w:val="en-US" w:eastAsia="zh-CN"/>
+        </w:rPr>
+        <w:t>4</w:t>
+      </w:r>
+      <w:r>
+        <w:rPr>
+          <w:rFonts w:hint="eastAsia" w:ascii="宋体" w:hAnsi="宋体"/>
+          <w:b/>
+          <w:bCs/>
+          <w:sz w:val="28"/>
+        </w:rPr>
+        <w:t xml:space="preserve"> </w:t>
+      </w:r>
+      <w:r>
+        <w:rPr>
+          <w:rFonts w:hint="eastAsia" w:ascii="宋体" w:hAnsi="宋体"/>
+          <w:b/>
+          <w:bCs/>
+          <w:sz w:val="28"/>
+          <w:lang w:val="en-US" w:eastAsia="zh-CN"/>
+        </w:rPr>
+        <w:t>训练记录</w:t>
+      </w:r>
+    </w:p>
+    <w:p>
+      <w:pPr>
+        <w:spacing w:line="740" w:lineRule="atLeast"/>
+        <w:rPr>
+          <w:rFonts w:hint="default" w:ascii="宋体" w:hAnsi="宋体"/>
+          <w:sz w:val="22"/>
+          <w:lang w:val="en-US" w:eastAsia="zh-CN"/>
+        </w:rPr>
+      </w:pPr>
+      <w:r>
+        <w:rPr>
+          <w:rFonts w:hint="eastAsia" w:ascii="宋体" w:hAnsi="宋体"/>
+          <w:sz w:val="22"/>
+        </w:rPr>
+        <w:t>一、</w:t>
+      </w:r>
+      <w:r>
+        <w:rPr>
+          <w:rFonts w:hint="eastAsia"/>
+          <w:sz w:val="22"/>
+        </w:rPr>
+        <w:t>点击</w:t>
+      </w:r>
+      <w:r>
+        <w:rPr>
+          <w:rFonts w:hint="eastAsia"/>
+          <w:sz w:val="22"/>
+          <w:lang w:val="en-US" w:eastAsia="zh-CN"/>
+        </w:rPr>
+        <w:t>主界面的</w:t>
+      </w:r>
+      <w:r>
+        <w:rPr>
+          <w:rFonts w:hint="eastAsia" w:ascii="宋体" w:hAnsi="宋体"/>
+          <w:sz w:val="22"/>
+        </w:rPr>
+        <w:t>“</w:t>
+      </w:r>
+      <w:r>
+        <w:rPr>
+          <w:rFonts w:hint="eastAsia" w:ascii="宋体" w:hAnsi="宋体"/>
+          <w:sz w:val="22"/>
+          <w:lang w:val="en-US" w:eastAsia="zh-CN"/>
+        </w:rPr>
+        <w:t>训练记录</w:t>
+      </w:r>
+      <w:r>
+        <w:rPr>
+          <w:rFonts w:hint="eastAsia" w:ascii="宋体" w:hAnsi="宋体"/>
+          <w:sz w:val="22"/>
+        </w:rPr>
+        <w:t>”</w:t>
+      </w:r>
+      <w:r>
+        <w:rPr>
+          <w:rFonts w:hint="eastAsia"/>
+          <w:sz w:val="22"/>
+          <w:lang w:val="en-US" w:eastAsia="zh-CN"/>
+        </w:rPr>
+        <w:t>按钮，进入选择训练时间界面，</w:t>
+      </w:r>
+      <w:r>
+        <w:rPr>
+          <w:rFonts w:hint="eastAsia"/>
+          <w:sz w:val="22"/>
+        </w:rPr>
+        <w:t xml:space="preserve">如图 </w:t>
+      </w:r>
+      <w:r>
+        <w:rPr>
+          <w:rFonts w:hint="eastAsia" w:ascii="宋体" w:hAnsi="宋体"/>
+          <w:sz w:val="22"/>
+          <w:lang w:val="en-US" w:eastAsia="zh-CN"/>
+        </w:rPr>
+        <w:t>2</w:t>
+      </w:r>
+      <w:r>
+        <w:rPr>
+          <w:rFonts w:hint="eastAsia" w:ascii="宋体" w:hAnsi="宋体"/>
+          <w:sz w:val="22"/>
+        </w:rPr>
+        <w:t>-</w:t>
+      </w:r>
+      <w:r>
+        <w:rPr>
+          <w:rFonts w:hint="eastAsia" w:ascii="宋体" w:hAnsi="宋体"/>
+          <w:sz w:val="22"/>
+          <w:lang w:val="en-US" w:eastAsia="zh-CN"/>
+        </w:rPr>
+        <w:t>23。在此界面中通过点击左右箭头按钮来选择月份，再选择月份对应的某个时间点，来跳转到训练记录界面，查看相应的历史训练记录。</w:t>
+      </w:r>
+    </w:p>
+    <w:p>
+      <w:pPr>
+        <w:jc w:val="center"/>
+        <w:rPr>
+          <w:rFonts w:hint="eastAsia" w:ascii="宋体" w:hAnsi="宋体" w:eastAsia="宋体"/>
+          <w:b/>
+          <w:bCs/>
+          <w:lang w:eastAsia="zh-CN"/>
+        </w:rPr>
+      </w:pPr>
+      <w:r>
+        <w:rPr>
+          <w:rFonts w:hint="eastAsia" w:ascii="宋体" w:hAnsi="宋体" w:eastAsia="宋体"/>
+          <w:b/>
+          <w:bCs/>
+          <w:lang w:eastAsia="zh-CN"/>
+        </w:rPr>
+        <w:drawing>
+          <wp:inline distT="0" distB="0" distL="114300" distR="114300">
+            <wp:extent cx="5169535" cy="3230880"/>
+            <wp:effectExtent l="0" t="0" r="12065" b="7620"/>
+            <wp:docPr id="6" name="图片 6" descr="Screenshot_20231024_103933_com.psk.shangxiazhi"/>
+            <wp:cNvGraphicFramePr>
+              <a:graphicFrameLocks xmlns:a="http://schemas.openxmlformats.org/drawingml/2006/main" noChangeAspect="1"/>
+            </wp:cNvGraphicFramePr>
+            <a:graphic xmlns:a="http://schemas.openxmlformats.org/drawingml/2006/main">
+              <a:graphicData uri="http://schemas.openxmlformats.org/drawingml/2006/picture">
+                <pic:pic xmlns:pic="http://schemas.openxmlformats.org/drawingml/2006/picture">
+                  <pic:nvPicPr>
+                    <pic:cNvPr id="6" name="图片 6" descr="Screenshot_20231024_103933_com.psk.shangxiazhi"/>
+                    <pic:cNvPicPr>
+                      <a:picLocks noChangeAspect="1"/>
+                    </pic:cNvPicPr>
+                  </pic:nvPicPr>
+                  <pic:blipFill>
+                    <a:blip r:embed="rId31"/>
                     <a:stretch>
                       <a:fillRect/>
                     </a:stretch>
@@ -4513,14 +4845,68 @@
     </w:p>
     <w:p>
       <w:pPr>
+        <w:jc w:val="center"/>
+        <w:rPr>
+          <w:rFonts w:hint="eastAsia" w:ascii="宋体" w:hAnsi="宋体"/>
+          <w:sz w:val="18"/>
+          <w:lang w:val="en-US" w:eastAsia="zh-CN"/>
+        </w:rPr>
+      </w:pPr>
+      <w:r>
+        <w:rPr>
+          <w:rFonts w:hint="eastAsia" w:ascii="宋体" w:hAnsi="宋体"/>
+          <w:sz w:val="18"/>
+        </w:rPr>
+        <w:t xml:space="preserve">图  </w:t>
+      </w:r>
+      <w:r>
+        <w:rPr>
+          <w:rFonts w:hint="eastAsia" w:ascii="宋体" w:hAnsi="宋体"/>
+          <w:sz w:val="18"/>
+          <w:lang w:val="en-US" w:eastAsia="zh-CN"/>
+        </w:rPr>
+        <w:t>2</w:t>
+      </w:r>
+      <w:r>
+        <w:rPr>
+          <w:rFonts w:hint="eastAsia" w:ascii="宋体" w:hAnsi="宋体"/>
+          <w:sz w:val="18"/>
+        </w:rPr>
+        <w:t>-</w:t>
+      </w:r>
+      <w:r>
+        <w:rPr>
+          <w:rFonts w:hint="eastAsia" w:ascii="宋体" w:hAnsi="宋体"/>
+          <w:sz w:val="18"/>
+          <w:lang w:val="en-US" w:eastAsia="zh-CN"/>
+        </w:rPr>
+        <w:t>23</w:t>
+      </w:r>
+      <w:r>
+        <w:rPr>
+          <w:rFonts w:hint="eastAsia" w:ascii="宋体" w:hAnsi="宋体"/>
+          <w:sz w:val="18"/>
+        </w:rPr>
+        <w:t xml:space="preserve"> </w:t>
+      </w:r>
+      <w:r>
+        <w:rPr>
+          <w:rFonts w:hint="eastAsia" w:ascii="宋体" w:hAnsi="宋体"/>
+          <w:sz w:val="18"/>
+          <w:lang w:val="en-US" w:eastAsia="zh-CN"/>
+        </w:rPr>
+        <w:t>选择训练时间界面</w:t>
+      </w:r>
+    </w:p>
+    <w:p>
+      <w:pPr>
         <w:numPr>
           <w:ilvl w:val="0"/>
-          <w:numId w:val="0"/>
+          <w:numId w:val="4"/>
         </w:numPr>
-        <w:ind w:leftChars="0"/>
-        <w:jc w:val="center"/>
-        <w:rPr>
-          <w:rFonts w:hint="default" w:ascii="宋体" w:hAnsi="宋体"/>
+        <w:jc w:val="both"/>
+        <w:rPr>
+          <w:rFonts w:hint="eastAsia" w:ascii="宋体" w:hAnsi="宋体"/>
           <w:sz w:val="22"/>
           <w:szCs w:val="22"/>
           <w:lang w:val="en-US" w:eastAsia="zh-CN"/>
@@ -4529,74 +4915,85 @@
       <w:r>
         <w:rPr>
           <w:rFonts w:hint="eastAsia" w:ascii="宋体" w:hAnsi="宋体"/>
-          <w:sz w:val="18"/>
-        </w:rPr>
-        <w:t xml:space="preserve">图  </w:t>
-      </w:r>
-      <w:r>
-        <w:rPr>
-          <w:rFonts w:hint="eastAsia" w:ascii="宋体" w:hAnsi="宋体"/>
-          <w:sz w:val="18"/>
-          <w:lang w:val="en-US" w:eastAsia="zh-CN"/>
-        </w:rPr>
-        <w:t>2</w:t>
-      </w:r>
-      <w:r>
-        <w:rPr>
-          <w:rFonts w:hint="eastAsia" w:ascii="宋体" w:hAnsi="宋体"/>
-          <w:sz w:val="18"/>
-        </w:rPr>
-        <w:t>-</w:t>
-      </w:r>
-      <w:r>
-        <w:rPr>
-          <w:rFonts w:hint="eastAsia" w:ascii="宋体" w:hAnsi="宋体"/>
-          <w:sz w:val="18"/>
-          <w:lang w:val="en-US" w:eastAsia="zh-CN"/>
-        </w:rPr>
-        <w:t>21</w:t>
-      </w:r>
-      <w:r>
-        <w:rPr>
-          <w:rFonts w:hint="eastAsia" w:ascii="宋体" w:hAnsi="宋体"/>
-          <w:sz w:val="18"/>
-        </w:rPr>
-        <w:t xml:space="preserve"> </w:t>
-      </w:r>
-      <w:r>
-        <w:rPr>
-          <w:rFonts w:hint="eastAsia" w:ascii="宋体" w:hAnsi="宋体"/>
-          <w:sz w:val="18"/>
-          <w:lang w:val="en-US" w:eastAsia="zh-CN"/>
-        </w:rPr>
-        <w:t>运动后血压测量确认框</w:t>
+          <w:sz w:val="22"/>
+          <w:szCs w:val="22"/>
+          <w:lang w:val="en-US" w:eastAsia="zh-CN"/>
+        </w:rPr>
+        <w:t>训练记录界面分为两部分：训练记录和健康体测（如图2-10）。</w:t>
       </w:r>
     </w:p>
     <w:p>
       <w:pPr>
         <w:numPr>
           <w:ilvl w:val="0"/>
-          <w:numId w:val="0"/>
+          <w:numId w:val="5"/>
         </w:numPr>
-        <w:ind w:leftChars="0"/>
+        <w:ind w:firstLine="420" w:firstLineChars="0"/>
+        <w:jc w:val="both"/>
+        <w:rPr>
+          <w:rFonts w:hint="eastAsia" w:ascii="宋体" w:hAnsi="宋体"/>
+          <w:sz w:val="22"/>
+          <w:szCs w:val="22"/>
+          <w:lang w:val="en-US" w:eastAsia="zh-CN"/>
+        </w:rPr>
+      </w:pPr>
+      <w:r>
+        <w:rPr>
+          <w:rFonts w:hint="eastAsia" w:ascii="宋体" w:hAnsi="宋体"/>
+          <w:sz w:val="22"/>
+          <w:szCs w:val="22"/>
+          <w:lang w:val="en-US" w:eastAsia="zh-CN"/>
+        </w:rPr>
+        <w:t>训练记录界面，如图2-24。包含了训练时长、总里程、消耗能量、痉挛、阻力、功率、功率曲线、转速、转速曲线等数据。</w:t>
+      </w:r>
+    </w:p>
+    <w:p>
+      <w:pPr>
+        <w:numPr>
+          <w:ilvl w:val="0"/>
+          <w:numId w:val="5"/>
+        </w:numPr>
+        <w:ind w:firstLine="420" w:firstLineChars="0"/>
+        <w:jc w:val="both"/>
+        <w:rPr>
+          <w:rFonts w:hint="default" w:ascii="宋体" w:hAnsi="宋体"/>
+          <w:sz w:val="22"/>
+          <w:szCs w:val="22"/>
+          <w:lang w:val="en-US" w:eastAsia="zh-CN"/>
+        </w:rPr>
+      </w:pPr>
+      <w:r>
+        <w:rPr>
+          <w:rFonts w:hint="eastAsia" w:ascii="宋体" w:hAnsi="宋体"/>
+          <w:sz w:val="22"/>
+          <w:szCs w:val="22"/>
+          <w:lang w:val="en-US" w:eastAsia="zh-CN"/>
+        </w:rPr>
+        <w:t>健康体测界面，如图2-25。包含了靶心率、代谢当量、血压、血氧、心率、心率曲线等数据。</w:t>
+      </w:r>
+    </w:p>
+    <w:p>
+      <w:pPr>
         <w:jc w:val="center"/>
         <w:rPr>
           <w:rFonts w:hint="eastAsia" w:ascii="宋体" w:hAnsi="宋体" w:eastAsia="宋体"/>
-          <w:sz w:val="18"/>
+          <w:b/>
+          <w:bCs/>
           <w:lang w:eastAsia="zh-CN"/>
         </w:rPr>
       </w:pPr>
       <w:r>
         <w:rPr>
           <w:rFonts w:hint="eastAsia" w:ascii="宋体" w:hAnsi="宋体" w:eastAsia="宋体"/>
-          <w:sz w:val="18"/>
+          <w:b/>
+          <w:bCs/>
           <w:lang w:eastAsia="zh-CN"/>
         </w:rPr>
         <w:drawing>
           <wp:inline distT="0" distB="0" distL="114300" distR="114300">
             <wp:extent cx="5169535" cy="4387850"/>
             <wp:effectExtent l="0" t="0" r="12065" b="6350"/>
-            <wp:docPr id="32" name="图片 32" descr="Screenshot_20231025_161817_com.psk.shangxiazhi"/>
+            <wp:docPr id="33" name="图片 33" descr="Screenshot_20231025_161817_com.psk.shangxiazhi"/>
             <wp:cNvGraphicFramePr>
               <a:graphicFrameLocks xmlns:a="http://schemas.openxmlformats.org/drawingml/2006/main" noChangeAspect="1"/>
             </wp:cNvGraphicFramePr>
@@ -4604,13 +5001,13 @@
               <a:graphicData uri="http://schemas.openxmlformats.org/drawingml/2006/picture">
                 <pic:pic xmlns:pic="http://schemas.openxmlformats.org/drawingml/2006/picture">
                   <pic:nvPicPr>
-                    <pic:cNvPr id="32" name="图片 32" descr="Screenshot_20231025_161817_com.psk.shangxiazhi"/>
+                    <pic:cNvPr id="33" name="图片 33" descr="Screenshot_20231025_161817_com.psk.shangxiazhi"/>
                     <pic:cNvPicPr>
                       <a:picLocks noChangeAspect="1"/>
                     </pic:cNvPicPr>
                   </pic:nvPicPr>
                   <pic:blipFill>
-                    <a:blip r:embed="rId31"/>
+                    <a:blip r:embed="rId30"/>
                     <a:stretch>
                       <a:fillRect/>
                     </a:stretch>
@@ -4633,16 +5030,10 @@
     </w:p>
     <w:p>
       <w:pPr>
-        <w:numPr>
-          <w:ilvl w:val="0"/>
-          <w:numId w:val="0"/>
-        </w:numPr>
-        <w:ind w:leftChars="0"/>
         <w:jc w:val="center"/>
         <w:rPr>
-          <w:rFonts w:hint="default" w:ascii="宋体" w:hAnsi="宋体"/>
-          <w:sz w:val="22"/>
-          <w:szCs w:val="22"/>
+          <w:rFonts w:hint="eastAsia" w:ascii="宋体" w:hAnsi="宋体"/>
+          <w:sz w:val="18"/>
           <w:lang w:val="en-US" w:eastAsia="zh-CN"/>
         </w:rPr>
       </w:pPr>
@@ -4674,7 +5065,7 @@
           <w:sz w:val="18"/>
           <w:lang w:val="en-US" w:eastAsia="zh-CN"/>
         </w:rPr>
-        <w:t>22</w:t>
+        <w:t>24</w:t>
       </w:r>
       <w:r>
         <w:rPr>
@@ -4690,159 +5081,6 @@
           <w:lang w:val="en-US" w:eastAsia="zh-CN"/>
         </w:rPr>
         <w:t>训练记录界面</w:t>
-      </w:r>
-    </w:p>
-    <w:p>
-      <w:pPr>
-        <w:spacing w:line="740" w:lineRule="atLeast"/>
-        <w:jc w:val="center"/>
-        <w:rPr>
-          <w:rFonts w:hint="default" w:ascii="宋体" w:hAnsi="宋体" w:eastAsia="宋体"/>
-          <w:b/>
-          <w:bCs/>
-          <w:sz w:val="28"/>
-          <w:lang w:val="en-US" w:eastAsia="zh-CN"/>
-        </w:rPr>
-      </w:pPr>
-      <w:r>
-        <w:rPr>
-          <w:rFonts w:hint="eastAsia" w:ascii="宋体" w:hAnsi="宋体"/>
-          <w:b/>
-          <w:bCs/>
-          <w:sz w:val="28"/>
-          <w:lang w:val="en-US" w:eastAsia="zh-CN"/>
-        </w:rPr>
-        <w:t>2</w:t>
-      </w:r>
-      <w:r>
-        <w:rPr>
-          <w:rFonts w:hint="eastAsia" w:ascii="宋体" w:hAnsi="宋体"/>
-          <w:b/>
-          <w:bCs/>
-          <w:sz w:val="28"/>
-        </w:rPr>
-        <w:t>.</w:t>
-      </w:r>
-      <w:r>
-        <w:rPr>
-          <w:rFonts w:hint="eastAsia" w:ascii="宋体" w:hAnsi="宋体"/>
-          <w:b/>
-          <w:bCs/>
-          <w:sz w:val="28"/>
-          <w:lang w:val="en-US" w:eastAsia="zh-CN"/>
-        </w:rPr>
-        <w:t>4</w:t>
-      </w:r>
-      <w:r>
-        <w:rPr>
-          <w:rFonts w:hint="eastAsia" w:ascii="宋体" w:hAnsi="宋体"/>
-          <w:b/>
-          <w:bCs/>
-          <w:sz w:val="28"/>
-        </w:rPr>
-        <w:t xml:space="preserve"> </w:t>
-      </w:r>
-      <w:r>
-        <w:rPr>
-          <w:rFonts w:hint="eastAsia" w:ascii="宋体" w:hAnsi="宋体"/>
-          <w:b/>
-          <w:bCs/>
-          <w:sz w:val="28"/>
-          <w:lang w:val="en-US" w:eastAsia="zh-CN"/>
-        </w:rPr>
-        <w:t>训练记录</w:t>
-      </w:r>
-    </w:p>
-    <w:p>
-      <w:pPr>
-        <w:spacing w:line="740" w:lineRule="atLeast"/>
-        <w:rPr>
-          <w:rFonts w:hint="default" w:ascii="宋体" w:hAnsi="宋体"/>
-          <w:sz w:val="22"/>
-          <w:lang w:val="en-US" w:eastAsia="zh-CN"/>
-        </w:rPr>
-      </w:pPr>
-      <w:r>
-        <w:rPr>
-          <w:rFonts w:hint="eastAsia" w:ascii="宋体" w:hAnsi="宋体"/>
-          <w:sz w:val="22"/>
-        </w:rPr>
-        <w:t>一、</w:t>
-      </w:r>
-      <w:r>
-        <w:rPr>
-          <w:rFonts w:hint="eastAsia"/>
-          <w:sz w:val="22"/>
-        </w:rPr>
-        <w:t>点击</w:t>
-      </w:r>
-      <w:r>
-        <w:rPr>
-          <w:rFonts w:hint="eastAsia"/>
-          <w:sz w:val="22"/>
-          <w:lang w:val="en-US" w:eastAsia="zh-CN"/>
-        </w:rPr>
-        <w:t>主界面的</w:t>
-      </w:r>
-      <w:r>
-        <w:rPr>
-          <w:rFonts w:hint="eastAsia" w:ascii="宋体" w:hAnsi="宋体"/>
-          <w:sz w:val="22"/>
-        </w:rPr>
-        <w:t>“</w:t>
-      </w:r>
-      <w:r>
-        <w:rPr>
-          <w:rFonts w:hint="eastAsia" w:ascii="宋体" w:hAnsi="宋体"/>
-          <w:sz w:val="22"/>
-          <w:lang w:val="en-US" w:eastAsia="zh-CN"/>
-        </w:rPr>
-        <w:t>训练记录</w:t>
-      </w:r>
-      <w:r>
-        <w:rPr>
-          <w:rFonts w:hint="eastAsia" w:ascii="宋体" w:hAnsi="宋体"/>
-          <w:sz w:val="22"/>
-        </w:rPr>
-        <w:t>”</w:t>
-      </w:r>
-      <w:r>
-        <w:rPr>
-          <w:rFonts w:hint="eastAsia"/>
-          <w:sz w:val="22"/>
-          <w:lang w:val="en-US" w:eastAsia="zh-CN"/>
-        </w:rPr>
-        <w:t>按钮，进入选择训练时间界面，</w:t>
-      </w:r>
-      <w:r>
-        <w:rPr>
-          <w:rFonts w:hint="eastAsia"/>
-          <w:sz w:val="22"/>
-        </w:rPr>
-        <w:t xml:space="preserve">如图 </w:t>
-      </w:r>
-      <w:r>
-        <w:rPr>
-          <w:rFonts w:hint="eastAsia" w:ascii="宋体" w:hAnsi="宋体"/>
-          <w:sz w:val="22"/>
-          <w:lang w:val="en-US" w:eastAsia="zh-CN"/>
-        </w:rPr>
-        <w:t>2</w:t>
-      </w:r>
-      <w:r>
-        <w:rPr>
-          <w:rFonts w:hint="eastAsia" w:ascii="宋体" w:hAnsi="宋体"/>
-          <w:sz w:val="22"/>
-        </w:rPr>
-        <w:t>-</w:t>
-      </w:r>
-      <w:r>
-        <w:rPr>
-          <w:rFonts w:hint="eastAsia" w:ascii="宋体" w:hAnsi="宋体"/>
-          <w:sz w:val="22"/>
-          <w:lang w:val="en-US" w:eastAsia="zh-CN"/>
-        </w:rPr>
-        <w:t>23。在此界面中通过点击左右箭头按钮来选择月份，再选择月份对应的某个时间点，来跳转到训练记录界面，查看相应的历史训练记录。</w:t>
       </w:r>
     </w:p>
     <w:p>
@@ -4866,7 +5104,7 @@
           <wp:inline distT="0" distB="0" distL="114300" distR="114300">
             <wp:extent cx="5169535" cy="3230880"/>
             <wp:effectExtent l="0" t="0" r="12065" b="7620"/>
-            <wp:docPr id="6" name="图片 6" descr="Screenshot_20231024_103933_com.psk.shangxiazhi"/>
+            <wp:docPr id="34" name="图片 34" descr="Screenshot_20231025_161811_com.psk.shangxiazhi"/>
             <wp:cNvGraphicFramePr>
               <a:graphicFrameLocks xmlns:a="http://schemas.openxmlformats.org/drawingml/2006/main" noChangeAspect="1"/>
             </wp:cNvGraphicFramePr>
@@ -4874,7 +5112,7 @@
               <a:graphicData uri="http://schemas.openxmlformats.org/drawingml/2006/picture">
                 <pic:pic xmlns:pic="http://schemas.openxmlformats.org/drawingml/2006/picture">
                   <pic:nvPicPr>
-                    <pic:cNvPr id="6" name="图片 6" descr="Screenshot_20231024_103933_com.psk.shangxiazhi"/>
+                    <pic:cNvPr id="34" name="图片 34" descr="Screenshot_20231025_161811_com.psk.shangxiazhi"/>
                     <pic:cNvPicPr>
                       <a:picLocks noChangeAspect="1"/>
                     </pic:cNvPicPr>
@@ -4938,302 +5176,6 @@
           <w:sz w:val="18"/>
           <w:lang w:val="en-US" w:eastAsia="zh-CN"/>
         </w:rPr>
-        <w:t>23</w:t>
-      </w:r>
-      <w:r>
-        <w:rPr>
-          <w:rFonts w:hint="eastAsia" w:ascii="宋体" w:hAnsi="宋体"/>
-          <w:sz w:val="18"/>
-        </w:rPr>
-        <w:t xml:space="preserve"> </w:t>
-      </w:r>
-      <w:r>
-        <w:rPr>
-          <w:rFonts w:hint="eastAsia" w:ascii="宋体" w:hAnsi="宋体"/>
-          <w:sz w:val="18"/>
-          <w:lang w:val="en-US" w:eastAsia="zh-CN"/>
-        </w:rPr>
-        <w:t>选择训练时间界面</w:t>
-      </w:r>
-    </w:p>
-    <w:p>
-      <w:pPr>
-        <w:numPr>
-          <w:ilvl w:val="0"/>
-          <w:numId w:val="4"/>
-        </w:numPr>
-        <w:jc w:val="both"/>
-        <w:rPr>
-          <w:rFonts w:hint="eastAsia" w:ascii="宋体" w:hAnsi="宋体"/>
-          <w:sz w:val="22"/>
-          <w:szCs w:val="22"/>
-          <w:lang w:val="en-US" w:eastAsia="zh-CN"/>
-        </w:rPr>
-      </w:pPr>
-      <w:r>
-        <w:rPr>
-          <w:rFonts w:hint="eastAsia" w:ascii="宋体" w:hAnsi="宋体"/>
-          <w:sz w:val="22"/>
-          <w:szCs w:val="22"/>
-          <w:lang w:val="en-US" w:eastAsia="zh-CN"/>
-        </w:rPr>
-        <w:t>训练记录界面分为两部分：训练记录和健康体测（如图2-10）。</w:t>
-      </w:r>
-    </w:p>
-    <w:p>
-      <w:pPr>
-        <w:numPr>
-          <w:ilvl w:val="0"/>
-          <w:numId w:val="5"/>
-        </w:numPr>
-        <w:ind w:firstLine="420" w:firstLineChars="0"/>
-        <w:jc w:val="both"/>
-        <w:rPr>
-          <w:rFonts w:hint="eastAsia" w:ascii="宋体" w:hAnsi="宋体"/>
-          <w:sz w:val="22"/>
-          <w:szCs w:val="22"/>
-          <w:lang w:val="en-US" w:eastAsia="zh-CN"/>
-        </w:rPr>
-      </w:pPr>
-      <w:r>
-        <w:rPr>
-          <w:rFonts w:hint="eastAsia" w:ascii="宋体" w:hAnsi="宋体"/>
-          <w:sz w:val="22"/>
-          <w:szCs w:val="22"/>
-          <w:lang w:val="en-US" w:eastAsia="zh-CN"/>
-        </w:rPr>
-        <w:t>训练记录界面，如图2-24。包含了训练时长、总里程、消耗能量、痉挛、阻力、功率、功率曲线、转速、转速曲线等数据。</w:t>
-      </w:r>
-    </w:p>
-    <w:p>
-      <w:pPr>
-        <w:numPr>
-          <w:ilvl w:val="0"/>
-          <w:numId w:val="5"/>
-        </w:numPr>
-        <w:ind w:firstLine="420" w:firstLineChars="0"/>
-        <w:jc w:val="both"/>
-        <w:rPr>
-          <w:rFonts w:hint="default" w:ascii="宋体" w:hAnsi="宋体"/>
-          <w:sz w:val="22"/>
-          <w:szCs w:val="22"/>
-          <w:lang w:val="en-US" w:eastAsia="zh-CN"/>
-        </w:rPr>
-      </w:pPr>
-      <w:r>
-        <w:rPr>
-          <w:rFonts w:hint="eastAsia" w:ascii="宋体" w:hAnsi="宋体"/>
-          <w:sz w:val="22"/>
-          <w:szCs w:val="22"/>
-          <w:lang w:val="en-US" w:eastAsia="zh-CN"/>
-        </w:rPr>
-        <w:t>健康体测界面，如图2-25。包含了靶心率、代谢当量、血压、血氧、心率、心率曲线等数据。</w:t>
-      </w:r>
-    </w:p>
-    <w:p>
-      <w:pPr>
-        <w:jc w:val="center"/>
-        <w:rPr>
-          <w:rFonts w:hint="eastAsia" w:ascii="宋体" w:hAnsi="宋体" w:eastAsia="宋体"/>
-          <w:b/>
-          <w:bCs/>
-          <w:lang w:eastAsia="zh-CN"/>
-        </w:rPr>
-      </w:pPr>
-      <w:r>
-        <w:rPr>
-          <w:rFonts w:hint="eastAsia" w:ascii="宋体" w:hAnsi="宋体" w:eastAsia="宋体"/>
-          <w:b/>
-          <w:bCs/>
-          <w:lang w:eastAsia="zh-CN"/>
-        </w:rPr>
-        <w:drawing>
-          <wp:inline distT="0" distB="0" distL="114300" distR="114300">
-            <wp:extent cx="5169535" cy="4387850"/>
-            <wp:effectExtent l="0" t="0" r="12065" b="6350"/>
-            <wp:docPr id="33" name="图片 33" descr="Screenshot_20231025_161817_com.psk.shangxiazhi"/>
-            <wp:cNvGraphicFramePr>
-              <a:graphicFrameLocks xmlns:a="http://schemas.openxmlformats.org/drawingml/2006/main" noChangeAspect="1"/>
-            </wp:cNvGraphicFramePr>
-            <a:graphic xmlns:a="http://schemas.openxmlformats.org/drawingml/2006/main">
-              <a:graphicData uri="http://schemas.openxmlformats.org/drawingml/2006/picture">
-                <pic:pic xmlns:pic="http://schemas.openxmlformats.org/drawingml/2006/picture">
-                  <pic:nvPicPr>
-                    <pic:cNvPr id="33" name="图片 33" descr="Screenshot_20231025_161817_com.psk.shangxiazhi"/>
-                    <pic:cNvPicPr>
-                      <a:picLocks noChangeAspect="1"/>
-                    </pic:cNvPicPr>
-                  </pic:nvPicPr>
-                  <pic:blipFill>
-                    <a:blip r:embed="rId31"/>
-                    <a:stretch>
-                      <a:fillRect/>
-                    </a:stretch>
-                  </pic:blipFill>
-                  <pic:spPr>
-                    <a:xfrm>
-                      <a:off x="0" y="0"/>
-                      <a:ext cx="5169535" cy="4387850"/>
-                    </a:xfrm>
-                    <a:prstGeom prst="rect">
-                      <a:avLst/>
-                    </a:prstGeom>
-                  </pic:spPr>
-                </pic:pic>
-              </a:graphicData>
-            </a:graphic>
-          </wp:inline>
-        </w:drawing>
-      </w:r>
-    </w:p>
-    <w:p>
-      <w:pPr>
-        <w:jc w:val="center"/>
-        <w:rPr>
-          <w:rFonts w:hint="eastAsia" w:ascii="宋体" w:hAnsi="宋体"/>
-          <w:sz w:val="18"/>
-          <w:lang w:val="en-US" w:eastAsia="zh-CN"/>
-        </w:rPr>
-      </w:pPr>
-      <w:r>
-        <w:rPr>
-          <w:rFonts w:hint="eastAsia" w:ascii="宋体" w:hAnsi="宋体"/>
-          <w:sz w:val="18"/>
-        </w:rPr>
-        <w:t xml:space="preserve">图  </w:t>
-      </w:r>
-      <w:r>
-        <w:rPr>
-          <w:rFonts w:hint="eastAsia" w:ascii="宋体" w:hAnsi="宋体"/>
-          <w:sz w:val="18"/>
-          <w:lang w:val="en-US" w:eastAsia="zh-CN"/>
-        </w:rPr>
-        <w:t>2</w:t>
-      </w:r>
-      <w:r>
-        <w:rPr>
-          <w:rFonts w:hint="eastAsia" w:ascii="宋体" w:hAnsi="宋体"/>
-          <w:sz w:val="18"/>
-        </w:rPr>
-        <w:t>-</w:t>
-      </w:r>
-      <w:r>
-        <w:rPr>
-          <w:rFonts w:hint="eastAsia" w:ascii="宋体" w:hAnsi="宋体"/>
-          <w:sz w:val="18"/>
-          <w:lang w:val="en-US" w:eastAsia="zh-CN"/>
-        </w:rPr>
-        <w:t>24</w:t>
-      </w:r>
-      <w:r>
-        <w:rPr>
-          <w:rFonts w:hint="eastAsia" w:ascii="宋体" w:hAnsi="宋体"/>
-          <w:sz w:val="18"/>
-        </w:rPr>
-        <w:t xml:space="preserve"> </w:t>
-      </w:r>
-      <w:r>
-        <w:rPr>
-          <w:rFonts w:hint="eastAsia" w:ascii="宋体" w:hAnsi="宋体"/>
-          <w:sz w:val="18"/>
-          <w:lang w:val="en-US" w:eastAsia="zh-CN"/>
-        </w:rPr>
-        <w:t>训练记录界面</w:t>
-      </w:r>
-    </w:p>
-    <w:p>
-      <w:pPr>
-        <w:jc w:val="center"/>
-        <w:rPr>
-          <w:rFonts w:hint="eastAsia" w:ascii="宋体" w:hAnsi="宋体" w:eastAsia="宋体"/>
-          <w:b/>
-          <w:bCs/>
-          <w:lang w:eastAsia="zh-CN"/>
-        </w:rPr>
-      </w:pPr>
-      <w:r>
-        <w:rPr>
-          <w:rFonts w:hint="eastAsia" w:ascii="宋体" w:hAnsi="宋体" w:eastAsia="宋体"/>
-          <w:b/>
-          <w:bCs/>
-          <w:lang w:eastAsia="zh-CN"/>
-        </w:rPr>
-        <w:drawing>
-          <wp:inline distT="0" distB="0" distL="114300" distR="114300">
-            <wp:extent cx="5169535" cy="3230880"/>
-            <wp:effectExtent l="0" t="0" r="12065" b="7620"/>
-            <wp:docPr id="34" name="图片 34" descr="Screenshot_20231025_161811_com.psk.shangxiazhi"/>
-            <wp:cNvGraphicFramePr>
-              <a:graphicFrameLocks xmlns:a="http://schemas.openxmlformats.org/drawingml/2006/main" noChangeAspect="1"/>
-            </wp:cNvGraphicFramePr>
-            <a:graphic xmlns:a="http://schemas.openxmlformats.org/drawingml/2006/main">
-              <a:graphicData uri="http://schemas.openxmlformats.org/drawingml/2006/picture">
-                <pic:pic xmlns:pic="http://schemas.openxmlformats.org/drawingml/2006/picture">
-                  <pic:nvPicPr>
-                    <pic:cNvPr id="34" name="图片 34" descr="Screenshot_20231025_161811_com.psk.shangxiazhi"/>
-                    <pic:cNvPicPr>
-                      <a:picLocks noChangeAspect="1"/>
-                    </pic:cNvPicPr>
-                  </pic:nvPicPr>
-                  <pic:blipFill>
-                    <a:blip r:embed="rId33"/>
-                    <a:stretch>
-                      <a:fillRect/>
-                    </a:stretch>
-                  </pic:blipFill>
-                  <pic:spPr>
-                    <a:xfrm>
-                      <a:off x="0" y="0"/>
-                      <a:ext cx="5169535" cy="3230880"/>
-                    </a:xfrm>
-                    <a:prstGeom prst="rect">
-                      <a:avLst/>
-                    </a:prstGeom>
-                  </pic:spPr>
-                </pic:pic>
-              </a:graphicData>
-            </a:graphic>
-          </wp:inline>
-        </w:drawing>
-      </w:r>
-    </w:p>
-    <w:p>
-      <w:pPr>
-        <w:jc w:val="center"/>
-        <w:rPr>
-          <w:rFonts w:hint="eastAsia" w:ascii="宋体" w:hAnsi="宋体"/>
-          <w:sz w:val="18"/>
-          <w:lang w:val="en-US" w:eastAsia="zh-CN"/>
-        </w:rPr>
-      </w:pPr>
-      <w:r>
-        <w:rPr>
-          <w:rFonts w:hint="eastAsia" w:ascii="宋体" w:hAnsi="宋体"/>
-          <w:sz w:val="18"/>
-        </w:rPr>
-        <w:t xml:space="preserve">图  </w:t>
-      </w:r>
-      <w:r>
-        <w:rPr>
-          <w:rFonts w:hint="eastAsia" w:ascii="宋体" w:hAnsi="宋体"/>
-          <w:sz w:val="18"/>
-          <w:lang w:val="en-US" w:eastAsia="zh-CN"/>
-        </w:rPr>
-        <w:t>2</w:t>
-      </w:r>
-      <w:r>
-        <w:rPr>
-          <w:rFonts w:hint="eastAsia" w:ascii="宋体" w:hAnsi="宋体"/>
-          <w:sz w:val="18"/>
-        </w:rPr>
-        <w:t>-</w:t>
-      </w:r>
-      <w:r>
-        <w:rPr>
-          <w:rFonts w:hint="eastAsia" w:ascii="宋体" w:hAnsi="宋体"/>
-          <w:sz w:val="18"/>
-          <w:lang w:val="en-US" w:eastAsia="zh-CN"/>
-        </w:rPr>
         <w:t>25</w:t>
       </w:r>
       <w:r>
@@ -5380,7 +5322,7 @@
                     </pic:cNvPicPr>
                   </pic:nvPicPr>
                   <pic:blipFill>
-                    <a:blip r:embed="rId34"/>
+                    <a:blip r:embed="rId33"/>
                     <a:stretch>
                       <a:fillRect/>
                     </a:stretch>

--- a/shangxiazhi/康复机系统使用说明书.docx
+++ b/shangxiazhi/康复机系统使用说明书.docx
@@ -246,15 +246,25 @@
           <w:rFonts w:hint="eastAsia" w:ascii="宋体" w:hAnsi="宋体"/>
           <w:lang w:val="en-US" w:eastAsia="zh-CN"/>
         </w:rPr>
-        <w:t>支持蓝牙</w:t>
-      </w:r>
-      <w:r>
-        <w:rPr>
-          <w:rFonts w:hint="eastAsia" w:ascii="宋体" w:hAnsi="宋体"/>
-          <w:sz w:val="22"/>
-          <w:lang w:val="en-US" w:eastAsia="zh-CN"/>
-        </w:rPr>
-        <w:t>4.0及其以上的Android系统机顶盒设备。</w:t>
+        <w:t>小米4s pro</w:t>
+      </w:r>
+      <w:r>
+        <w:rPr>
+          <w:rFonts w:hint="eastAsia" w:ascii="宋体" w:hAnsi="宋体"/>
+          <w:sz w:val="22"/>
+          <w:lang w:val="en-US" w:eastAsia="zh-CN"/>
+        </w:rPr>
+        <w:t>机顶盒</w:t>
+      </w:r>
+      <w:bookmarkStart w:id="0" w:name="_GoBack"/>
+      <w:bookmarkEnd w:id="0"/>
+      <w:r>
+        <w:rPr>
+          <w:rFonts w:hint="eastAsia" w:ascii="宋体" w:hAnsi="宋体"/>
+          <w:sz w:val="22"/>
+          <w:lang w:val="en-US" w:eastAsia="zh-CN"/>
+        </w:rPr>
+        <w:t>。</w:t>
       </w:r>
     </w:p>
     <w:p>
@@ -547,8 +557,6 @@
         </w:rPr>
         <w:t>注意：情景游戏app是游戏需要的，必须安装，但是它不能单独运行，只有康复机系统app才能正常运行它。</w:t>
       </w:r>
-      <w:bookmarkStart w:id="0" w:name="_GoBack"/>
-      <w:bookmarkEnd w:id="0"/>
     </w:p>
     <w:p>
       <w:pPr>
